--- a/Tugas LKP 1_2 Arie Qurania.docx
+++ b/Tugas LKP 1_2 Arie Qurania.docx
@@ -9311,7 +9311,16 @@
         <w:ind w:left="851"/>
       </w:pPr>
       <w:r>
-        <w:t>five = cv2.imread("5.png")</w:t>
+        <w:t>five</w:t>
+      </w:r>
+      <w:r>
+        <w:t xml:space="preserve"> = cv2.imread("</w:t>
+      </w:r>
+      <w:r>
+        <w:t>ipb</w:t>
+      </w:r>
+      <w:r>
+        <w:t>.png")</w:t>
       </w:r>
     </w:p>
     <w:p>
@@ -9761,15 +9770,15 @@
           <w:sz w:val="20"/>
           <w:szCs w:val="20"/>
         </w:rPr>
-        <w:t xml:space="preserve">Output dari code </w:t>
-      </w:r>
-      <w:r>
-        <w:rPr>
-          <w:rFonts w:ascii="Courier New" w:eastAsia="Times New Roman" w:hAnsi="Courier New" w:cs="Courier New"/>
-          <w:sz w:val="20"/>
-          <w:szCs w:val="20"/>
-        </w:rPr>
-        <w:t xml:space="preserve">image logo IPB </w:t>
+        <w:t xml:space="preserve">Output dari code image logo IPB </w:t>
+      </w:r>
+      <w:r>
+        <w:rPr>
+          <w:rFonts w:ascii="Courier New" w:eastAsia="Times New Roman" w:hAnsi="Courier New" w:cs="Courier New"/>
+          <w:sz w:val="20"/>
+          <w:szCs w:val="20"/>
+        </w:rPr>
+        <w:t xml:space="preserve">(ipb.png) </w:t>
       </w:r>
       <w:r>
         <w:rPr>
@@ -10043,6 +10052,14 @@
           <w:sz w:val="20"/>
           <w:szCs w:val="20"/>
         </w:rPr>
+        <w:t xml:space="preserve">(babon.jpg) </w:t>
+      </w:r>
+      <w:r>
+        <w:rPr>
+          <w:rFonts w:ascii="Courier New" w:eastAsia="Times New Roman" w:hAnsi="Courier New" w:cs="Courier New"/>
+          <w:sz w:val="20"/>
+          <w:szCs w:val="20"/>
+        </w:rPr>
         <w:t>di atas adalah sebagai berikut :</w:t>
       </w:r>
     </w:p>
@@ -10211,6 +10228,14 @@
         </w:rPr>
         <w:t xml:space="preserve">  </w:t>
       </w:r>
+      <w:r>
+        <w:rPr>
+          <w:rFonts w:ascii="Courier New" w:eastAsia="Times New Roman" w:hAnsi="Courier New" w:cs="Courier New"/>
+          <w:sz w:val="20"/>
+          <w:szCs w:val="20"/>
+        </w:rPr>
+        <w:t>Penjelasan : gambar babon di frame atas adalah gambar asli, lalu dikonversi ke gambar grayscale yang ditampilkan di frame bawah</w:t>
+      </w:r>
     </w:p>
     <w:p>
       <w:pPr>
@@ -10241,23 +10266,7 @@
           <w:sz w:val="20"/>
           <w:szCs w:val="20"/>
         </w:rPr>
-        <w:t xml:space="preserve">Output dari code </w:t>
-      </w:r>
-      <w:r>
-        <w:rPr>
-          <w:rFonts w:ascii="Courier New" w:eastAsia="Times New Roman" w:hAnsi="Courier New" w:cs="Courier New"/>
-          <w:sz w:val="20"/>
-          <w:szCs w:val="20"/>
-        </w:rPr>
-        <w:t>mengambil nilai matriks</w:t>
-      </w:r>
-      <w:r>
-        <w:rPr>
-          <w:rFonts w:ascii="Courier New" w:eastAsia="Times New Roman" w:hAnsi="Courier New" w:cs="Courier New"/>
-          <w:sz w:val="20"/>
-          <w:szCs w:val="20"/>
-        </w:rPr>
-        <w:t xml:space="preserve"> </w:t>
+        <w:t xml:space="preserve">Output dari code mengambil nilai matriks </w:t>
       </w:r>
       <w:r>
         <w:rPr>
@@ -10291,7 +10300,15 @@
           <w:sz w:val="20"/>
           <w:szCs w:val="20"/>
         </w:rPr>
-        <w:t>di atas adalah sebagai berikut :</w:t>
+        <w:t xml:space="preserve">(ipb.png) agar bisa dilihat dimensinya </w:t>
+      </w:r>
+      <w:r>
+        <w:rPr>
+          <w:rFonts w:ascii="Courier New" w:eastAsia="Times New Roman" w:hAnsi="Courier New" w:cs="Courier New"/>
+          <w:sz w:val="20"/>
+          <w:szCs w:val="20"/>
+        </w:rPr>
+        <w:t>adalah sebagai berikut :</w:t>
       </w:r>
     </w:p>
     <w:p>
@@ -10576,8 +10593,169 @@
           <w:sz w:val="20"/>
           <w:szCs w:val="20"/>
         </w:rPr>
-        <w:t>Penjelasan : dimensi nya 300,300,3</w:t>
-      </w:r>
+        <w:t xml:space="preserve">Penjelasan : dimensi nya </w:t>
+      </w:r>
+      <w:r>
+        <w:rPr>
+          <w:rFonts w:ascii="Courier New" w:eastAsia="Times New Roman" w:hAnsi="Courier New" w:cs="Courier New"/>
+          <w:sz w:val="20"/>
+          <w:szCs w:val="20"/>
+        </w:rPr>
+        <w:t>(</w:t>
+      </w:r>
+      <w:r>
+        <w:rPr>
+          <w:rFonts w:ascii="Courier New" w:eastAsia="Times New Roman" w:hAnsi="Courier New" w:cs="Courier New"/>
+          <w:sz w:val="20"/>
+          <w:szCs w:val="20"/>
+        </w:rPr>
+        <w:t>300,300,3</w:t>
+      </w:r>
+      <w:r>
+        <w:rPr>
+          <w:rFonts w:ascii="Courier New" w:eastAsia="Times New Roman" w:hAnsi="Courier New" w:cs="Courier New"/>
+          <w:sz w:val="20"/>
+          <w:szCs w:val="20"/>
+        </w:rPr>
+        <w:t>)</w:t>
+      </w:r>
+      <w:r>
+        <w:rPr>
+          <w:rFonts w:ascii="Courier New" w:eastAsia="Times New Roman" w:hAnsi="Courier New" w:cs="Courier New"/>
+          <w:sz w:val="20"/>
+          <w:szCs w:val="20"/>
+        </w:rPr>
+        <w:t xml:space="preserve"> untuk gambar ipb.png</w:t>
+      </w:r>
+      <w:r>
+        <w:rPr>
+          <w:rFonts w:ascii="Courier New" w:eastAsia="Times New Roman" w:hAnsi="Courier New" w:cs="Courier New"/>
+          <w:sz w:val="20"/>
+          <w:szCs w:val="20"/>
+        </w:rPr>
+        <w:t xml:space="preserve"> adalah lebar=300, tinggi=300, dan 3 chanel RGB</w:t>
+      </w:r>
+      <w:r>
+        <w:rPr>
+          <w:rFonts w:ascii="Courier New" w:eastAsia="Times New Roman" w:hAnsi="Courier New" w:cs="Courier New"/>
+          <w:sz w:val="20"/>
+          <w:szCs w:val="20"/>
+        </w:rPr>
+        <w:t>, jika menggunakan gambar 5.png sintaksnya harus diubah shape nya disesuaikan dengan size nya</w:t>
+      </w:r>
+    </w:p>
+    <w:p>
+      <w:pPr>
+        <w:pBdr>
+          <w:top w:val="single" w:sz="4" w:space="1" w:color="auto"/>
+          <w:left w:val="single" w:sz="4" w:space="4" w:color="auto"/>
+          <w:bottom w:val="single" w:sz="4" w:space="1" w:color="auto"/>
+          <w:right w:val="single" w:sz="4" w:space="4" w:color="auto"/>
+        </w:pBdr>
+        <w:tabs>
+          <w:tab w:val="left" w:pos="916"/>
+          <w:tab w:val="left" w:pos="1832"/>
+          <w:tab w:val="left" w:pos="2748"/>
+          <w:tab w:val="left" w:pos="3664"/>
+          <w:tab w:val="left" w:pos="4580"/>
+          <w:tab w:val="left" w:pos="5496"/>
+          <w:tab w:val="left" w:pos="6412"/>
+          <w:tab w:val="left" w:pos="7328"/>
+          <w:tab w:val="left" w:pos="8244"/>
+          <w:tab w:val="left" w:pos="9160"/>
+          <w:tab w:val="left" w:pos="10076"/>
+          <w:tab w:val="left" w:pos="10992"/>
+          <w:tab w:val="left" w:pos="11908"/>
+          <w:tab w:val="left" w:pos="12824"/>
+          <w:tab w:val="left" w:pos="13740"/>
+          <w:tab w:val="left" w:pos="14656"/>
+        </w:tabs>
+        <w:ind w:firstLine="0"/>
+        <w:jc w:val="left"/>
+        <w:rPr>
+          <w:rFonts w:ascii="Courier New" w:eastAsia="Times New Roman" w:hAnsi="Courier New" w:cs="Courier New"/>
+          <w:sz w:val="20"/>
+          <w:szCs w:val="20"/>
+        </w:rPr>
+      </w:pPr>
+    </w:p>
+    <w:p>
+      <w:pPr>
+        <w:pBdr>
+          <w:top w:val="single" w:sz="4" w:space="1" w:color="auto"/>
+          <w:left w:val="single" w:sz="4" w:space="4" w:color="auto"/>
+          <w:bottom w:val="single" w:sz="4" w:space="1" w:color="auto"/>
+          <w:right w:val="single" w:sz="4" w:space="4" w:color="auto"/>
+        </w:pBdr>
+        <w:tabs>
+          <w:tab w:val="left" w:pos="916"/>
+          <w:tab w:val="left" w:pos="1832"/>
+          <w:tab w:val="left" w:pos="2748"/>
+          <w:tab w:val="left" w:pos="3664"/>
+          <w:tab w:val="left" w:pos="4580"/>
+          <w:tab w:val="left" w:pos="5496"/>
+          <w:tab w:val="left" w:pos="6412"/>
+          <w:tab w:val="left" w:pos="7328"/>
+          <w:tab w:val="left" w:pos="8244"/>
+          <w:tab w:val="left" w:pos="9160"/>
+          <w:tab w:val="left" w:pos="10076"/>
+          <w:tab w:val="left" w:pos="10992"/>
+          <w:tab w:val="left" w:pos="11908"/>
+          <w:tab w:val="left" w:pos="12824"/>
+          <w:tab w:val="left" w:pos="13740"/>
+          <w:tab w:val="left" w:pos="14656"/>
+        </w:tabs>
+        <w:ind w:firstLine="0"/>
+        <w:jc w:val="left"/>
+        <w:rPr>
+          <w:rFonts w:ascii="Courier New" w:eastAsia="Times New Roman" w:hAnsi="Courier New" w:cs="Courier New"/>
+          <w:sz w:val="20"/>
+          <w:szCs w:val="20"/>
+        </w:rPr>
+      </w:pPr>
+      <w:r>
+        <w:rPr>
+          <w:rFonts w:ascii="Courier New" w:eastAsia="Times New Roman" w:hAnsi="Courier New" w:cs="Courier New"/>
+          <w:sz w:val="20"/>
+          <w:szCs w:val="20"/>
+        </w:rPr>
+        <w:t>Untuk gambar ipb.png dihasilkan size dan nilai pikselnya</w:t>
+      </w:r>
+    </w:p>
+    <w:p>
+      <w:pPr>
+        <w:pBdr>
+          <w:top w:val="single" w:sz="4" w:space="1" w:color="auto"/>
+          <w:left w:val="single" w:sz="4" w:space="4" w:color="auto"/>
+          <w:bottom w:val="single" w:sz="4" w:space="1" w:color="auto"/>
+          <w:right w:val="single" w:sz="4" w:space="4" w:color="auto"/>
+        </w:pBdr>
+        <w:tabs>
+          <w:tab w:val="left" w:pos="916"/>
+          <w:tab w:val="left" w:pos="1832"/>
+          <w:tab w:val="left" w:pos="2748"/>
+          <w:tab w:val="left" w:pos="3664"/>
+          <w:tab w:val="left" w:pos="4580"/>
+          <w:tab w:val="left" w:pos="5496"/>
+          <w:tab w:val="left" w:pos="6412"/>
+          <w:tab w:val="left" w:pos="7328"/>
+          <w:tab w:val="left" w:pos="8244"/>
+          <w:tab w:val="left" w:pos="9160"/>
+          <w:tab w:val="left" w:pos="10076"/>
+          <w:tab w:val="left" w:pos="10992"/>
+          <w:tab w:val="left" w:pos="11908"/>
+          <w:tab w:val="left" w:pos="12824"/>
+          <w:tab w:val="left" w:pos="13740"/>
+          <w:tab w:val="left" w:pos="14656"/>
+        </w:tabs>
+        <w:ind w:firstLine="0"/>
+        <w:jc w:val="left"/>
+        <w:rPr>
+          <w:rFonts w:ascii="Courier New" w:eastAsia="Times New Roman" w:hAnsi="Courier New" w:cs="Courier New"/>
+          <w:sz w:val="20"/>
+          <w:szCs w:val="20"/>
+        </w:rPr>
+      </w:pPr>
     </w:p>
     <w:p>
       <w:pPr>
@@ -10620,6 +10798,14 @@
           <w:szCs w:val="20"/>
         </w:rPr>
         <w:t>Size nya 270000</w:t>
+      </w:r>
+      <w:r>
+        <w:rPr>
+          <w:rFonts w:ascii="Courier New" w:eastAsia="Times New Roman" w:hAnsi="Courier New" w:cs="Courier New"/>
+          <w:sz w:val="20"/>
+          <w:szCs w:val="20"/>
+        </w:rPr>
+        <w:t xml:space="preserve"> </w:t>
       </w:r>
     </w:p>
     <w:p>

--- a/Tugas LKP 1_2 Arie Qurania.docx
+++ b/Tugas LKP 1_2 Arie Qurania.docx
@@ -2,6 +2,781 @@
 <file path=word/document.xml><?xml version="1.0" encoding="utf-8"?>
 <w:document xmlns:wpc="http://schemas.microsoft.com/office/word/2010/wordprocessingCanvas" xmlns:cx="http://schemas.microsoft.com/office/drawing/2014/chartex" xmlns:cx1="http://schemas.microsoft.com/office/drawing/2015/9/8/chartex" xmlns:cx2="http://schemas.microsoft.com/office/drawing/2015/10/21/chartex" xmlns:cx3="http://schemas.microsoft.com/office/drawing/2016/5/9/chartex" xmlns:cx4="http://schemas.microsoft.com/office/drawing/2016/5/10/chartex" xmlns:cx5="http://schemas.microsoft.com/office/drawing/2016/5/11/chartex" xmlns:cx6="http://schemas.microsoft.com/office/drawing/2016/5/12/chartex" xmlns:cx7="http://schemas.microsoft.com/office/drawing/2016/5/13/chartex" xmlns:cx8="http://schemas.microsoft.com/office/drawing/2016/5/14/chartex" xmlns:mc="http://schemas.openxmlformats.org/markup-compatibility/2006" xmlns:aink="http://schemas.microsoft.com/office/drawing/2016/ink" xmlns:am3d="http://schemas.microsoft.com/office/drawing/2017/model3d" xmlns:o="urn:schemas-microsoft-com:office:office" xmlns:r="http://schemas.openxmlformats.org/officeDocument/2006/relationships" xmlns:m="http://schemas.openxmlformats.org/officeDocument/2006/math" xmlns:v="urn:schemas-microsoft-com:vml" xmlns:wp14="http://schemas.microsoft.com/office/word/2010/wordprocessingDrawing" xmlns:wp="http://schemas.openxmlformats.org/drawingml/2006/wordprocessingDrawing" xmlns:w10="urn:schemas-microsoft-com:office:word" xmlns:w="http://schemas.openxmlformats.org/wordprocessingml/2006/main" xmlns:w14="http://schemas.microsoft.com/office/word/2010/wordml" xmlns:w15="http://schemas.microsoft.com/office/word/2012/wordml" xmlns:w16cex="http://schemas.microsoft.com/office/word/2018/wordml/cex" xmlns:w16cid="http://schemas.microsoft.com/office/word/2016/wordml/cid" xmlns:w16="http://schemas.microsoft.com/office/word/2018/wordml" xmlns:w16sdtdh="http://schemas.microsoft.com/office/word/2020/wordml/sdtdatahash" xmlns:w16se="http://schemas.microsoft.com/office/word/2015/wordml/symex" xmlns:wpg="http://schemas.microsoft.com/office/word/2010/wordprocessingGroup" xmlns:wpi="http://schemas.microsoft.com/office/word/2010/wordprocessingInk" xmlns:wne="http://schemas.microsoft.com/office/word/2006/wordml" xmlns:wps="http://schemas.microsoft.com/office/word/2010/wordprocessingShape" mc:Ignorable="w14 w15 w16se w16cid w16 w16cex w16sdtdh wp14">
   <w:body>
+    <w:p>
+      <w:pPr>
+        <w:spacing w:line="360" w:lineRule="auto"/>
+        <w:jc w:val="center"/>
+        <w:rPr>
+          <w:rFonts w:ascii="Times New Roman" w:hAnsi="Times New Roman" w:cs="Times New Roman"/>
+          <w:b/>
+          <w:bCs/>
+          <w:szCs w:val="24"/>
+        </w:rPr>
+      </w:pPr>
+      <w:r>
+        <w:rPr>
+          <w:rFonts w:ascii="Times New Roman" w:hAnsi="Times New Roman" w:cs="Times New Roman"/>
+          <w:b/>
+          <w:bCs/>
+          <w:szCs w:val="24"/>
+        </w:rPr>
+        <w:t>TUGAS</w:t>
+      </w:r>
+      <w:r>
+        <w:rPr>
+          <w:rFonts w:ascii="Times New Roman" w:hAnsi="Times New Roman" w:cs="Times New Roman"/>
+          <w:b/>
+          <w:bCs/>
+          <w:szCs w:val="24"/>
+        </w:rPr>
+        <w:t xml:space="preserve"> LKP </w:t>
+      </w:r>
+      <w:r>
+        <w:rPr>
+          <w:rFonts w:ascii="Times New Roman" w:hAnsi="Times New Roman" w:cs="Times New Roman"/>
+          <w:b/>
+          <w:bCs/>
+          <w:szCs w:val="24"/>
+        </w:rPr>
+        <w:t>1_2</w:t>
+      </w:r>
+    </w:p>
+    <w:p>
+      <w:pPr>
+        <w:spacing w:line="360" w:lineRule="auto"/>
+        <w:jc w:val="center"/>
+        <w:rPr>
+          <w:rFonts w:ascii="Times New Roman" w:hAnsi="Times New Roman" w:cs="Times New Roman"/>
+          <w:b/>
+          <w:bCs/>
+          <w:szCs w:val="24"/>
+        </w:rPr>
+      </w:pPr>
+    </w:p>
+    <w:p>
+      <w:pPr>
+        <w:spacing w:line="360" w:lineRule="auto"/>
+        <w:jc w:val="center"/>
+        <w:rPr>
+          <w:rFonts w:ascii="Times New Roman" w:hAnsi="Times New Roman" w:cs="Times New Roman"/>
+          <w:b/>
+          <w:bCs/>
+          <w:sz w:val="32"/>
+          <w:szCs w:val="32"/>
+        </w:rPr>
+      </w:pPr>
+      <w:r>
+        <w:rPr>
+          <w:rFonts w:ascii="Times New Roman" w:hAnsi="Times New Roman" w:cs="Times New Roman"/>
+          <w:b/>
+          <w:bCs/>
+          <w:sz w:val="32"/>
+          <w:szCs w:val="32"/>
+        </w:rPr>
+        <w:t>PRAKTIKUM PENGENALAN POLA</w:t>
+      </w:r>
+      <w:r>
+        <w:rPr>
+          <w:rFonts w:ascii="Times New Roman" w:hAnsi="Times New Roman" w:cs="Times New Roman"/>
+          <w:b/>
+          <w:bCs/>
+          <w:sz w:val="32"/>
+          <w:szCs w:val="32"/>
+        </w:rPr>
+        <w:t xml:space="preserve"> (KOM</w:t>
+      </w:r>
+      <w:r>
+        <w:rPr>
+          <w:rFonts w:ascii="Times New Roman" w:hAnsi="Times New Roman" w:cs="Times New Roman"/>
+          <w:b/>
+          <w:bCs/>
+          <w:sz w:val="32"/>
+          <w:szCs w:val="32"/>
+        </w:rPr>
+        <w:t>622</w:t>
+      </w:r>
+      <w:r>
+        <w:rPr>
+          <w:rFonts w:ascii="Times New Roman" w:hAnsi="Times New Roman" w:cs="Times New Roman"/>
+          <w:b/>
+          <w:bCs/>
+          <w:sz w:val="32"/>
+          <w:szCs w:val="32"/>
+        </w:rPr>
+        <w:t>)</w:t>
+      </w:r>
+    </w:p>
+    <w:p>
+      <w:pPr>
+        <w:spacing w:line="360" w:lineRule="auto"/>
+        <w:jc w:val="center"/>
+        <w:rPr>
+          <w:rFonts w:ascii="Times New Roman" w:hAnsi="Times New Roman" w:cs="Times New Roman"/>
+          <w:b/>
+          <w:bCs/>
+          <w:szCs w:val="24"/>
+        </w:rPr>
+      </w:pPr>
+      <w:proofErr w:type="gramStart"/>
+      <w:r>
+        <w:rPr>
+          <w:rFonts w:ascii="Times New Roman" w:hAnsi="Times New Roman" w:cs="Times New Roman"/>
+          <w:b/>
+          <w:bCs/>
+          <w:szCs w:val="24"/>
+        </w:rPr>
+        <w:t>D</w:t>
+      </w:r>
+      <w:r>
+        <w:rPr>
+          <w:rFonts w:ascii="Times New Roman" w:hAnsi="Times New Roman" w:cs="Times New Roman"/>
+          <w:b/>
+          <w:bCs/>
+          <w:szCs w:val="24"/>
+        </w:rPr>
+        <w:t>osen</w:t>
+      </w:r>
+      <w:r>
+        <w:rPr>
+          <w:rFonts w:ascii="Times New Roman" w:hAnsi="Times New Roman" w:cs="Times New Roman"/>
+          <w:b/>
+          <w:bCs/>
+          <w:szCs w:val="24"/>
+        </w:rPr>
+        <w:t xml:space="preserve"> :</w:t>
+      </w:r>
+      <w:proofErr w:type="gramEnd"/>
+      <w:r>
+        <w:rPr>
+          <w:rFonts w:ascii="Times New Roman" w:hAnsi="Times New Roman" w:cs="Times New Roman"/>
+          <w:b/>
+          <w:bCs/>
+          <w:szCs w:val="24"/>
+        </w:rPr>
+        <w:t xml:space="preserve"> </w:t>
+      </w:r>
+      <w:r>
+        <w:rPr>
+          <w:rFonts w:ascii="Times New Roman" w:hAnsi="Times New Roman" w:cs="Times New Roman"/>
+          <w:b/>
+          <w:bCs/>
+          <w:szCs w:val="24"/>
+        </w:rPr>
+        <w:t>D</w:t>
+      </w:r>
+      <w:r>
+        <w:rPr>
+          <w:rFonts w:ascii="Times New Roman" w:hAnsi="Times New Roman" w:cs="Times New Roman"/>
+          <w:b/>
+          <w:bCs/>
+          <w:szCs w:val="24"/>
+        </w:rPr>
+        <w:t>r</w:t>
+      </w:r>
+      <w:r>
+        <w:rPr>
+          <w:rFonts w:ascii="Times New Roman" w:hAnsi="Times New Roman" w:cs="Times New Roman"/>
+          <w:b/>
+          <w:bCs/>
+          <w:szCs w:val="24"/>
+        </w:rPr>
+        <w:t>. T</w:t>
+      </w:r>
+      <w:r>
+        <w:rPr>
+          <w:rFonts w:ascii="Times New Roman" w:hAnsi="Times New Roman" w:cs="Times New Roman"/>
+          <w:b/>
+          <w:bCs/>
+          <w:szCs w:val="24"/>
+        </w:rPr>
+        <w:t>oto</w:t>
+      </w:r>
+      <w:r>
+        <w:rPr>
+          <w:rFonts w:ascii="Times New Roman" w:hAnsi="Times New Roman" w:cs="Times New Roman"/>
+          <w:b/>
+          <w:bCs/>
+          <w:szCs w:val="24"/>
+        </w:rPr>
+        <w:t xml:space="preserve"> H</w:t>
+      </w:r>
+      <w:r>
+        <w:rPr>
+          <w:rFonts w:ascii="Times New Roman" w:hAnsi="Times New Roman" w:cs="Times New Roman"/>
+          <w:b/>
+          <w:bCs/>
+          <w:szCs w:val="24"/>
+        </w:rPr>
+        <w:t>aryanto</w:t>
+      </w:r>
+      <w:r>
+        <w:rPr>
+          <w:rFonts w:ascii="Times New Roman" w:hAnsi="Times New Roman" w:cs="Times New Roman"/>
+          <w:b/>
+          <w:bCs/>
+          <w:szCs w:val="24"/>
+        </w:rPr>
+        <w:t xml:space="preserve">, </w:t>
+      </w:r>
+      <w:proofErr w:type="spellStart"/>
+      <w:r>
+        <w:rPr>
+          <w:rFonts w:ascii="Times New Roman" w:hAnsi="Times New Roman" w:cs="Times New Roman"/>
+          <w:b/>
+          <w:bCs/>
+          <w:szCs w:val="24"/>
+        </w:rPr>
+        <w:t>S.K</w:t>
+      </w:r>
+      <w:r>
+        <w:rPr>
+          <w:rFonts w:ascii="Times New Roman" w:hAnsi="Times New Roman" w:cs="Times New Roman"/>
+          <w:b/>
+          <w:bCs/>
+          <w:szCs w:val="24"/>
+        </w:rPr>
+        <w:t>om</w:t>
+      </w:r>
+      <w:proofErr w:type="spellEnd"/>
+      <w:r>
+        <w:rPr>
+          <w:rFonts w:ascii="Times New Roman" w:hAnsi="Times New Roman" w:cs="Times New Roman"/>
+          <w:b/>
+          <w:bCs/>
+          <w:szCs w:val="24"/>
+        </w:rPr>
+        <w:t xml:space="preserve">., </w:t>
+      </w:r>
+      <w:proofErr w:type="spellStart"/>
+      <w:r>
+        <w:rPr>
+          <w:rFonts w:ascii="Times New Roman" w:hAnsi="Times New Roman" w:cs="Times New Roman"/>
+          <w:b/>
+          <w:bCs/>
+          <w:szCs w:val="24"/>
+        </w:rPr>
+        <w:t>M.</w:t>
+      </w:r>
+      <w:r>
+        <w:rPr>
+          <w:rFonts w:ascii="Times New Roman" w:hAnsi="Times New Roman" w:cs="Times New Roman"/>
+          <w:b/>
+          <w:bCs/>
+          <w:szCs w:val="24"/>
+        </w:rPr>
+        <w:t>Si</w:t>
+      </w:r>
+      <w:proofErr w:type="spellEnd"/>
+      <w:r>
+        <w:rPr>
+          <w:rFonts w:ascii="Times New Roman" w:hAnsi="Times New Roman" w:cs="Times New Roman"/>
+          <w:b/>
+          <w:bCs/>
+          <w:szCs w:val="24"/>
+        </w:rPr>
+        <w:t>.</w:t>
+      </w:r>
+    </w:p>
+    <w:p>
+      <w:pPr>
+        <w:spacing w:line="360" w:lineRule="auto"/>
+        <w:jc w:val="center"/>
+        <w:rPr>
+          <w:rFonts w:ascii="Times New Roman" w:hAnsi="Times New Roman" w:cs="Times New Roman"/>
+          <w:b/>
+          <w:bCs/>
+          <w:szCs w:val="24"/>
+        </w:rPr>
+      </w:pPr>
+    </w:p>
+    <w:p>
+      <w:pPr>
+        <w:spacing w:line="360" w:lineRule="auto"/>
+        <w:jc w:val="center"/>
+        <w:rPr>
+          <w:rFonts w:ascii="Times New Roman" w:hAnsi="Times New Roman" w:cs="Times New Roman"/>
+          <w:b/>
+          <w:bCs/>
+          <w:szCs w:val="24"/>
+        </w:rPr>
+      </w:pPr>
+    </w:p>
+    <w:p>
+      <w:pPr>
+        <w:spacing w:line="360" w:lineRule="auto"/>
+        <w:jc w:val="center"/>
+        <w:rPr>
+          <w:rFonts w:ascii="Times New Roman" w:hAnsi="Times New Roman" w:cs="Times New Roman"/>
+          <w:b/>
+          <w:bCs/>
+          <w:szCs w:val="24"/>
+        </w:rPr>
+      </w:pPr>
+    </w:p>
+    <w:p>
+      <w:pPr>
+        <w:pStyle w:val="Title"/>
+        <w:ind w:left="0" w:right="36"/>
+      </w:pPr>
+      <w:r>
+        <w:t xml:space="preserve">REPRESENTASI DATA DALAM </w:t>
+      </w:r>
+      <w:r>
+        <w:rPr>
+          <w:lang w:val="en-US"/>
+        </w:rPr>
+        <w:t>PYTHON</w:t>
+      </w:r>
+      <w:r>
+        <w:t xml:space="preserve"> </w:t>
+      </w:r>
+    </w:p>
+    <w:p>
+      <w:pPr>
+        <w:pStyle w:val="Title"/>
+        <w:ind w:left="0" w:right="36"/>
+        <w:rPr>
+          <w:lang w:val="en-US"/>
+        </w:rPr>
+      </w:pPr>
+      <w:r>
+        <w:t>SEBAGAI PENDAHULUAN PADA PENGENALAN POLA</w:t>
+      </w:r>
+    </w:p>
+    <w:p>
+      <w:pPr>
+        <w:spacing w:line="360" w:lineRule="auto"/>
+        <w:jc w:val="center"/>
+        <w:rPr>
+          <w:rFonts w:ascii="Times New Roman" w:hAnsi="Times New Roman" w:cs="Times New Roman"/>
+          <w:b/>
+          <w:bCs/>
+          <w:sz w:val="36"/>
+          <w:szCs w:val="36"/>
+        </w:rPr>
+      </w:pPr>
+    </w:p>
+    <w:p>
+      <w:pPr>
+        <w:spacing w:line="360" w:lineRule="auto"/>
+        <w:jc w:val="center"/>
+        <w:rPr>
+          <w:rFonts w:ascii="Times New Roman" w:hAnsi="Times New Roman" w:cs="Times New Roman"/>
+          <w:b/>
+          <w:bCs/>
+          <w:sz w:val="36"/>
+          <w:szCs w:val="36"/>
+        </w:rPr>
+      </w:pPr>
+    </w:p>
+    <w:p>
+      <w:pPr>
+        <w:spacing w:line="360" w:lineRule="auto"/>
+        <w:jc w:val="center"/>
+        <w:rPr>
+          <w:rFonts w:ascii="Times New Roman" w:hAnsi="Times New Roman" w:cs="Times New Roman"/>
+          <w:b/>
+          <w:bCs/>
+          <w:szCs w:val="24"/>
+        </w:rPr>
+      </w:pPr>
+      <w:r>
+        <w:rPr>
+          <w:rFonts w:ascii="Times New Roman" w:hAnsi="Times New Roman" w:cs="Times New Roman"/>
+          <w:b/>
+          <w:bCs/>
+          <w:szCs w:val="24"/>
+        </w:rPr>
+        <w:t>ARIE QUR’ANIA</w:t>
+      </w:r>
+    </w:p>
+    <w:p>
+      <w:pPr>
+        <w:spacing w:line="360" w:lineRule="auto"/>
+        <w:jc w:val="center"/>
+        <w:rPr>
+          <w:rFonts w:ascii="Times New Roman" w:hAnsi="Times New Roman" w:cs="Times New Roman"/>
+          <w:b/>
+          <w:bCs/>
+          <w:szCs w:val="24"/>
+        </w:rPr>
+      </w:pPr>
+      <w:r>
+        <w:rPr>
+          <w:rFonts w:ascii="Times New Roman" w:hAnsi="Times New Roman" w:cs="Times New Roman"/>
+          <w:b/>
+          <w:bCs/>
+          <w:szCs w:val="24"/>
+        </w:rPr>
+        <w:t>G66</w:t>
+      </w:r>
+      <w:r>
+        <w:rPr>
+          <w:rFonts w:ascii="Times New Roman" w:hAnsi="Times New Roman" w:cs="Times New Roman"/>
+          <w:b/>
+          <w:bCs/>
+          <w:szCs w:val="24"/>
+        </w:rPr>
+        <w:t>01211013</w:t>
+      </w:r>
+    </w:p>
+    <w:p>
+      <w:pPr>
+        <w:spacing w:line="360" w:lineRule="auto"/>
+        <w:jc w:val="center"/>
+        <w:rPr>
+          <w:rFonts w:ascii="Times New Roman" w:hAnsi="Times New Roman" w:cs="Times New Roman"/>
+          <w:b/>
+          <w:bCs/>
+          <w:szCs w:val="24"/>
+        </w:rPr>
+      </w:pPr>
+    </w:p>
+    <w:p>
+      <w:pPr>
+        <w:spacing w:line="360" w:lineRule="auto"/>
+        <w:jc w:val="center"/>
+        <w:rPr>
+          <w:rFonts w:ascii="Times New Roman" w:hAnsi="Times New Roman" w:cs="Times New Roman"/>
+          <w:b/>
+          <w:bCs/>
+          <w:szCs w:val="24"/>
+        </w:rPr>
+      </w:pPr>
+    </w:p>
+    <w:p>
+      <w:pPr>
+        <w:spacing w:line="360" w:lineRule="auto"/>
+        <w:jc w:val="center"/>
+        <w:rPr>
+          <w:rFonts w:ascii="Times New Roman" w:hAnsi="Times New Roman" w:cs="Times New Roman"/>
+          <w:b/>
+          <w:bCs/>
+          <w:szCs w:val="24"/>
+        </w:rPr>
+      </w:pPr>
+    </w:p>
+    <w:p>
+      <w:pPr>
+        <w:spacing w:line="360" w:lineRule="auto"/>
+        <w:jc w:val="center"/>
+        <w:rPr>
+          <w:rFonts w:ascii="Times New Roman" w:hAnsi="Times New Roman" w:cs="Times New Roman"/>
+          <w:b/>
+          <w:bCs/>
+          <w:szCs w:val="24"/>
+        </w:rPr>
+      </w:pPr>
+      <w:r>
+        <w:rPr>
+          <w:rFonts w:ascii="Times New Roman" w:hAnsi="Times New Roman" w:cs="Times New Roman"/>
+          <w:b/>
+          <w:bCs/>
+          <w:noProof/>
+          <w:szCs w:val="24"/>
+        </w:rPr>
+        <w:drawing>
+          <wp:anchor distT="0" distB="0" distL="114300" distR="114300" simplePos="0" relativeHeight="251661312" behindDoc="1" locked="0" layoutInCell="1" allowOverlap="1" wp14:anchorId="049EA82A" wp14:editId="55A61532">
+            <wp:simplePos x="0" y="0"/>
+            <wp:positionH relativeFrom="column">
+              <wp:posOffset>1958975</wp:posOffset>
+            </wp:positionH>
+            <wp:positionV relativeFrom="paragraph">
+              <wp:posOffset>164012</wp:posOffset>
+            </wp:positionV>
+            <wp:extent cx="1872343" cy="1872343"/>
+            <wp:effectExtent l="0" t="0" r="0" b="0"/>
+            <wp:wrapNone/>
+            <wp:docPr id="7" name="Picture 7"/>
+            <wp:cNvGraphicFramePr>
+              <a:graphicFrameLocks xmlns:a="http://schemas.openxmlformats.org/drawingml/2006/main" noChangeAspect="1"/>
+            </wp:cNvGraphicFramePr>
+            <a:graphic xmlns:a="http://schemas.openxmlformats.org/drawingml/2006/main">
+              <a:graphicData uri="http://schemas.openxmlformats.org/drawingml/2006/picture">
+                <pic:pic xmlns:pic="http://schemas.openxmlformats.org/drawingml/2006/picture">
+                  <pic:nvPicPr>
+                    <pic:cNvPr id="2" name="Picture 2"/>
+                    <pic:cNvPicPr/>
+                  </pic:nvPicPr>
+                  <pic:blipFill>
+                    <a:blip r:embed="rId7" cstate="print">
+                      <a:extLst>
+                        <a:ext uri="{28A0092B-C50C-407E-A947-70E740481C1C}">
+                          <a14:useLocalDpi xmlns:a14="http://schemas.microsoft.com/office/drawing/2010/main" val="0"/>
+                        </a:ext>
+                      </a:extLst>
+                    </a:blip>
+                    <a:stretch>
+                      <a:fillRect/>
+                    </a:stretch>
+                  </pic:blipFill>
+                  <pic:spPr>
+                    <a:xfrm>
+                      <a:off x="0" y="0"/>
+                      <a:ext cx="1872343" cy="1872343"/>
+                    </a:xfrm>
+                    <a:prstGeom prst="rect">
+                      <a:avLst/>
+                    </a:prstGeom>
+                  </pic:spPr>
+                </pic:pic>
+              </a:graphicData>
+            </a:graphic>
+            <wp14:sizeRelH relativeFrom="margin">
+              <wp14:pctWidth>0</wp14:pctWidth>
+            </wp14:sizeRelH>
+            <wp14:sizeRelV relativeFrom="margin">
+              <wp14:pctHeight>0</wp14:pctHeight>
+            </wp14:sizeRelV>
+          </wp:anchor>
+        </w:drawing>
+      </w:r>
+    </w:p>
+    <w:p>
+      <w:pPr>
+        <w:spacing w:line="360" w:lineRule="auto"/>
+        <w:jc w:val="center"/>
+        <w:rPr>
+          <w:rFonts w:ascii="Times New Roman" w:hAnsi="Times New Roman" w:cs="Times New Roman"/>
+          <w:b/>
+          <w:bCs/>
+          <w:szCs w:val="24"/>
+        </w:rPr>
+      </w:pPr>
+    </w:p>
+    <w:p>
+      <w:pPr>
+        <w:spacing w:line="360" w:lineRule="auto"/>
+        <w:jc w:val="center"/>
+        <w:rPr>
+          <w:rFonts w:ascii="Times New Roman" w:hAnsi="Times New Roman" w:cs="Times New Roman"/>
+          <w:b/>
+          <w:bCs/>
+          <w:szCs w:val="24"/>
+        </w:rPr>
+      </w:pPr>
+    </w:p>
+    <w:p>
+      <w:pPr>
+        <w:spacing w:line="360" w:lineRule="auto"/>
+        <w:jc w:val="center"/>
+        <w:rPr>
+          <w:rFonts w:ascii="Times New Roman" w:hAnsi="Times New Roman" w:cs="Times New Roman"/>
+          <w:b/>
+          <w:bCs/>
+          <w:szCs w:val="24"/>
+        </w:rPr>
+      </w:pPr>
+    </w:p>
+    <w:p>
+      <w:pPr>
+        <w:spacing w:line="360" w:lineRule="auto"/>
+        <w:jc w:val="center"/>
+        <w:rPr>
+          <w:rFonts w:ascii="Times New Roman" w:hAnsi="Times New Roman" w:cs="Times New Roman"/>
+          <w:b/>
+          <w:bCs/>
+          <w:szCs w:val="24"/>
+        </w:rPr>
+      </w:pPr>
+    </w:p>
+    <w:p>
+      <w:pPr>
+        <w:spacing w:line="360" w:lineRule="auto"/>
+        <w:jc w:val="center"/>
+        <w:rPr>
+          <w:rFonts w:ascii="Times New Roman" w:hAnsi="Times New Roman" w:cs="Times New Roman"/>
+          <w:b/>
+          <w:bCs/>
+          <w:szCs w:val="24"/>
+        </w:rPr>
+      </w:pPr>
+    </w:p>
+    <w:p>
+      <w:pPr>
+        <w:spacing w:line="360" w:lineRule="auto"/>
+        <w:jc w:val="center"/>
+        <w:rPr>
+          <w:rFonts w:ascii="Times New Roman" w:hAnsi="Times New Roman" w:cs="Times New Roman"/>
+          <w:b/>
+          <w:bCs/>
+          <w:szCs w:val="24"/>
+        </w:rPr>
+      </w:pPr>
+    </w:p>
+    <w:p>
+      <w:pPr>
+        <w:spacing w:line="360" w:lineRule="auto"/>
+        <w:jc w:val="center"/>
+        <w:rPr>
+          <w:rFonts w:ascii="Times New Roman" w:hAnsi="Times New Roman" w:cs="Times New Roman"/>
+          <w:b/>
+          <w:bCs/>
+          <w:szCs w:val="24"/>
+        </w:rPr>
+      </w:pPr>
+    </w:p>
+    <w:p>
+      <w:pPr>
+        <w:spacing w:line="360" w:lineRule="auto"/>
+        <w:jc w:val="center"/>
+        <w:rPr>
+          <w:rFonts w:ascii="Times New Roman" w:hAnsi="Times New Roman" w:cs="Times New Roman"/>
+          <w:b/>
+          <w:bCs/>
+          <w:szCs w:val="24"/>
+        </w:rPr>
+      </w:pPr>
+    </w:p>
+    <w:p>
+      <w:pPr>
+        <w:spacing w:line="360" w:lineRule="auto"/>
+        <w:jc w:val="center"/>
+        <w:rPr>
+          <w:rFonts w:ascii="Times New Roman" w:hAnsi="Times New Roman" w:cs="Times New Roman"/>
+          <w:b/>
+          <w:bCs/>
+          <w:szCs w:val="24"/>
+        </w:rPr>
+      </w:pPr>
+    </w:p>
+    <w:p>
+      <w:pPr>
+        <w:spacing w:line="360" w:lineRule="auto"/>
+        <w:jc w:val="center"/>
+        <w:rPr>
+          <w:rFonts w:ascii="Times New Roman" w:hAnsi="Times New Roman" w:cs="Times New Roman"/>
+          <w:b/>
+          <w:bCs/>
+          <w:szCs w:val="24"/>
+        </w:rPr>
+      </w:pPr>
+    </w:p>
+    <w:p>
+      <w:pPr>
+        <w:spacing w:line="360" w:lineRule="auto"/>
+        <w:jc w:val="center"/>
+        <w:rPr>
+          <w:rFonts w:ascii="Times New Roman" w:hAnsi="Times New Roman" w:cs="Times New Roman"/>
+          <w:b/>
+          <w:bCs/>
+          <w:szCs w:val="24"/>
+        </w:rPr>
+      </w:pPr>
+      <w:r>
+        <w:rPr>
+          <w:rFonts w:ascii="Times New Roman" w:hAnsi="Times New Roman" w:cs="Times New Roman"/>
+          <w:b/>
+          <w:bCs/>
+          <w:szCs w:val="24"/>
+        </w:rPr>
+        <w:t>DEPARTEMEN ILMU KOMPUTER</w:t>
+      </w:r>
+    </w:p>
+    <w:p>
+      <w:pPr>
+        <w:spacing w:line="360" w:lineRule="auto"/>
+        <w:jc w:val="center"/>
+        <w:rPr>
+          <w:rFonts w:ascii="Times New Roman" w:hAnsi="Times New Roman" w:cs="Times New Roman"/>
+          <w:b/>
+          <w:bCs/>
+          <w:szCs w:val="24"/>
+        </w:rPr>
+      </w:pPr>
+      <w:r>
+        <w:rPr>
+          <w:rFonts w:ascii="Times New Roman" w:hAnsi="Times New Roman" w:cs="Times New Roman"/>
+          <w:b/>
+          <w:bCs/>
+          <w:szCs w:val="24"/>
+        </w:rPr>
+        <w:t>FAKULTAS MATEMATIKA DAN ILMU PENGETAHUAN ALAM</w:t>
+      </w:r>
+    </w:p>
+    <w:p>
+      <w:pPr>
+        <w:spacing w:line="360" w:lineRule="auto"/>
+        <w:jc w:val="center"/>
+        <w:rPr>
+          <w:rFonts w:ascii="Times New Roman" w:hAnsi="Times New Roman" w:cs="Times New Roman"/>
+          <w:b/>
+          <w:bCs/>
+          <w:szCs w:val="24"/>
+        </w:rPr>
+      </w:pPr>
+      <w:r>
+        <w:rPr>
+          <w:rFonts w:ascii="Times New Roman" w:hAnsi="Times New Roman" w:cs="Times New Roman"/>
+          <w:b/>
+          <w:bCs/>
+          <w:szCs w:val="24"/>
+        </w:rPr>
+        <w:t>IPB UNIVERSITY</w:t>
+      </w:r>
+    </w:p>
+    <w:p>
+      <w:pPr>
+        <w:spacing w:line="360" w:lineRule="auto"/>
+        <w:jc w:val="center"/>
+        <w:rPr>
+          <w:rFonts w:ascii="Times New Roman" w:hAnsi="Times New Roman" w:cs="Times New Roman"/>
+          <w:b/>
+          <w:bCs/>
+          <w:szCs w:val="24"/>
+        </w:rPr>
+      </w:pPr>
+      <w:r>
+        <w:rPr>
+          <w:rFonts w:ascii="Times New Roman" w:hAnsi="Times New Roman" w:cs="Times New Roman"/>
+          <w:b/>
+          <w:bCs/>
+          <w:szCs w:val="24"/>
+        </w:rPr>
+        <w:t>BOGOR</w:t>
+      </w:r>
+    </w:p>
+    <w:p>
+      <w:pPr>
+        <w:jc w:val="center"/>
+        <w:rPr>
+          <w:rFonts w:ascii="Times New Roman" w:hAnsi="Times New Roman" w:cs="Times New Roman"/>
+          <w:b/>
+          <w:bCs/>
+          <w:szCs w:val="24"/>
+        </w:rPr>
+      </w:pPr>
+      <w:r>
+        <w:rPr>
+          <w:rFonts w:ascii="Times New Roman" w:hAnsi="Times New Roman" w:cs="Times New Roman"/>
+          <w:b/>
+          <w:bCs/>
+          <w:szCs w:val="24"/>
+        </w:rPr>
+        <w:t>202</w:t>
+      </w:r>
+      <w:r>
+        <w:rPr>
+          <w:rFonts w:ascii="Times New Roman" w:hAnsi="Times New Roman" w:cs="Times New Roman"/>
+          <w:b/>
+          <w:bCs/>
+          <w:szCs w:val="24"/>
+        </w:rPr>
+        <w:t>1</w:t>
+      </w:r>
+    </w:p>
+    <w:p>
+      <w:pPr>
+        <w:spacing w:after="160" w:line="259" w:lineRule="auto"/>
+        <w:ind w:firstLine="0"/>
+        <w:jc w:val="left"/>
+        <w:rPr>
+          <w:rFonts w:ascii="Times New Roman" w:eastAsia="Times New Roman" w:hAnsi="Times New Roman" w:cs="Times New Roman"/>
+          <w:b/>
+          <w:szCs w:val="24"/>
+        </w:rPr>
+      </w:pPr>
+    </w:p>
     <w:p>
       <w:pPr>
         <w:tabs>
@@ -153,15 +928,25 @@
           <w:szCs w:val="24"/>
         </w:rPr>
       </w:pPr>
+      <w:proofErr w:type="gramStart"/>
       <w:r>
         <w:rPr>
           <w:rFonts w:ascii="Times New Roman" w:eastAsia="Times New Roman" w:hAnsi="Times New Roman" w:cs="Times New Roman"/>
           <w:b/>
           <w:szCs w:val="24"/>
         </w:rPr>
-        <w:t xml:space="preserve">Link : </w:t>
-      </w:r>
-      <w:hyperlink r:id="rId7" w:history="1">
+        <w:t>Link :</w:t>
+      </w:r>
+      <w:proofErr w:type="gramEnd"/>
+      <w:r>
+        <w:rPr>
+          <w:rFonts w:ascii="Times New Roman" w:eastAsia="Times New Roman" w:hAnsi="Times New Roman" w:cs="Times New Roman"/>
+          <w:b/>
+          <w:szCs w:val="24"/>
+        </w:rPr>
+        <w:t xml:space="preserve"> </w:t>
+      </w:r>
+      <w:hyperlink r:id="rId8" w:history="1">
         <w:r>
           <w:rPr>
             <w:rStyle w:val="Hyperlink"/>
@@ -349,6 +1134,7 @@
         </w:rPr>
       </w:pPr>
       <w:proofErr w:type="spellStart"/>
+      <w:proofErr w:type="gramStart"/>
       <w:r>
         <w:rPr>
           <w:rFonts w:ascii="Courier New" w:eastAsia="Times New Roman" w:hAnsi="Courier New" w:cs="Courier New"/>
@@ -364,7 +1150,16 @@
           <w:sz w:val="20"/>
           <w:szCs w:val="20"/>
         </w:rPr>
-        <w:t xml:space="preserve"> : </w:t>
+        <w:t xml:space="preserve"> :</w:t>
+      </w:r>
+      <w:proofErr w:type="gramEnd"/>
+      <w:r>
+        <w:rPr>
+          <w:rFonts w:ascii="Courier New" w:eastAsia="Times New Roman" w:hAnsi="Courier New" w:cs="Courier New"/>
+          <w:sz w:val="20"/>
+          <w:szCs w:val="20"/>
+        </w:rPr>
+        <w:t xml:space="preserve"> </w:t>
       </w:r>
     </w:p>
     <w:p>
@@ -417,6 +1212,7 @@
         <w:t xml:space="preserve"># </w:t>
       </w:r>
       <w:proofErr w:type="spellStart"/>
+      <w:proofErr w:type="gramStart"/>
       <w:r>
         <w:rPr>
           <w:sz w:val="22"/>
@@ -426,6 +1222,7 @@
         <w:t>vektor</w:t>
       </w:r>
       <w:proofErr w:type="spellEnd"/>
+      <w:proofErr w:type="gramEnd"/>
       <w:r>
         <w:rPr>
           <w:sz w:val="22"/>
@@ -504,13 +1301,23 @@
           <w:lang w:val="en-US"/>
         </w:rPr>
       </w:pPr>
+      <w:proofErr w:type="gramStart"/>
       <w:r>
         <w:rPr>
           <w:sz w:val="22"/>
           <w:szCs w:val="22"/>
           <w:lang w:val="en-US"/>
         </w:rPr>
-        <w:t>print("</w:t>
+        <w:t>print(</w:t>
+      </w:r>
+      <w:proofErr w:type="gramEnd"/>
+      <w:r>
+        <w:rPr>
+          <w:sz w:val="22"/>
+          <w:szCs w:val="22"/>
+          <w:lang w:val="en-US"/>
+        </w:rPr>
+        <w:t>"</w:t>
       </w:r>
       <w:proofErr w:type="spellStart"/>
       <w:r>
@@ -559,6 +1366,7 @@
         <w:t xml:space="preserve"> = </w:t>
       </w:r>
       <w:proofErr w:type="spellStart"/>
+      <w:proofErr w:type="gramStart"/>
       <w:r>
         <w:rPr>
           <w:sz w:val="22"/>
@@ -568,6 +1376,7 @@
         <w:t>np.arange</w:t>
       </w:r>
       <w:proofErr w:type="spellEnd"/>
+      <w:proofErr w:type="gramEnd"/>
       <w:r>
         <w:rPr>
           <w:sz w:val="22"/>
@@ -604,6 +1413,7 @@
         <w:t xml:space="preserve">b = </w:t>
       </w:r>
       <w:proofErr w:type="spellStart"/>
+      <w:proofErr w:type="gramStart"/>
       <w:r>
         <w:rPr>
           <w:sz w:val="22"/>
@@ -613,6 +1423,7 @@
         <w:t>np.arange</w:t>
       </w:r>
       <w:proofErr w:type="spellEnd"/>
+      <w:proofErr w:type="gramEnd"/>
       <w:r>
         <w:rPr>
           <w:sz w:val="22"/>
@@ -771,6 +1582,7 @@
         <w:t xml:space="preserve"># </w:t>
       </w:r>
       <w:proofErr w:type="spellStart"/>
+      <w:proofErr w:type="gramStart"/>
       <w:r>
         <w:rPr>
           <w:sz w:val="22"/>
@@ -780,6 +1592,7 @@
         <w:t>vektor</w:t>
       </w:r>
       <w:proofErr w:type="spellEnd"/>
+      <w:proofErr w:type="gramEnd"/>
       <w:r>
         <w:rPr>
           <w:sz w:val="22"/>
@@ -836,6 +1649,7 @@
         <w:t xml:space="preserve"> = </w:t>
       </w:r>
       <w:proofErr w:type="spellStart"/>
+      <w:proofErr w:type="gramStart"/>
       <w:r>
         <w:rPr>
           <w:sz w:val="22"/>
@@ -845,6 +1659,7 @@
         <w:t>np.array</w:t>
       </w:r>
       <w:proofErr w:type="spellEnd"/>
+      <w:proofErr w:type="gramEnd"/>
       <w:r>
         <w:rPr>
           <w:sz w:val="22"/>
@@ -883,6 +1698,7 @@
         <w:t xml:space="preserve"> = </w:t>
       </w:r>
       <w:proofErr w:type="spellStart"/>
+      <w:proofErr w:type="gramStart"/>
       <w:r>
         <w:rPr>
           <w:sz w:val="22"/>
@@ -892,6 +1708,7 @@
         <w:t>np.array</w:t>
       </w:r>
       <w:proofErr w:type="spellEnd"/>
+      <w:proofErr w:type="gramEnd"/>
       <w:r>
         <w:rPr>
           <w:sz w:val="22"/>
@@ -977,6 +1794,7 @@
         <w:t>print(</w:t>
       </w:r>
       <w:proofErr w:type="spellStart"/>
+      <w:proofErr w:type="gramStart"/>
       <w:r>
         <w:rPr>
           <w:sz w:val="22"/>
@@ -986,6 +1804,7 @@
         <w:t>a.ndim</w:t>
       </w:r>
       <w:proofErr w:type="spellEnd"/>
+      <w:proofErr w:type="gramEnd"/>
       <w:r>
         <w:rPr>
           <w:sz w:val="22"/>
@@ -1016,6 +1835,7 @@
         <w:t>print(</w:t>
       </w:r>
       <w:proofErr w:type="spellStart"/>
+      <w:proofErr w:type="gramStart"/>
       <w:r>
         <w:rPr>
           <w:sz w:val="22"/>
@@ -1025,6 +1845,7 @@
         <w:t>a.shape</w:t>
       </w:r>
       <w:proofErr w:type="spellEnd"/>
+      <w:proofErr w:type="gramEnd"/>
       <w:r>
         <w:rPr>
           <w:sz w:val="22"/>
@@ -1178,6 +1999,7 @@
         <w:t xml:space="preserve"> </w:t>
       </w:r>
       <w:proofErr w:type="spellStart"/>
+      <w:proofErr w:type="gramStart"/>
       <w:r>
         <w:rPr>
           <w:rFonts w:ascii="Courier New" w:eastAsia="Times New Roman" w:hAnsi="Courier New" w:cs="Courier New"/>
@@ -1203,6 +2025,7 @@
         </w:rPr>
         <w:t>:</w:t>
       </w:r>
+      <w:proofErr w:type="gramEnd"/>
     </w:p>
     <w:p>
       <w:pPr>
@@ -1310,6 +2133,7 @@
         <w:t xml:space="preserve"> </w:t>
       </w:r>
       <w:proofErr w:type="spellStart"/>
+      <w:proofErr w:type="gramStart"/>
       <w:r>
         <w:rPr>
           <w:rFonts w:ascii="Courier New" w:eastAsia="Times New Roman" w:hAnsi="Courier New" w:cs="Courier New"/>
@@ -1319,6 +2143,7 @@
         <w:t>np.arange</w:t>
       </w:r>
       <w:proofErr w:type="spellEnd"/>
+      <w:proofErr w:type="gramEnd"/>
       <w:r>
         <w:rPr>
           <w:rFonts w:ascii="Courier New" w:eastAsia="Times New Roman" w:hAnsi="Courier New" w:cs="Courier New"/>
@@ -1378,23 +2203,41 @@
           <w:sz w:val="20"/>
           <w:szCs w:val="20"/>
         </w:rPr>
-        <w:t xml:space="preserve">[ 1 </w:t>
-      </w:r>
-      <w:r>
-        <w:rPr>
-          <w:rFonts w:ascii="Courier New" w:eastAsia="Times New Roman" w:hAnsi="Courier New" w:cs="Courier New"/>
-          <w:sz w:val="20"/>
-          <w:szCs w:val="20"/>
-        </w:rPr>
-        <w:t xml:space="preserve"> </w:t>
-      </w:r>
-      <w:r>
-        <w:rPr>
-          <w:rFonts w:ascii="Courier New" w:eastAsia="Times New Roman" w:hAnsi="Courier New" w:cs="Courier New"/>
-          <w:sz w:val="20"/>
-          <w:szCs w:val="20"/>
-        </w:rPr>
-        <w:t>2  3  4  5  6  7  8  9 10 11 12 13 14 15 16 17 18 19]</w:t>
+        <w:t xml:space="preserve">[ </w:t>
+      </w:r>
+      <w:proofErr w:type="gramStart"/>
+      <w:r>
+        <w:rPr>
+          <w:rFonts w:ascii="Courier New" w:eastAsia="Times New Roman" w:hAnsi="Courier New" w:cs="Courier New"/>
+          <w:sz w:val="20"/>
+          <w:szCs w:val="20"/>
+        </w:rPr>
+        <w:t xml:space="preserve">1 </w:t>
+      </w:r>
+      <w:r>
+        <w:rPr>
+          <w:rFonts w:ascii="Courier New" w:eastAsia="Times New Roman" w:hAnsi="Courier New" w:cs="Courier New"/>
+          <w:sz w:val="20"/>
+          <w:szCs w:val="20"/>
+        </w:rPr>
+        <w:t xml:space="preserve"> </w:t>
+      </w:r>
+      <w:r>
+        <w:rPr>
+          <w:rFonts w:ascii="Courier New" w:eastAsia="Times New Roman" w:hAnsi="Courier New" w:cs="Courier New"/>
+          <w:sz w:val="20"/>
+          <w:szCs w:val="20"/>
+        </w:rPr>
+        <w:t>2</w:t>
+      </w:r>
+      <w:proofErr w:type="gramEnd"/>
+      <w:r>
+        <w:rPr>
+          <w:rFonts w:ascii="Courier New" w:eastAsia="Times New Roman" w:hAnsi="Courier New" w:cs="Courier New"/>
+          <w:sz w:val="20"/>
+          <w:szCs w:val="20"/>
+        </w:rPr>
+        <w:t xml:space="preserve">  3  4  5  6  7  8  9 10 11 12 13 14 15 16 17 18 19]</w:t>
       </w:r>
     </w:p>
     <w:p>
@@ -1437,7 +2280,25 @@
           <w:sz w:val="20"/>
           <w:szCs w:val="20"/>
         </w:rPr>
-        <w:t>[ 1  3  5  7  9 11 13 15 17 19]</w:t>
+        <w:t xml:space="preserve">[ </w:t>
+      </w:r>
+      <w:proofErr w:type="gramStart"/>
+      <w:r>
+        <w:rPr>
+          <w:rFonts w:ascii="Courier New" w:eastAsia="Times New Roman" w:hAnsi="Courier New" w:cs="Courier New"/>
+          <w:sz w:val="20"/>
+          <w:szCs w:val="20"/>
+        </w:rPr>
+        <w:t>1  3</w:t>
+      </w:r>
+      <w:proofErr w:type="gramEnd"/>
+      <w:r>
+        <w:rPr>
+          <w:rFonts w:ascii="Courier New" w:eastAsia="Times New Roman" w:hAnsi="Courier New" w:cs="Courier New"/>
+          <w:sz w:val="20"/>
+          <w:szCs w:val="20"/>
+        </w:rPr>
+        <w:t xml:space="preserve">  5  7  9 11 13 15 17 19]</w:t>
       </w:r>
     </w:p>
     <w:p>
@@ -1509,6 +2370,7 @@
         </w:rPr>
       </w:pPr>
       <w:proofErr w:type="spellStart"/>
+      <w:proofErr w:type="gramStart"/>
       <w:r>
         <w:rPr>
           <w:rFonts w:ascii="Courier New" w:eastAsia="Times New Roman" w:hAnsi="Courier New" w:cs="Courier New"/>
@@ -1524,7 +2386,16 @@
           <w:sz w:val="20"/>
           <w:szCs w:val="20"/>
         </w:rPr>
-        <w:t xml:space="preserve"> : </w:t>
+        <w:t xml:space="preserve"> :</w:t>
+      </w:r>
+      <w:proofErr w:type="gramEnd"/>
+      <w:r>
+        <w:rPr>
+          <w:rFonts w:ascii="Courier New" w:eastAsia="Times New Roman" w:hAnsi="Courier New" w:cs="Courier New"/>
+          <w:sz w:val="20"/>
+          <w:szCs w:val="20"/>
+        </w:rPr>
+        <w:t xml:space="preserve"> </w:t>
       </w:r>
     </w:p>
     <w:p>
@@ -2057,6 +2928,7 @@
         <w:t xml:space="preserve"> </w:t>
       </w:r>
       <w:proofErr w:type="spellStart"/>
+      <w:proofErr w:type="gramStart"/>
       <w:r>
         <w:rPr>
           <w:rFonts w:ascii="Courier New" w:eastAsia="Times New Roman" w:hAnsi="Courier New" w:cs="Courier New"/>
@@ -2066,6 +2938,7 @@
         <w:t>np.range</w:t>
       </w:r>
       <w:proofErr w:type="spellEnd"/>
+      <w:proofErr w:type="gramEnd"/>
       <w:r>
         <w:rPr>
           <w:rFonts w:ascii="Courier New" w:eastAsia="Times New Roman" w:hAnsi="Courier New" w:cs="Courier New"/>
@@ -2851,6 +3724,7 @@
         <w:t xml:space="preserve"> </w:t>
       </w:r>
       <w:proofErr w:type="spellStart"/>
+      <w:proofErr w:type="gramStart"/>
       <w:r>
         <w:rPr>
           <w:rFonts w:ascii="Courier New" w:eastAsia="Times New Roman" w:hAnsi="Courier New" w:cs="Courier New"/>
@@ -2860,6 +3734,7 @@
         <w:t>np.array</w:t>
       </w:r>
       <w:proofErr w:type="spellEnd"/>
+      <w:proofErr w:type="gramEnd"/>
       <w:r>
         <w:rPr>
           <w:rFonts w:ascii="Courier New" w:eastAsia="Times New Roman" w:hAnsi="Courier New" w:cs="Courier New"/>
@@ -2970,8 +3845,18 @@
           <w:sz w:val="20"/>
           <w:szCs w:val="20"/>
         </w:rPr>
-        <w:t>[1.5 2.5 5.  6.  7. ]</w:t>
-      </w:r>
+        <w:t>[1.5 2.5 5.  6.  7</w:t>
+      </w:r>
+      <w:proofErr w:type="gramStart"/>
+      <w:r>
+        <w:rPr>
+          <w:rFonts w:ascii="Courier New" w:eastAsia="Times New Roman" w:hAnsi="Courier New" w:cs="Courier New"/>
+          <w:sz w:val="20"/>
+          <w:szCs w:val="20"/>
+        </w:rPr>
+        <w:t>. ]</w:t>
+      </w:r>
+      <w:proofErr w:type="gramEnd"/>
     </w:p>
     <w:p>
       <w:pPr>
@@ -3008,6 +3893,7 @@
         </w:rPr>
       </w:pPr>
       <w:proofErr w:type="spellStart"/>
+      <w:proofErr w:type="gramStart"/>
       <w:r>
         <w:rPr>
           <w:rFonts w:ascii="Courier New" w:eastAsia="Times New Roman" w:hAnsi="Courier New" w:cs="Courier New"/>
@@ -3023,7 +3909,16 @@
           <w:sz w:val="20"/>
           <w:szCs w:val="20"/>
         </w:rPr>
-        <w:t xml:space="preserve"> : </w:t>
+        <w:t xml:space="preserve"> :</w:t>
+      </w:r>
+      <w:proofErr w:type="gramEnd"/>
+      <w:r>
+        <w:rPr>
+          <w:rFonts w:ascii="Courier New" w:eastAsia="Times New Roman" w:hAnsi="Courier New" w:cs="Courier New"/>
+          <w:sz w:val="20"/>
+          <w:szCs w:val="20"/>
+        </w:rPr>
+        <w:t xml:space="preserve"> </w:t>
       </w:r>
       <w:proofErr w:type="spellStart"/>
       <w:r>
@@ -3266,6 +4161,7 @@
         <w:t xml:space="preserve"> </w:t>
       </w:r>
       <w:proofErr w:type="spellStart"/>
+      <w:proofErr w:type="gramStart"/>
       <w:r>
         <w:rPr>
           <w:rFonts w:ascii="Courier New" w:eastAsia="Times New Roman" w:hAnsi="Courier New" w:cs="Courier New"/>
@@ -3275,6 +4171,7 @@
         <w:t>a.ndim</w:t>
       </w:r>
       <w:proofErr w:type="spellEnd"/>
+      <w:proofErr w:type="gramEnd"/>
       <w:r>
         <w:rPr>
           <w:rFonts w:ascii="Courier New" w:eastAsia="Times New Roman" w:hAnsi="Courier New" w:cs="Courier New"/>
@@ -3373,6 +4270,7 @@
         <w:t xml:space="preserve"> </w:t>
       </w:r>
       <w:proofErr w:type="spellStart"/>
+      <w:proofErr w:type="gramStart"/>
       <w:r>
         <w:rPr>
           <w:rFonts w:ascii="Courier New" w:eastAsia="Times New Roman" w:hAnsi="Courier New" w:cs="Courier New"/>
@@ -3382,6 +4280,7 @@
         <w:t>a.shape</w:t>
       </w:r>
       <w:proofErr w:type="spellEnd"/>
+      <w:proofErr w:type="gramEnd"/>
       <w:r>
         <w:rPr>
           <w:rFonts w:ascii="Courier New" w:eastAsia="Times New Roman" w:hAnsi="Courier New" w:cs="Courier New"/>
@@ -3444,12 +4343,14 @@
         </w:rPr>
       </w:pPr>
       <w:proofErr w:type="spellStart"/>
-      <w:r>
-        <w:rPr>
-          <w:rFonts w:ascii="Courier New" w:eastAsia="Times New Roman" w:hAnsi="Courier New" w:cs="Courier New"/>
-          <w:sz w:val="20"/>
-          <w:szCs w:val="20"/>
-        </w:rPr>
+      <w:proofErr w:type="gramStart"/>
+      <w:r>
+        <w:rPr>
+          <w:rFonts w:ascii="Courier New" w:eastAsia="Times New Roman" w:hAnsi="Courier New" w:cs="Courier New"/>
+          <w:sz w:val="20"/>
+          <w:szCs w:val="20"/>
+        </w:rPr>
+        <w:lastRenderedPageBreak/>
         <w:t>Penjelasan</w:t>
       </w:r>
       <w:proofErr w:type="spellEnd"/>
@@ -3459,7 +4360,16 @@
           <w:sz w:val="20"/>
           <w:szCs w:val="20"/>
         </w:rPr>
-        <w:t xml:space="preserve"> : </w:t>
+        <w:t xml:space="preserve"> :</w:t>
+      </w:r>
+      <w:proofErr w:type="gramEnd"/>
+      <w:r>
+        <w:rPr>
+          <w:rFonts w:ascii="Courier New" w:eastAsia="Times New Roman" w:hAnsi="Courier New" w:cs="Courier New"/>
+          <w:sz w:val="20"/>
+          <w:szCs w:val="20"/>
+        </w:rPr>
+        <w:t xml:space="preserve"> </w:t>
       </w:r>
       <w:proofErr w:type="spellStart"/>
       <w:r>
@@ -3596,6 +4506,7 @@
         <w:t xml:space="preserve">     </w:t>
       </w:r>
       <w:proofErr w:type="spellStart"/>
+      <w:proofErr w:type="gramStart"/>
       <w:r>
         <w:rPr>
           <w:rFonts w:ascii="Courier New" w:eastAsia="Times New Roman" w:hAnsi="Courier New" w:cs="Courier New"/>
@@ -3605,6 +4516,7 @@
         <w:t>a.shape</w:t>
       </w:r>
       <w:proofErr w:type="spellEnd"/>
+      <w:proofErr w:type="gramEnd"/>
       <w:r>
         <w:rPr>
           <w:rFonts w:ascii="Courier New" w:eastAsia="Times New Roman" w:hAnsi="Courier New" w:cs="Courier New"/>
@@ -3744,7 +4656,6 @@
           <w:sz w:val="20"/>
           <w:szCs w:val="20"/>
         </w:rPr>
-        <w:lastRenderedPageBreak/>
         <w:tab/>
         <w:t xml:space="preserve">     </w:t>
       </w:r>
@@ -3954,6 +4865,7 @@
         </w:rPr>
       </w:pPr>
       <w:proofErr w:type="spellStart"/>
+      <w:proofErr w:type="gramStart"/>
       <w:r>
         <w:rPr>
           <w:rFonts w:ascii="Courier New" w:eastAsia="Times New Roman" w:hAnsi="Courier New" w:cs="Courier New"/>
@@ -3969,7 +4881,16 @@
           <w:sz w:val="20"/>
           <w:szCs w:val="20"/>
         </w:rPr>
-        <w:t xml:space="preserve"> : </w:t>
+        <w:t xml:space="preserve"> :</w:t>
+      </w:r>
+      <w:proofErr w:type="gramEnd"/>
+      <w:r>
+        <w:rPr>
+          <w:rFonts w:ascii="Courier New" w:eastAsia="Times New Roman" w:hAnsi="Courier New" w:cs="Courier New"/>
+          <w:sz w:val="20"/>
+          <w:szCs w:val="20"/>
+        </w:rPr>
+        <w:t xml:space="preserve"> </w:t>
       </w:r>
     </w:p>
     <w:p>
@@ -4221,6 +5142,7 @@
         <w:t xml:space="preserve"> </w:t>
       </w:r>
       <w:proofErr w:type="spellStart"/>
+      <w:proofErr w:type="gramStart"/>
       <w:r>
         <w:rPr>
           <w:rFonts w:ascii="Courier New" w:eastAsia="Times New Roman" w:hAnsi="Courier New" w:cs="Courier New"/>
@@ -4238,6 +5160,7 @@
         </w:rPr>
         <w:t xml:space="preserve"> :</w:t>
       </w:r>
+      <w:proofErr w:type="gramEnd"/>
     </w:p>
     <w:p>
       <w:pPr>
@@ -4380,6 +5303,7 @@
         <w:t xml:space="preserve"> </w:t>
       </w:r>
       <w:proofErr w:type="spellStart"/>
+      <w:proofErr w:type="gramStart"/>
       <w:r>
         <w:rPr>
           <w:rFonts w:ascii="Courier New" w:eastAsia="Times New Roman" w:hAnsi="Courier New" w:cs="Courier New"/>
@@ -4389,6 +5313,7 @@
         <w:t>np.arange</w:t>
       </w:r>
       <w:proofErr w:type="spellEnd"/>
+      <w:proofErr w:type="gramEnd"/>
       <w:r>
         <w:rPr>
           <w:rFonts w:ascii="Courier New" w:eastAsia="Times New Roman" w:hAnsi="Courier New" w:cs="Courier New"/>
@@ -4448,23 +5373,41 @@
           <w:sz w:val="20"/>
           <w:szCs w:val="20"/>
         </w:rPr>
-        <w:t xml:space="preserve">[ 1 </w:t>
-      </w:r>
-      <w:r>
-        <w:rPr>
-          <w:rFonts w:ascii="Courier New" w:eastAsia="Times New Roman" w:hAnsi="Courier New" w:cs="Courier New"/>
-          <w:sz w:val="20"/>
-          <w:szCs w:val="20"/>
-        </w:rPr>
-        <w:t xml:space="preserve"> </w:t>
-      </w:r>
-      <w:r>
-        <w:rPr>
-          <w:rFonts w:ascii="Courier New" w:eastAsia="Times New Roman" w:hAnsi="Courier New" w:cs="Courier New"/>
-          <w:sz w:val="20"/>
-          <w:szCs w:val="20"/>
-        </w:rPr>
-        <w:t>2  3  4  5  6  7  8  9 10 11 12 13 14 15 16 17 18 19</w:t>
+        <w:t xml:space="preserve">[ </w:t>
+      </w:r>
+      <w:proofErr w:type="gramStart"/>
+      <w:r>
+        <w:rPr>
+          <w:rFonts w:ascii="Courier New" w:eastAsia="Times New Roman" w:hAnsi="Courier New" w:cs="Courier New"/>
+          <w:sz w:val="20"/>
+          <w:szCs w:val="20"/>
+        </w:rPr>
+        <w:t xml:space="preserve">1 </w:t>
+      </w:r>
+      <w:r>
+        <w:rPr>
+          <w:rFonts w:ascii="Courier New" w:eastAsia="Times New Roman" w:hAnsi="Courier New" w:cs="Courier New"/>
+          <w:sz w:val="20"/>
+          <w:szCs w:val="20"/>
+        </w:rPr>
+        <w:t xml:space="preserve"> </w:t>
+      </w:r>
+      <w:r>
+        <w:rPr>
+          <w:rFonts w:ascii="Courier New" w:eastAsia="Times New Roman" w:hAnsi="Courier New" w:cs="Courier New"/>
+          <w:sz w:val="20"/>
+          <w:szCs w:val="20"/>
+        </w:rPr>
+        <w:t>2</w:t>
+      </w:r>
+      <w:proofErr w:type="gramEnd"/>
+      <w:r>
+        <w:rPr>
+          <w:rFonts w:ascii="Courier New" w:eastAsia="Times New Roman" w:hAnsi="Courier New" w:cs="Courier New"/>
+          <w:sz w:val="20"/>
+          <w:szCs w:val="20"/>
+        </w:rPr>
+        <w:t xml:space="preserve">  3  4  5  6  7  8  9 10 11 12 13 14 15 16 17 18 19</w:t>
       </w:r>
       <w:r>
         <w:rPr>
@@ -4639,7 +5582,25 @@
           <w:sz w:val="20"/>
           <w:szCs w:val="20"/>
         </w:rPr>
-        <w:t>[[ 1  2  3  4  5]</w:t>
+        <w:t xml:space="preserve">[[ </w:t>
+      </w:r>
+      <w:proofErr w:type="gramStart"/>
+      <w:r>
+        <w:rPr>
+          <w:rFonts w:ascii="Courier New" w:eastAsia="Times New Roman" w:hAnsi="Courier New" w:cs="Courier New"/>
+          <w:sz w:val="20"/>
+          <w:szCs w:val="20"/>
+        </w:rPr>
+        <w:t>1  2</w:t>
+      </w:r>
+      <w:proofErr w:type="gramEnd"/>
+      <w:r>
+        <w:rPr>
+          <w:rFonts w:ascii="Courier New" w:eastAsia="Times New Roman" w:hAnsi="Courier New" w:cs="Courier New"/>
+          <w:sz w:val="20"/>
+          <w:szCs w:val="20"/>
+        </w:rPr>
+        <w:t xml:space="preserve">  3  4  5]</w:t>
       </w:r>
     </w:p>
     <w:p>
@@ -4682,7 +5643,25 @@
           <w:sz w:val="20"/>
           <w:szCs w:val="20"/>
         </w:rPr>
-        <w:t xml:space="preserve"> [ 6  7  8  9 10]</w:t>
+        <w:t xml:space="preserve"> [ </w:t>
+      </w:r>
+      <w:proofErr w:type="gramStart"/>
+      <w:r>
+        <w:rPr>
+          <w:rFonts w:ascii="Courier New" w:eastAsia="Times New Roman" w:hAnsi="Courier New" w:cs="Courier New"/>
+          <w:sz w:val="20"/>
+          <w:szCs w:val="20"/>
+        </w:rPr>
+        <w:t>6  7</w:t>
+      </w:r>
+      <w:proofErr w:type="gramEnd"/>
+      <w:r>
+        <w:rPr>
+          <w:rFonts w:ascii="Courier New" w:eastAsia="Times New Roman" w:hAnsi="Courier New" w:cs="Courier New"/>
+          <w:sz w:val="20"/>
+          <w:szCs w:val="20"/>
+        </w:rPr>
+        <w:t xml:space="preserve">  8  9 10]</w:t>
       </w:r>
     </w:p>
     <w:p>
@@ -4840,6 +5819,7 @@
         </w:rPr>
       </w:pPr>
       <w:proofErr w:type="spellStart"/>
+      <w:proofErr w:type="gramStart"/>
       <w:r>
         <w:rPr>
           <w:rFonts w:ascii="Courier New" w:eastAsia="Times New Roman" w:hAnsi="Courier New" w:cs="Courier New"/>
@@ -4855,7 +5835,16 @@
           <w:sz w:val="20"/>
           <w:szCs w:val="20"/>
         </w:rPr>
-        <w:t xml:space="preserve"> : </w:t>
+        <w:t xml:space="preserve"> :</w:t>
+      </w:r>
+      <w:proofErr w:type="gramEnd"/>
+      <w:r>
+        <w:rPr>
+          <w:rFonts w:ascii="Courier New" w:eastAsia="Times New Roman" w:hAnsi="Courier New" w:cs="Courier New"/>
+          <w:sz w:val="20"/>
+          <w:szCs w:val="20"/>
+        </w:rPr>
+        <w:t xml:space="preserve"> </w:t>
       </w:r>
       <w:proofErr w:type="spellStart"/>
       <w:r>
@@ -5646,6 +6635,7 @@
         </w:rPr>
       </w:pPr>
       <w:proofErr w:type="spellStart"/>
+      <w:proofErr w:type="gramStart"/>
       <w:r>
         <w:rPr>
           <w:rFonts w:ascii="Courier New" w:eastAsia="Times New Roman" w:hAnsi="Courier New" w:cs="Courier New"/>
@@ -5661,7 +6651,16 @@
           <w:sz w:val="20"/>
           <w:szCs w:val="20"/>
         </w:rPr>
-        <w:t xml:space="preserve"> : </w:t>
+        <w:t xml:space="preserve"> :</w:t>
+      </w:r>
+      <w:proofErr w:type="gramEnd"/>
+      <w:r>
+        <w:rPr>
+          <w:rFonts w:ascii="Courier New" w:eastAsia="Times New Roman" w:hAnsi="Courier New" w:cs="Courier New"/>
+          <w:sz w:val="20"/>
+          <w:szCs w:val="20"/>
+        </w:rPr>
+        <w:t xml:space="preserve"> </w:t>
       </w:r>
     </w:p>
     <w:p>
@@ -6244,6 +7243,7 @@
         <w:t xml:space="preserve"> </w:t>
       </w:r>
       <w:proofErr w:type="spellStart"/>
+      <w:proofErr w:type="gramStart"/>
       <w:r>
         <w:rPr>
           <w:rFonts w:ascii="Courier New" w:eastAsia="Times New Roman" w:hAnsi="Courier New" w:cs="Courier New"/>
@@ -6261,6 +7261,7 @@
         </w:rPr>
         <w:t xml:space="preserve"> :</w:t>
       </w:r>
+      <w:proofErr w:type="gramEnd"/>
     </w:p>
     <w:p>
       <w:pPr>
@@ -6418,6 +7419,7 @@
         </w:rPr>
       </w:pPr>
       <w:proofErr w:type="spellStart"/>
+      <w:proofErr w:type="gramStart"/>
       <w:r>
         <w:rPr>
           <w:rFonts w:ascii="Courier New" w:eastAsia="Times New Roman" w:hAnsi="Courier New" w:cs="Courier New"/>
@@ -6433,7 +7435,16 @@
           <w:sz w:val="20"/>
           <w:szCs w:val="20"/>
         </w:rPr>
-        <w:t xml:space="preserve"> : </w:t>
+        <w:t xml:space="preserve"> :</w:t>
+      </w:r>
+      <w:proofErr w:type="gramEnd"/>
+      <w:r>
+        <w:rPr>
+          <w:rFonts w:ascii="Courier New" w:eastAsia="Times New Roman" w:hAnsi="Courier New" w:cs="Courier New"/>
+          <w:sz w:val="20"/>
+          <w:szCs w:val="20"/>
+        </w:rPr>
+        <w:t xml:space="preserve"> </w:t>
       </w:r>
       <w:proofErr w:type="spellStart"/>
       <w:r>
@@ -6784,6 +7795,7 @@
         <w:t xml:space="preserve"> </w:t>
       </w:r>
       <w:proofErr w:type="spellStart"/>
+      <w:proofErr w:type="gramStart"/>
       <w:r>
         <w:rPr>
           <w:rFonts w:ascii="Courier New" w:hAnsi="Courier New" w:cs="Courier New"/>
@@ -6801,6 +7813,7 @@
         </w:rPr>
         <w:t xml:space="preserve"> :</w:t>
       </w:r>
+      <w:proofErr w:type="gramEnd"/>
     </w:p>
     <w:p>
       <w:pPr>
@@ -7215,6 +8228,7 @@
         </w:rPr>
       </w:pPr>
       <w:proofErr w:type="spellStart"/>
+      <w:proofErr w:type="gramStart"/>
       <w:r>
         <w:rPr>
           <w:rFonts w:ascii="Courier New" w:eastAsia="Times New Roman" w:hAnsi="Courier New" w:cs="Courier New"/>
@@ -7230,7 +8244,16 @@
           <w:sz w:val="20"/>
           <w:szCs w:val="20"/>
         </w:rPr>
-        <w:t xml:space="preserve"> : </w:t>
+        <w:t xml:space="preserve"> :</w:t>
+      </w:r>
+      <w:proofErr w:type="gramEnd"/>
+      <w:r>
+        <w:rPr>
+          <w:rFonts w:ascii="Courier New" w:eastAsia="Times New Roman" w:hAnsi="Courier New" w:cs="Courier New"/>
+          <w:sz w:val="20"/>
+          <w:szCs w:val="20"/>
+        </w:rPr>
+        <w:t xml:space="preserve"> </w:t>
       </w:r>
     </w:p>
     <w:p>
@@ -7276,16 +8299,34 @@
           <w:sz w:val="20"/>
           <w:szCs w:val="20"/>
         </w:rPr>
-        <w:t>#data frame</w:t>
-      </w:r>
-    </w:p>
-    <w:p>
-      <w:pPr>
+        <w:t>#</w:t>
+      </w:r>
+      <w:proofErr w:type="gramStart"/>
+      <w:r>
         <w:rPr>
           <w:rFonts w:ascii="Courier New" w:hAnsi="Courier New" w:cs="Courier New"/>
           <w:sz w:val="20"/>
           <w:szCs w:val="20"/>
         </w:rPr>
+        <w:t>data</w:t>
+      </w:r>
+      <w:proofErr w:type="gramEnd"/>
+      <w:r>
+        <w:rPr>
+          <w:rFonts w:ascii="Courier New" w:hAnsi="Courier New" w:cs="Courier New"/>
+          <w:sz w:val="20"/>
+          <w:szCs w:val="20"/>
+        </w:rPr>
+        <w:t xml:space="preserve"> frame</w:t>
+      </w:r>
+    </w:p>
+    <w:p>
+      <w:pPr>
+        <w:rPr>
+          <w:rFonts w:ascii="Courier New" w:hAnsi="Courier New" w:cs="Courier New"/>
+          <w:sz w:val="20"/>
+          <w:szCs w:val="20"/>
+        </w:rPr>
       </w:pPr>
     </w:p>
     <w:p>
@@ -7360,6 +8401,7 @@
         <w:t xml:space="preserve">df = </w:t>
       </w:r>
       <w:proofErr w:type="spellStart"/>
+      <w:proofErr w:type="gramStart"/>
       <w:r>
         <w:rPr>
           <w:rFonts w:ascii="Courier New" w:hAnsi="Courier New" w:cs="Courier New"/>
@@ -7369,6 +8411,7 @@
         <w:t>pd.DataFrame</w:t>
       </w:r>
       <w:proofErr w:type="spellEnd"/>
+      <w:proofErr w:type="gramEnd"/>
       <w:r>
         <w:rPr>
           <w:rFonts w:ascii="Courier New" w:hAnsi="Courier New" w:cs="Courier New"/>
@@ -7410,7 +8453,25 @@
           <w:sz w:val="20"/>
           <w:szCs w:val="20"/>
         </w:rPr>
-        <w:t xml:space="preserve">       columns=['a', 'b', 'c'])</w:t>
+        <w:t xml:space="preserve">       columns</w:t>
+      </w:r>
+      <w:proofErr w:type="gramStart"/>
+      <w:r>
+        <w:rPr>
+          <w:rFonts w:ascii="Courier New" w:hAnsi="Courier New" w:cs="Courier New"/>
+          <w:sz w:val="20"/>
+          <w:szCs w:val="20"/>
+        </w:rPr>
+        <w:t>=[</w:t>
+      </w:r>
+      <w:proofErr w:type="gramEnd"/>
+      <w:r>
+        <w:rPr>
+          <w:rFonts w:ascii="Courier New" w:hAnsi="Courier New" w:cs="Courier New"/>
+          <w:sz w:val="20"/>
+          <w:szCs w:val="20"/>
+        </w:rPr>
+        <w:t>'a', 'b', 'c'])</w:t>
       </w:r>
     </w:p>
     <w:p>
@@ -7600,6 +8661,7 @@
         <w:t xml:space="preserve"> </w:t>
       </w:r>
       <w:proofErr w:type="spellStart"/>
+      <w:proofErr w:type="gramStart"/>
       <w:r>
         <w:rPr>
           <w:rFonts w:ascii="Courier New" w:eastAsia="Times New Roman" w:hAnsi="Courier New" w:cs="Courier New"/>
@@ -7617,6 +8679,7 @@
         </w:rPr>
         <w:t xml:space="preserve"> :</w:t>
       </w:r>
+      <w:proofErr w:type="gramEnd"/>
     </w:p>
     <w:p>
       <w:pPr>
@@ -7695,13 +8758,23 @@
         </w:rPr>
         <w:t xml:space="preserve">   </w:t>
       </w:r>
-      <w:r>
-        <w:rPr>
-          <w:rFonts w:ascii="Courier New" w:eastAsia="Times New Roman" w:hAnsi="Courier New" w:cs="Courier New"/>
-          <w:sz w:val="20"/>
-          <w:szCs w:val="20"/>
-        </w:rPr>
-        <w:t>a  b  c</w:t>
+      <w:proofErr w:type="gramStart"/>
+      <w:r>
+        <w:rPr>
+          <w:rFonts w:ascii="Courier New" w:eastAsia="Times New Roman" w:hAnsi="Courier New" w:cs="Courier New"/>
+          <w:sz w:val="20"/>
+          <w:szCs w:val="20"/>
+        </w:rPr>
+        <w:t>a  b</w:t>
+      </w:r>
+      <w:proofErr w:type="gramEnd"/>
+      <w:r>
+        <w:rPr>
+          <w:rFonts w:ascii="Courier New" w:eastAsia="Times New Roman" w:hAnsi="Courier New" w:cs="Courier New"/>
+          <w:sz w:val="20"/>
+          <w:szCs w:val="20"/>
+        </w:rPr>
+        <w:t xml:space="preserve">  c</w:t>
       </w:r>
     </w:p>
     <w:p>
@@ -7738,13 +8811,23 @@
           <w:szCs w:val="20"/>
         </w:rPr>
       </w:pPr>
-      <w:r>
-        <w:rPr>
-          <w:rFonts w:ascii="Courier New" w:eastAsia="Times New Roman" w:hAnsi="Courier New" w:cs="Courier New"/>
-          <w:sz w:val="20"/>
-          <w:szCs w:val="20"/>
-        </w:rPr>
-        <w:t>0  1  2  3</w:t>
+      <w:proofErr w:type="gramStart"/>
+      <w:r>
+        <w:rPr>
+          <w:rFonts w:ascii="Courier New" w:eastAsia="Times New Roman" w:hAnsi="Courier New" w:cs="Courier New"/>
+          <w:sz w:val="20"/>
+          <w:szCs w:val="20"/>
+        </w:rPr>
+        <w:t>0  1</w:t>
+      </w:r>
+      <w:proofErr w:type="gramEnd"/>
+      <w:r>
+        <w:rPr>
+          <w:rFonts w:ascii="Courier New" w:eastAsia="Times New Roman" w:hAnsi="Courier New" w:cs="Courier New"/>
+          <w:sz w:val="20"/>
+          <w:szCs w:val="20"/>
+        </w:rPr>
+        <w:t xml:space="preserve">  2  3</w:t>
       </w:r>
     </w:p>
     <w:p>
@@ -7781,13 +8864,23 @@
           <w:szCs w:val="20"/>
         </w:rPr>
       </w:pPr>
-      <w:r>
-        <w:rPr>
-          <w:rFonts w:ascii="Courier New" w:eastAsia="Times New Roman" w:hAnsi="Courier New" w:cs="Courier New"/>
-          <w:sz w:val="20"/>
-          <w:szCs w:val="20"/>
-        </w:rPr>
-        <w:t>1  4  5  6</w:t>
+      <w:proofErr w:type="gramStart"/>
+      <w:r>
+        <w:rPr>
+          <w:rFonts w:ascii="Courier New" w:eastAsia="Times New Roman" w:hAnsi="Courier New" w:cs="Courier New"/>
+          <w:sz w:val="20"/>
+          <w:szCs w:val="20"/>
+        </w:rPr>
+        <w:t>1  4</w:t>
+      </w:r>
+      <w:proofErr w:type="gramEnd"/>
+      <w:r>
+        <w:rPr>
+          <w:rFonts w:ascii="Courier New" w:eastAsia="Times New Roman" w:hAnsi="Courier New" w:cs="Courier New"/>
+          <w:sz w:val="20"/>
+          <w:szCs w:val="20"/>
+        </w:rPr>
+        <w:t xml:space="preserve">  5  6</w:t>
       </w:r>
     </w:p>
     <w:p>
@@ -7824,13 +8917,23 @@
           <w:szCs w:val="20"/>
         </w:rPr>
       </w:pPr>
-      <w:r>
-        <w:rPr>
-          <w:rFonts w:ascii="Courier New" w:eastAsia="Times New Roman" w:hAnsi="Courier New" w:cs="Courier New"/>
-          <w:sz w:val="20"/>
-          <w:szCs w:val="20"/>
-        </w:rPr>
-        <w:t>2  7  8  9</w:t>
+      <w:proofErr w:type="gramStart"/>
+      <w:r>
+        <w:rPr>
+          <w:rFonts w:ascii="Courier New" w:eastAsia="Times New Roman" w:hAnsi="Courier New" w:cs="Courier New"/>
+          <w:sz w:val="20"/>
+          <w:szCs w:val="20"/>
+        </w:rPr>
+        <w:t>2  7</w:t>
+      </w:r>
+      <w:proofErr w:type="gramEnd"/>
+      <w:r>
+        <w:rPr>
+          <w:rFonts w:ascii="Courier New" w:eastAsia="Times New Roman" w:hAnsi="Courier New" w:cs="Courier New"/>
+          <w:sz w:val="20"/>
+          <w:szCs w:val="20"/>
+        </w:rPr>
+        <w:t xml:space="preserve">  8  9</w:t>
       </w:r>
     </w:p>
     <w:p>
@@ -7902,6 +9005,7 @@
         </w:rPr>
       </w:pPr>
       <w:proofErr w:type="spellStart"/>
+      <w:proofErr w:type="gramStart"/>
       <w:r>
         <w:rPr>
           <w:rFonts w:ascii="Courier New" w:eastAsia="Times New Roman" w:hAnsi="Courier New" w:cs="Courier New"/>
@@ -7917,7 +9021,16 @@
           <w:sz w:val="20"/>
           <w:szCs w:val="20"/>
         </w:rPr>
-        <w:t xml:space="preserve"> : </w:t>
+        <w:t xml:space="preserve"> :</w:t>
+      </w:r>
+      <w:proofErr w:type="gramEnd"/>
+      <w:r>
+        <w:rPr>
+          <w:rFonts w:ascii="Courier New" w:eastAsia="Times New Roman" w:hAnsi="Courier New" w:cs="Courier New"/>
+          <w:sz w:val="20"/>
+          <w:szCs w:val="20"/>
+        </w:rPr>
+        <w:t xml:space="preserve"> </w:t>
       </w:r>
       <w:r>
         <w:rPr>
@@ -8322,13 +9435,23 @@
         <w:t xml:space="preserve"> </w:t>
       </w:r>
       <w:proofErr w:type="spellStart"/>
-      <w:r>
-        <w:rPr>
-          <w:rFonts w:ascii="Courier New" w:eastAsia="Times New Roman" w:hAnsi="Courier New" w:cs="Courier New"/>
-          <w:sz w:val="20"/>
-          <w:szCs w:val="20"/>
-        </w:rPr>
-        <w:t>a,b,c</w:t>
+      <w:proofErr w:type="gramStart"/>
+      <w:r>
+        <w:rPr>
+          <w:rFonts w:ascii="Courier New" w:eastAsia="Times New Roman" w:hAnsi="Courier New" w:cs="Courier New"/>
+          <w:sz w:val="20"/>
+          <w:szCs w:val="20"/>
+        </w:rPr>
+        <w:t>a,b</w:t>
+      </w:r>
+      <w:proofErr w:type="gramEnd"/>
+      <w:r>
+        <w:rPr>
+          <w:rFonts w:ascii="Courier New" w:eastAsia="Times New Roman" w:hAnsi="Courier New" w:cs="Courier New"/>
+          <w:sz w:val="20"/>
+          <w:szCs w:val="20"/>
+        </w:rPr>
+        <w:t>,c</w:t>
       </w:r>
       <w:proofErr w:type="spellEnd"/>
     </w:p>
@@ -8627,6 +9750,7 @@
         </w:rPr>
       </w:pPr>
       <w:proofErr w:type="spellStart"/>
+      <w:proofErr w:type="gramStart"/>
       <w:r>
         <w:rPr>
           <w:rFonts w:ascii="Courier New" w:hAnsi="Courier New" w:cs="Courier New"/>
@@ -8646,6 +9770,7 @@
         </w:rPr>
         <w:t xml:space="preserve"> :</w:t>
       </w:r>
+      <w:proofErr w:type="gramEnd"/>
     </w:p>
     <w:p>
       <w:pPr>
@@ -8725,13 +9850,23 @@
         <w:t xml:space="preserve">  data = </w:t>
       </w:r>
       <w:proofErr w:type="spellStart"/>
-      <w:r>
-        <w:rPr>
-          <w:sz w:val="20"/>
-          <w:szCs w:val="20"/>
-          <w:lang w:val="en-US"/>
-        </w:rPr>
-        <w:t>pd.read_csv</w:t>
+      <w:proofErr w:type="gramStart"/>
+      <w:r>
+        <w:rPr>
+          <w:sz w:val="20"/>
+          <w:szCs w:val="20"/>
+          <w:lang w:val="en-US"/>
+        </w:rPr>
+        <w:t>pd.read</w:t>
+      </w:r>
+      <w:proofErr w:type="gramEnd"/>
+      <w:r>
+        <w:rPr>
+          <w:sz w:val="20"/>
+          <w:szCs w:val="20"/>
+          <w:lang w:val="en-US"/>
+        </w:rPr>
+        <w:t>_csv</w:t>
       </w:r>
       <w:proofErr w:type="spellEnd"/>
       <w:r>
@@ -8936,6 +10071,7 @@
         <w:t xml:space="preserve"> </w:t>
       </w:r>
       <w:proofErr w:type="spellStart"/>
+      <w:proofErr w:type="gramStart"/>
       <w:r>
         <w:rPr>
           <w:rFonts w:ascii="Courier New" w:eastAsia="Times New Roman" w:hAnsi="Courier New" w:cs="Courier New"/>
@@ -8953,6 +10089,7 @@
         </w:rPr>
         <w:t xml:space="preserve"> :</w:t>
       </w:r>
+      <w:proofErr w:type="gramEnd"/>
     </w:p>
     <w:p>
       <w:pPr>
@@ -9093,13 +10230,23 @@
         <w:t xml:space="preserve">   Nama </w:t>
       </w:r>
       <w:proofErr w:type="spellStart"/>
-      <w:r>
-        <w:rPr>
-          <w:rFonts w:ascii="Courier New" w:eastAsia="Times New Roman" w:hAnsi="Courier New" w:cs="Courier New"/>
-          <w:sz w:val="20"/>
-          <w:szCs w:val="20"/>
-        </w:rPr>
-        <w:t>Pasien,Umur,Gender,Diagnosa</w:t>
+      <w:proofErr w:type="gramStart"/>
+      <w:r>
+        <w:rPr>
+          <w:rFonts w:ascii="Courier New" w:eastAsia="Times New Roman" w:hAnsi="Courier New" w:cs="Courier New"/>
+          <w:sz w:val="20"/>
+          <w:szCs w:val="20"/>
+        </w:rPr>
+        <w:t>Pasien,Umur</w:t>
+      </w:r>
+      <w:proofErr w:type="gramEnd"/>
+      <w:r>
+        <w:rPr>
+          <w:rFonts w:ascii="Courier New" w:eastAsia="Times New Roman" w:hAnsi="Courier New" w:cs="Courier New"/>
+          <w:sz w:val="20"/>
+          <w:szCs w:val="20"/>
+        </w:rPr>
+        <w:t>,Gender,Diagnosa</w:t>
       </w:r>
       <w:proofErr w:type="spellEnd"/>
       <w:r>
@@ -9161,7 +10308,25 @@
           <w:sz w:val="20"/>
           <w:szCs w:val="20"/>
         </w:rPr>
-        <w:t>0                         Anto,24,L,Tidak</w:t>
+        <w:t>0                         Anto,</w:t>
+      </w:r>
+      <w:proofErr w:type="gramStart"/>
+      <w:r>
+        <w:rPr>
+          <w:rFonts w:ascii="Courier New" w:eastAsia="Times New Roman" w:hAnsi="Courier New" w:cs="Courier New"/>
+          <w:sz w:val="20"/>
+          <w:szCs w:val="20"/>
+        </w:rPr>
+        <w:t>24,L</w:t>
+      </w:r>
+      <w:proofErr w:type="gramEnd"/>
+      <w:r>
+        <w:rPr>
+          <w:rFonts w:ascii="Courier New" w:eastAsia="Times New Roman" w:hAnsi="Courier New" w:cs="Courier New"/>
+          <w:sz w:val="20"/>
+          <w:szCs w:val="20"/>
+        </w:rPr>
+        <w:t>,Tidak</w:t>
       </w:r>
     </w:p>
     <w:p>
@@ -9204,7 +10369,25 @@
           <w:sz w:val="20"/>
           <w:szCs w:val="20"/>
         </w:rPr>
-        <w:t>1                            Budi,35,L,Ya</w:t>
+        <w:t>1                            Budi,</w:t>
+      </w:r>
+      <w:proofErr w:type="gramStart"/>
+      <w:r>
+        <w:rPr>
+          <w:rFonts w:ascii="Courier New" w:eastAsia="Times New Roman" w:hAnsi="Courier New" w:cs="Courier New"/>
+          <w:sz w:val="20"/>
+          <w:szCs w:val="20"/>
+        </w:rPr>
+        <w:t>35,L</w:t>
+      </w:r>
+      <w:proofErr w:type="gramEnd"/>
+      <w:r>
+        <w:rPr>
+          <w:rFonts w:ascii="Courier New" w:eastAsia="Times New Roman" w:hAnsi="Courier New" w:cs="Courier New"/>
+          <w:sz w:val="20"/>
+          <w:szCs w:val="20"/>
+        </w:rPr>
+        <w:t>,Ya</w:t>
       </w:r>
     </w:p>
     <w:p>
@@ -9247,7 +10430,25 @@
           <w:sz w:val="20"/>
           <w:szCs w:val="20"/>
         </w:rPr>
-        <w:t>2                             Adi,55,L,Ya</w:t>
+        <w:t>2                             Adi,</w:t>
+      </w:r>
+      <w:proofErr w:type="gramStart"/>
+      <w:r>
+        <w:rPr>
+          <w:rFonts w:ascii="Courier New" w:eastAsia="Times New Roman" w:hAnsi="Courier New" w:cs="Courier New"/>
+          <w:sz w:val="20"/>
+          <w:szCs w:val="20"/>
+        </w:rPr>
+        <w:t>55,L</w:t>
+      </w:r>
+      <w:proofErr w:type="gramEnd"/>
+      <w:r>
+        <w:rPr>
+          <w:rFonts w:ascii="Courier New" w:eastAsia="Times New Roman" w:hAnsi="Courier New" w:cs="Courier New"/>
+          <w:sz w:val="20"/>
+          <w:szCs w:val="20"/>
+        </w:rPr>
+        <w:t>,Ya</w:t>
       </w:r>
     </w:p>
     <w:p>
@@ -9290,7 +10491,25 @@
           <w:sz w:val="20"/>
           <w:szCs w:val="20"/>
         </w:rPr>
-        <w:t>3                          Delima,32,P,Ya</w:t>
+        <w:t>3                          Delima,</w:t>
+      </w:r>
+      <w:proofErr w:type="gramStart"/>
+      <w:r>
+        <w:rPr>
+          <w:rFonts w:ascii="Courier New" w:eastAsia="Times New Roman" w:hAnsi="Courier New" w:cs="Courier New"/>
+          <w:sz w:val="20"/>
+          <w:szCs w:val="20"/>
+        </w:rPr>
+        <w:t>32,P</w:t>
+      </w:r>
+      <w:proofErr w:type="gramEnd"/>
+      <w:r>
+        <w:rPr>
+          <w:rFonts w:ascii="Courier New" w:eastAsia="Times New Roman" w:hAnsi="Courier New" w:cs="Courier New"/>
+          <w:sz w:val="20"/>
+          <w:szCs w:val="20"/>
+        </w:rPr>
+        <w:t>,Ya</w:t>
       </w:r>
     </w:p>
     <w:p>
@@ -9333,7 +10552,25 @@
           <w:sz w:val="20"/>
           <w:szCs w:val="20"/>
         </w:rPr>
-        <w:t>4                         Dodi,21,L,Tidak</w:t>
+        <w:t>4                         Dodi,</w:t>
+      </w:r>
+      <w:proofErr w:type="gramStart"/>
+      <w:r>
+        <w:rPr>
+          <w:rFonts w:ascii="Courier New" w:eastAsia="Times New Roman" w:hAnsi="Courier New" w:cs="Courier New"/>
+          <w:sz w:val="20"/>
+          <w:szCs w:val="20"/>
+        </w:rPr>
+        <w:t>21,L</w:t>
+      </w:r>
+      <w:proofErr w:type="gramEnd"/>
+      <w:r>
+        <w:rPr>
+          <w:rFonts w:ascii="Courier New" w:eastAsia="Times New Roman" w:hAnsi="Courier New" w:cs="Courier New"/>
+          <w:sz w:val="20"/>
+          <w:szCs w:val="20"/>
+        </w:rPr>
+        <w:t>,Tidak</w:t>
       </w:r>
     </w:p>
     <w:p>
@@ -9376,7 +10613,25 @@
           <w:sz w:val="20"/>
           <w:szCs w:val="20"/>
         </w:rPr>
-        <w:t>5                      Tukiyem,19,P,Tidak</w:t>
+        <w:t>5                      Tukiyem,</w:t>
+      </w:r>
+      <w:proofErr w:type="gramStart"/>
+      <w:r>
+        <w:rPr>
+          <w:rFonts w:ascii="Courier New" w:eastAsia="Times New Roman" w:hAnsi="Courier New" w:cs="Courier New"/>
+          <w:sz w:val="20"/>
+          <w:szCs w:val="20"/>
+        </w:rPr>
+        <w:t>19,P</w:t>
+      </w:r>
+      <w:proofErr w:type="gramEnd"/>
+      <w:r>
+        <w:rPr>
+          <w:rFonts w:ascii="Courier New" w:eastAsia="Times New Roman" w:hAnsi="Courier New" w:cs="Courier New"/>
+          <w:sz w:val="20"/>
+          <w:szCs w:val="20"/>
+        </w:rPr>
+        <w:t>,Tidak</w:t>
       </w:r>
     </w:p>
     <w:p>
@@ -9419,7 +10674,25 @@
           <w:sz w:val="20"/>
           <w:szCs w:val="20"/>
         </w:rPr>
-        <w:t>6                         Rama,23,L,Tidak</w:t>
+        <w:t>6                         Rama,</w:t>
+      </w:r>
+      <w:proofErr w:type="gramStart"/>
+      <w:r>
+        <w:rPr>
+          <w:rFonts w:ascii="Courier New" w:eastAsia="Times New Roman" w:hAnsi="Courier New" w:cs="Courier New"/>
+          <w:sz w:val="20"/>
+          <w:szCs w:val="20"/>
+        </w:rPr>
+        <w:t>23,L</w:t>
+      </w:r>
+      <w:proofErr w:type="gramEnd"/>
+      <w:r>
+        <w:rPr>
+          <w:rFonts w:ascii="Courier New" w:eastAsia="Times New Roman" w:hAnsi="Courier New" w:cs="Courier New"/>
+          <w:sz w:val="20"/>
+          <w:szCs w:val="20"/>
+        </w:rPr>
+        <w:t>,Tidak</w:t>
       </w:r>
     </w:p>
     <w:p>
@@ -9462,7 +10735,25 @@
           <w:sz w:val="20"/>
           <w:szCs w:val="20"/>
         </w:rPr>
-        <w:t>7                        Santi,35,P,Tidak</w:t>
+        <w:t>7                        Santi,</w:t>
+      </w:r>
+      <w:proofErr w:type="gramStart"/>
+      <w:r>
+        <w:rPr>
+          <w:rFonts w:ascii="Courier New" w:eastAsia="Times New Roman" w:hAnsi="Courier New" w:cs="Courier New"/>
+          <w:sz w:val="20"/>
+          <w:szCs w:val="20"/>
+        </w:rPr>
+        <w:t>35,P</w:t>
+      </w:r>
+      <w:proofErr w:type="gramEnd"/>
+      <w:r>
+        <w:rPr>
+          <w:rFonts w:ascii="Courier New" w:eastAsia="Times New Roman" w:hAnsi="Courier New" w:cs="Courier New"/>
+          <w:sz w:val="20"/>
+          <w:szCs w:val="20"/>
+        </w:rPr>
+        <w:t>,Tidak</w:t>
       </w:r>
     </w:p>
     <w:p>
@@ -9505,7 +10796,25 @@
           <w:sz w:val="20"/>
           <w:szCs w:val="20"/>
         </w:rPr>
-        <w:t>8                            Mery,44,P,Ya</w:t>
+        <w:t>8                            Mery,</w:t>
+      </w:r>
+      <w:proofErr w:type="gramStart"/>
+      <w:r>
+        <w:rPr>
+          <w:rFonts w:ascii="Courier New" w:eastAsia="Times New Roman" w:hAnsi="Courier New" w:cs="Courier New"/>
+          <w:sz w:val="20"/>
+          <w:szCs w:val="20"/>
+        </w:rPr>
+        <w:t>44,P</w:t>
+      </w:r>
+      <w:proofErr w:type="gramEnd"/>
+      <w:r>
+        <w:rPr>
+          <w:rFonts w:ascii="Courier New" w:eastAsia="Times New Roman" w:hAnsi="Courier New" w:cs="Courier New"/>
+          <w:sz w:val="20"/>
+          <w:szCs w:val="20"/>
+        </w:rPr>
+        <w:t>,Ya</w:t>
       </w:r>
     </w:p>
     <w:p>
@@ -9548,7 +10857,25 @@
           <w:sz w:val="20"/>
           <w:szCs w:val="20"/>
         </w:rPr>
-        <w:t>9                        Yanti,27,P,Tidak</w:t>
+        <w:t>9                        Yanti,</w:t>
+      </w:r>
+      <w:proofErr w:type="gramStart"/>
+      <w:r>
+        <w:rPr>
+          <w:rFonts w:ascii="Courier New" w:eastAsia="Times New Roman" w:hAnsi="Courier New" w:cs="Courier New"/>
+          <w:sz w:val="20"/>
+          <w:szCs w:val="20"/>
+        </w:rPr>
+        <w:t>27,P</w:t>
+      </w:r>
+      <w:proofErr w:type="gramEnd"/>
+      <w:r>
+        <w:rPr>
+          <w:rFonts w:ascii="Courier New" w:eastAsia="Times New Roman" w:hAnsi="Courier New" w:cs="Courier New"/>
+          <w:sz w:val="20"/>
+          <w:szCs w:val="20"/>
+        </w:rPr>
+        <w:t>,Tidak</w:t>
       </w:r>
     </w:p>
     <w:p>
@@ -9591,7 +10918,25 @@
           <w:sz w:val="20"/>
           <w:szCs w:val="20"/>
         </w:rPr>
-        <w:t>10                          Parto,43,L,Ya</w:t>
+        <w:t>10                          Parto,</w:t>
+      </w:r>
+      <w:proofErr w:type="gramStart"/>
+      <w:r>
+        <w:rPr>
+          <w:rFonts w:ascii="Courier New" w:eastAsia="Times New Roman" w:hAnsi="Courier New" w:cs="Courier New"/>
+          <w:sz w:val="20"/>
+          <w:szCs w:val="20"/>
+        </w:rPr>
+        <w:t>43,L</w:t>
+      </w:r>
+      <w:proofErr w:type="gramEnd"/>
+      <w:r>
+        <w:rPr>
+          <w:rFonts w:ascii="Courier New" w:eastAsia="Times New Roman" w:hAnsi="Courier New" w:cs="Courier New"/>
+          <w:sz w:val="20"/>
+          <w:szCs w:val="20"/>
+        </w:rPr>
+        <w:t>,Ya</w:t>
       </w:r>
     </w:p>
     <w:p>
@@ -9634,7 +10979,25 @@
           <w:sz w:val="20"/>
           <w:szCs w:val="20"/>
         </w:rPr>
-        <w:t>11                         Dea,24,P,Tidak</w:t>
+        <w:t>11                         Dea,</w:t>
+      </w:r>
+      <w:proofErr w:type="gramStart"/>
+      <w:r>
+        <w:rPr>
+          <w:rFonts w:ascii="Courier New" w:eastAsia="Times New Roman" w:hAnsi="Courier New" w:cs="Courier New"/>
+          <w:sz w:val="20"/>
+          <w:szCs w:val="20"/>
+        </w:rPr>
+        <w:t>24,P</w:t>
+      </w:r>
+      <w:proofErr w:type="gramEnd"/>
+      <w:r>
+        <w:rPr>
+          <w:rFonts w:ascii="Courier New" w:eastAsia="Times New Roman" w:hAnsi="Courier New" w:cs="Courier New"/>
+          <w:sz w:val="20"/>
+          <w:szCs w:val="20"/>
+        </w:rPr>
+        <w:t>,Tidak</w:t>
       </w:r>
     </w:p>
     <w:p>
@@ -9841,6 +11204,7 @@
         <w:t xml:space="preserve"> </w:t>
       </w:r>
       <w:proofErr w:type="spellStart"/>
+      <w:proofErr w:type="gramStart"/>
       <w:r>
         <w:rPr>
           <w:rFonts w:ascii="Courier New" w:eastAsia="Times New Roman" w:hAnsi="Courier New" w:cs="Courier New"/>
@@ -9858,6 +11222,7 @@
         </w:rPr>
         <w:t xml:space="preserve"> :</w:t>
       </w:r>
+      <w:proofErr w:type="gramEnd"/>
     </w:p>
     <w:p>
       <w:pPr>
@@ -10049,6 +11414,7 @@
         <w:t xml:space="preserve">   Nama </w:t>
       </w:r>
       <w:proofErr w:type="spellStart"/>
+      <w:proofErr w:type="gramStart"/>
       <w:r>
         <w:rPr>
           <w:rFonts w:ascii="Courier New" w:eastAsia="Times New Roman" w:hAnsi="Courier New" w:cs="Courier New"/>
@@ -10076,6 +11442,7 @@
         <w:t>Umur</w:t>
       </w:r>
       <w:proofErr w:type="spellEnd"/>
+      <w:proofErr w:type="gramEnd"/>
       <w:r>
         <w:rPr>
           <w:rFonts w:ascii="Courier New" w:eastAsia="Times New Roman" w:hAnsi="Courier New" w:cs="Courier New"/>
@@ -10999,6 +12366,7 @@
         <w:t xml:space="preserve">   </w:t>
       </w:r>
       <w:proofErr w:type="spellStart"/>
+      <w:proofErr w:type="gramStart"/>
       <w:r>
         <w:rPr>
           <w:rFonts w:ascii="Courier New" w:hAnsi="Courier New" w:cs="Courier New"/>
@@ -11018,6 +12386,7 @@
         </w:rPr>
         <w:t xml:space="preserve"> :</w:t>
       </w:r>
+      <w:proofErr w:type="gramEnd"/>
     </w:p>
     <w:p>
       <w:pPr>
@@ -11067,13 +12436,23 @@
           <w:lang w:val="en-US"/>
         </w:rPr>
       </w:pPr>
-      <w:r>
-        <w:rPr>
-          <w:sz w:val="20"/>
-          <w:szCs w:val="20"/>
-          <w:lang w:val="en-US"/>
-        </w:rPr>
-        <w:t>print("\n read text data with tab delimiter")</w:t>
+      <w:proofErr w:type="gramStart"/>
+      <w:r>
+        <w:rPr>
+          <w:sz w:val="20"/>
+          <w:szCs w:val="20"/>
+          <w:lang w:val="en-US"/>
+        </w:rPr>
+        <w:t>print(</w:t>
+      </w:r>
+      <w:proofErr w:type="gramEnd"/>
+      <w:r>
+        <w:rPr>
+          <w:sz w:val="20"/>
+          <w:szCs w:val="20"/>
+          <w:lang w:val="en-US"/>
+        </w:rPr>
+        <w:t>"\n read text data with tab delimiter")</w:t>
       </w:r>
     </w:p>
     <w:p>
@@ -11122,6 +12501,7 @@
         <w:t xml:space="preserve">    print(</w:t>
       </w:r>
       <w:proofErr w:type="spellStart"/>
+      <w:proofErr w:type="gramStart"/>
       <w:r>
         <w:rPr>
           <w:rFonts w:ascii="Courier New" w:hAnsi="Courier New" w:cs="Courier New"/>
@@ -11131,6 +12511,7 @@
         <w:t>data.read</w:t>
       </w:r>
       <w:proofErr w:type="spellEnd"/>
+      <w:proofErr w:type="gramEnd"/>
       <w:r>
         <w:rPr>
           <w:rFonts w:ascii="Courier New" w:hAnsi="Courier New" w:cs="Courier New"/>
@@ -11275,6 +12656,7 @@
         <w:t xml:space="preserve"> </w:t>
       </w:r>
       <w:proofErr w:type="spellStart"/>
+      <w:proofErr w:type="gramStart"/>
       <w:r>
         <w:rPr>
           <w:rFonts w:ascii="Courier New" w:eastAsia="Times New Roman" w:hAnsi="Courier New" w:cs="Courier New"/>
@@ -11292,6 +12674,7 @@
         </w:rPr>
         <w:t xml:space="preserve"> :</w:t>
       </w:r>
+      <w:proofErr w:type="gramEnd"/>
     </w:p>
     <w:p>
       <w:pPr>
@@ -11371,13 +12754,23 @@
         <w:t xml:space="preserve">Nama </w:t>
       </w:r>
       <w:proofErr w:type="spellStart"/>
-      <w:r>
-        <w:rPr>
-          <w:rFonts w:ascii="Courier New" w:eastAsia="Times New Roman" w:hAnsi="Courier New" w:cs="Courier New"/>
-          <w:sz w:val="20"/>
-          <w:szCs w:val="20"/>
-        </w:rPr>
-        <w:t>Pasien,Umur,Gender,Diagnosa</w:t>
+      <w:proofErr w:type="gramStart"/>
+      <w:r>
+        <w:rPr>
+          <w:rFonts w:ascii="Courier New" w:eastAsia="Times New Roman" w:hAnsi="Courier New" w:cs="Courier New"/>
+          <w:sz w:val="20"/>
+          <w:szCs w:val="20"/>
+        </w:rPr>
+        <w:t>Pasien,Umur</w:t>
+      </w:r>
+      <w:proofErr w:type="gramEnd"/>
+      <w:r>
+        <w:rPr>
+          <w:rFonts w:ascii="Courier New" w:eastAsia="Times New Roman" w:hAnsi="Courier New" w:cs="Courier New"/>
+          <w:sz w:val="20"/>
+          <w:szCs w:val="20"/>
+        </w:rPr>
+        <w:t>,Gender,Diagnosa</w:t>
       </w:r>
       <w:proofErr w:type="spellEnd"/>
       <w:r>
@@ -11439,7 +12832,25 @@
           <w:sz w:val="20"/>
           <w:szCs w:val="20"/>
         </w:rPr>
-        <w:t>Anto,24,L,Tidak</w:t>
+        <w:t>Anto,</w:t>
+      </w:r>
+      <w:proofErr w:type="gramStart"/>
+      <w:r>
+        <w:rPr>
+          <w:rFonts w:ascii="Courier New" w:eastAsia="Times New Roman" w:hAnsi="Courier New" w:cs="Courier New"/>
+          <w:sz w:val="20"/>
+          <w:szCs w:val="20"/>
+        </w:rPr>
+        <w:t>24,L</w:t>
+      </w:r>
+      <w:proofErr w:type="gramEnd"/>
+      <w:r>
+        <w:rPr>
+          <w:rFonts w:ascii="Courier New" w:eastAsia="Times New Roman" w:hAnsi="Courier New" w:cs="Courier New"/>
+          <w:sz w:val="20"/>
+          <w:szCs w:val="20"/>
+        </w:rPr>
+        <w:t>,Tidak</w:t>
       </w:r>
     </w:p>
     <w:p>
@@ -11482,7 +12893,25 @@
           <w:sz w:val="20"/>
           <w:szCs w:val="20"/>
         </w:rPr>
-        <w:t>Budi,35,L,Ya</w:t>
+        <w:t>Budi,</w:t>
+      </w:r>
+      <w:proofErr w:type="gramStart"/>
+      <w:r>
+        <w:rPr>
+          <w:rFonts w:ascii="Courier New" w:eastAsia="Times New Roman" w:hAnsi="Courier New" w:cs="Courier New"/>
+          <w:sz w:val="20"/>
+          <w:szCs w:val="20"/>
+        </w:rPr>
+        <w:t>35,L</w:t>
+      </w:r>
+      <w:proofErr w:type="gramEnd"/>
+      <w:r>
+        <w:rPr>
+          <w:rFonts w:ascii="Courier New" w:eastAsia="Times New Roman" w:hAnsi="Courier New" w:cs="Courier New"/>
+          <w:sz w:val="20"/>
+          <w:szCs w:val="20"/>
+        </w:rPr>
+        <w:t>,Ya</w:t>
       </w:r>
     </w:p>
     <w:p>
@@ -11525,7 +12954,25 @@
           <w:sz w:val="20"/>
           <w:szCs w:val="20"/>
         </w:rPr>
-        <w:t>Adi,55,L,Ya</w:t>
+        <w:t>Adi,</w:t>
+      </w:r>
+      <w:proofErr w:type="gramStart"/>
+      <w:r>
+        <w:rPr>
+          <w:rFonts w:ascii="Courier New" w:eastAsia="Times New Roman" w:hAnsi="Courier New" w:cs="Courier New"/>
+          <w:sz w:val="20"/>
+          <w:szCs w:val="20"/>
+        </w:rPr>
+        <w:t>55,L</w:t>
+      </w:r>
+      <w:proofErr w:type="gramEnd"/>
+      <w:r>
+        <w:rPr>
+          <w:rFonts w:ascii="Courier New" w:eastAsia="Times New Roman" w:hAnsi="Courier New" w:cs="Courier New"/>
+          <w:sz w:val="20"/>
+          <w:szCs w:val="20"/>
+        </w:rPr>
+        <w:t>,Ya</w:t>
       </w:r>
     </w:p>
     <w:p>
@@ -11568,7 +13015,25 @@
           <w:sz w:val="20"/>
           <w:szCs w:val="20"/>
         </w:rPr>
-        <w:t>Delima,32,P,Ya</w:t>
+        <w:t>Delima,</w:t>
+      </w:r>
+      <w:proofErr w:type="gramStart"/>
+      <w:r>
+        <w:rPr>
+          <w:rFonts w:ascii="Courier New" w:eastAsia="Times New Roman" w:hAnsi="Courier New" w:cs="Courier New"/>
+          <w:sz w:val="20"/>
+          <w:szCs w:val="20"/>
+        </w:rPr>
+        <w:t>32,P</w:t>
+      </w:r>
+      <w:proofErr w:type="gramEnd"/>
+      <w:r>
+        <w:rPr>
+          <w:rFonts w:ascii="Courier New" w:eastAsia="Times New Roman" w:hAnsi="Courier New" w:cs="Courier New"/>
+          <w:sz w:val="20"/>
+          <w:szCs w:val="20"/>
+        </w:rPr>
+        <w:t>,Ya</w:t>
       </w:r>
     </w:p>
     <w:p>
@@ -11611,7 +13076,25 @@
           <w:sz w:val="20"/>
           <w:szCs w:val="20"/>
         </w:rPr>
-        <w:t>Dodi,21,L,Tidak</w:t>
+        <w:t>Dodi,</w:t>
+      </w:r>
+      <w:proofErr w:type="gramStart"/>
+      <w:r>
+        <w:rPr>
+          <w:rFonts w:ascii="Courier New" w:eastAsia="Times New Roman" w:hAnsi="Courier New" w:cs="Courier New"/>
+          <w:sz w:val="20"/>
+          <w:szCs w:val="20"/>
+        </w:rPr>
+        <w:t>21,L</w:t>
+      </w:r>
+      <w:proofErr w:type="gramEnd"/>
+      <w:r>
+        <w:rPr>
+          <w:rFonts w:ascii="Courier New" w:eastAsia="Times New Roman" w:hAnsi="Courier New" w:cs="Courier New"/>
+          <w:sz w:val="20"/>
+          <w:szCs w:val="20"/>
+        </w:rPr>
+        <w:t>,Tidak</w:t>
       </w:r>
     </w:p>
     <w:p>
@@ -11654,7 +13137,25 @@
           <w:sz w:val="20"/>
           <w:szCs w:val="20"/>
         </w:rPr>
-        <w:t>Tukiyem,19,P,Tidak</w:t>
+        <w:t>Tukiyem,</w:t>
+      </w:r>
+      <w:proofErr w:type="gramStart"/>
+      <w:r>
+        <w:rPr>
+          <w:rFonts w:ascii="Courier New" w:eastAsia="Times New Roman" w:hAnsi="Courier New" w:cs="Courier New"/>
+          <w:sz w:val="20"/>
+          <w:szCs w:val="20"/>
+        </w:rPr>
+        <w:t>19,P</w:t>
+      </w:r>
+      <w:proofErr w:type="gramEnd"/>
+      <w:r>
+        <w:rPr>
+          <w:rFonts w:ascii="Courier New" w:eastAsia="Times New Roman" w:hAnsi="Courier New" w:cs="Courier New"/>
+          <w:sz w:val="20"/>
+          <w:szCs w:val="20"/>
+        </w:rPr>
+        <w:t>,Tidak</w:t>
       </w:r>
     </w:p>
     <w:p>
@@ -11697,7 +13198,25 @@
           <w:sz w:val="20"/>
           <w:szCs w:val="20"/>
         </w:rPr>
-        <w:t>Rama,23,L,Tidak</w:t>
+        <w:t>Rama,</w:t>
+      </w:r>
+      <w:proofErr w:type="gramStart"/>
+      <w:r>
+        <w:rPr>
+          <w:rFonts w:ascii="Courier New" w:eastAsia="Times New Roman" w:hAnsi="Courier New" w:cs="Courier New"/>
+          <w:sz w:val="20"/>
+          <w:szCs w:val="20"/>
+        </w:rPr>
+        <w:t>23,L</w:t>
+      </w:r>
+      <w:proofErr w:type="gramEnd"/>
+      <w:r>
+        <w:rPr>
+          <w:rFonts w:ascii="Courier New" w:eastAsia="Times New Roman" w:hAnsi="Courier New" w:cs="Courier New"/>
+          <w:sz w:val="20"/>
+          <w:szCs w:val="20"/>
+        </w:rPr>
+        <w:t>,Tidak</w:t>
       </w:r>
     </w:p>
     <w:p>
@@ -11740,7 +13259,25 @@
           <w:sz w:val="20"/>
           <w:szCs w:val="20"/>
         </w:rPr>
-        <w:t>Santi,35,P,Tidak</w:t>
+        <w:t>Santi,</w:t>
+      </w:r>
+      <w:proofErr w:type="gramStart"/>
+      <w:r>
+        <w:rPr>
+          <w:rFonts w:ascii="Courier New" w:eastAsia="Times New Roman" w:hAnsi="Courier New" w:cs="Courier New"/>
+          <w:sz w:val="20"/>
+          <w:szCs w:val="20"/>
+        </w:rPr>
+        <w:t>35,P</w:t>
+      </w:r>
+      <w:proofErr w:type="gramEnd"/>
+      <w:r>
+        <w:rPr>
+          <w:rFonts w:ascii="Courier New" w:eastAsia="Times New Roman" w:hAnsi="Courier New" w:cs="Courier New"/>
+          <w:sz w:val="20"/>
+          <w:szCs w:val="20"/>
+        </w:rPr>
+        <w:t>,Tidak</w:t>
       </w:r>
     </w:p>
     <w:p>
@@ -11783,7 +13320,25 @@
           <w:sz w:val="20"/>
           <w:szCs w:val="20"/>
         </w:rPr>
-        <w:t>Mery,44,P,Ya</w:t>
+        <w:t>Mery,</w:t>
+      </w:r>
+      <w:proofErr w:type="gramStart"/>
+      <w:r>
+        <w:rPr>
+          <w:rFonts w:ascii="Courier New" w:eastAsia="Times New Roman" w:hAnsi="Courier New" w:cs="Courier New"/>
+          <w:sz w:val="20"/>
+          <w:szCs w:val="20"/>
+        </w:rPr>
+        <w:t>44,P</w:t>
+      </w:r>
+      <w:proofErr w:type="gramEnd"/>
+      <w:r>
+        <w:rPr>
+          <w:rFonts w:ascii="Courier New" w:eastAsia="Times New Roman" w:hAnsi="Courier New" w:cs="Courier New"/>
+          <w:sz w:val="20"/>
+          <w:szCs w:val="20"/>
+        </w:rPr>
+        <w:t>,Ya</w:t>
       </w:r>
     </w:p>
     <w:p>
@@ -11826,7 +13381,25 @@
           <w:sz w:val="20"/>
           <w:szCs w:val="20"/>
         </w:rPr>
-        <w:t>Yanti,27,P,Tidak</w:t>
+        <w:t>Yanti,</w:t>
+      </w:r>
+      <w:proofErr w:type="gramStart"/>
+      <w:r>
+        <w:rPr>
+          <w:rFonts w:ascii="Courier New" w:eastAsia="Times New Roman" w:hAnsi="Courier New" w:cs="Courier New"/>
+          <w:sz w:val="20"/>
+          <w:szCs w:val="20"/>
+        </w:rPr>
+        <w:t>27,P</w:t>
+      </w:r>
+      <w:proofErr w:type="gramEnd"/>
+      <w:r>
+        <w:rPr>
+          <w:rFonts w:ascii="Courier New" w:eastAsia="Times New Roman" w:hAnsi="Courier New" w:cs="Courier New"/>
+          <w:sz w:val="20"/>
+          <w:szCs w:val="20"/>
+        </w:rPr>
+        <w:t>,Tidak</w:t>
       </w:r>
     </w:p>
     <w:p>
@@ -11869,7 +13442,25 @@
           <w:sz w:val="20"/>
           <w:szCs w:val="20"/>
         </w:rPr>
-        <w:t>Parto,43,L,Ya</w:t>
+        <w:t>Parto,</w:t>
+      </w:r>
+      <w:proofErr w:type="gramStart"/>
+      <w:r>
+        <w:rPr>
+          <w:rFonts w:ascii="Courier New" w:eastAsia="Times New Roman" w:hAnsi="Courier New" w:cs="Courier New"/>
+          <w:sz w:val="20"/>
+          <w:szCs w:val="20"/>
+        </w:rPr>
+        <w:t>43,L</w:t>
+      </w:r>
+      <w:proofErr w:type="gramEnd"/>
+      <w:r>
+        <w:rPr>
+          <w:rFonts w:ascii="Courier New" w:eastAsia="Times New Roman" w:hAnsi="Courier New" w:cs="Courier New"/>
+          <w:sz w:val="20"/>
+          <w:szCs w:val="20"/>
+        </w:rPr>
+        <w:t>,Ya</w:t>
       </w:r>
     </w:p>
     <w:p>
@@ -11912,7 +13503,25 @@
           <w:sz w:val="20"/>
           <w:szCs w:val="20"/>
         </w:rPr>
-        <w:t>Dea,24,P,Tidak</w:t>
+        <w:t>Dea,</w:t>
+      </w:r>
+      <w:proofErr w:type="gramStart"/>
+      <w:r>
+        <w:rPr>
+          <w:rFonts w:ascii="Courier New" w:eastAsia="Times New Roman" w:hAnsi="Courier New" w:cs="Courier New"/>
+          <w:sz w:val="20"/>
+          <w:szCs w:val="20"/>
+        </w:rPr>
+        <w:t>24,P</w:t>
+      </w:r>
+      <w:proofErr w:type="gramEnd"/>
+      <w:r>
+        <w:rPr>
+          <w:rFonts w:ascii="Courier New" w:eastAsia="Times New Roman" w:hAnsi="Courier New" w:cs="Courier New"/>
+          <w:sz w:val="20"/>
+          <w:szCs w:val="20"/>
+        </w:rPr>
+        <w:t>,Tidak</w:t>
       </w:r>
     </w:p>
     <w:p>
@@ -12083,6 +13692,7 @@
         <w:t xml:space="preserve">    </w:t>
       </w:r>
       <w:proofErr w:type="spellStart"/>
+      <w:proofErr w:type="gramStart"/>
       <w:r>
         <w:rPr>
           <w:rFonts w:ascii="Courier New" w:hAnsi="Courier New" w:cs="Courier New"/>
@@ -12102,6 +13712,7 @@
         </w:rPr>
         <w:t xml:space="preserve"> :</w:t>
       </w:r>
+      <w:proofErr w:type="gramEnd"/>
     </w:p>
     <w:p>
       <w:pPr>
@@ -12310,6 +13921,7 @@
         <w:t xml:space="preserve"> </w:t>
       </w:r>
       <w:proofErr w:type="spellStart"/>
+      <w:proofErr w:type="gramStart"/>
       <w:r>
         <w:rPr>
           <w:rFonts w:ascii="Courier New" w:eastAsia="Times New Roman" w:hAnsi="Courier New" w:cs="Courier New"/>
@@ -12327,6 +13939,7 @@
         </w:rPr>
         <w:t xml:space="preserve"> :</w:t>
       </w:r>
+      <w:proofErr w:type="gramEnd"/>
     </w:p>
     <w:p>
       <w:pPr>
@@ -12403,7 +14016,25 @@
           <w:sz w:val="20"/>
           <w:szCs w:val="20"/>
         </w:rPr>
-        <w:t xml:space="preserve">         time     40    50     60    70  ...   220   230   240   250    260</w:t>
+        <w:t xml:space="preserve">         time     40    50     60    </w:t>
+      </w:r>
+      <w:proofErr w:type="gramStart"/>
+      <w:r>
+        <w:rPr>
+          <w:rFonts w:ascii="Courier New" w:eastAsia="Times New Roman" w:hAnsi="Courier New" w:cs="Courier New"/>
+          <w:sz w:val="20"/>
+          <w:szCs w:val="20"/>
+        </w:rPr>
+        <w:t>70  ...</w:t>
+      </w:r>
+      <w:proofErr w:type="gramEnd"/>
+      <w:r>
+        <w:rPr>
+          <w:rFonts w:ascii="Courier New" w:eastAsia="Times New Roman" w:hAnsi="Courier New" w:cs="Courier New"/>
+          <w:sz w:val="20"/>
+          <w:szCs w:val="20"/>
+        </w:rPr>
+        <w:t xml:space="preserve">   220   230   240   250    260</w:t>
       </w:r>
     </w:p>
     <w:p>
@@ -12446,7 +14077,43 @@
           <w:sz w:val="20"/>
           <w:szCs w:val="20"/>
         </w:rPr>
-        <w:t xml:space="preserve">0     YAL001C -0.070 -0.23 -0.100  0.03  ...  0.31  0.03  0.57  0.00  0.010 </w:t>
+        <w:t>0     YAL001C -0.070 -0.23 -0.</w:t>
+      </w:r>
+      <w:proofErr w:type="gramStart"/>
+      <w:r>
+        <w:rPr>
+          <w:rFonts w:ascii="Courier New" w:eastAsia="Times New Roman" w:hAnsi="Courier New" w:cs="Courier New"/>
+          <w:sz w:val="20"/>
+          <w:szCs w:val="20"/>
+        </w:rPr>
+        <w:t>100  0.03</w:t>
+      </w:r>
+      <w:proofErr w:type="gramEnd"/>
+      <w:r>
+        <w:rPr>
+          <w:rFonts w:ascii="Courier New" w:eastAsia="Times New Roman" w:hAnsi="Courier New" w:cs="Courier New"/>
+          <w:sz w:val="20"/>
+          <w:szCs w:val="20"/>
+        </w:rPr>
+        <w:t xml:space="preserve">  ...  </w:t>
+      </w:r>
+      <w:proofErr w:type="gramStart"/>
+      <w:r>
+        <w:rPr>
+          <w:rFonts w:ascii="Courier New" w:eastAsia="Times New Roman" w:hAnsi="Courier New" w:cs="Courier New"/>
+          <w:sz w:val="20"/>
+          <w:szCs w:val="20"/>
+        </w:rPr>
+        <w:t>0.31  0.03</w:t>
+      </w:r>
+      <w:proofErr w:type="gramEnd"/>
+      <w:r>
+        <w:rPr>
+          <w:rFonts w:ascii="Courier New" w:eastAsia="Times New Roman" w:hAnsi="Courier New" w:cs="Courier New"/>
+          <w:sz w:val="20"/>
+          <w:szCs w:val="20"/>
+        </w:rPr>
+        <w:t xml:space="preserve">  0.57  0.00  0.010 </w:t>
       </w:r>
     </w:p>
     <w:p>
@@ -12489,7 +14156,25 @@
           <w:sz w:val="20"/>
           <w:szCs w:val="20"/>
         </w:rPr>
-        <w:t xml:space="preserve">1     YAL014C  0.215  0.09  0.025 -0.04  ... -0.06 -0.26 -0.10  0.27  0.235 </w:t>
+        <w:t>1     YAL014</w:t>
+      </w:r>
+      <w:proofErr w:type="gramStart"/>
+      <w:r>
+        <w:rPr>
+          <w:rFonts w:ascii="Courier New" w:eastAsia="Times New Roman" w:hAnsi="Courier New" w:cs="Courier New"/>
+          <w:sz w:val="20"/>
+          <w:szCs w:val="20"/>
+        </w:rPr>
+        <w:t>C  0.215</w:t>
+      </w:r>
+      <w:proofErr w:type="gramEnd"/>
+      <w:r>
+        <w:rPr>
+          <w:rFonts w:ascii="Courier New" w:eastAsia="Times New Roman" w:hAnsi="Courier New" w:cs="Courier New"/>
+          <w:sz w:val="20"/>
+          <w:szCs w:val="20"/>
+        </w:rPr>
+        <w:t xml:space="preserve">  0.09  0.025 -0.04  ... -0.06 -0.26 -0.10  0.27  0.235 </w:t>
       </w:r>
     </w:p>
     <w:p>
@@ -12532,7 +14217,25 @@
           <w:sz w:val="20"/>
           <w:szCs w:val="20"/>
         </w:rPr>
-        <w:t xml:space="preserve">2     YAL016W  0.150  0.15  0.220  0.29  ... -0.26 -0.34 -0.34  0.25  0.190 </w:t>
+        <w:t>2     YAL016</w:t>
+      </w:r>
+      <w:proofErr w:type="gramStart"/>
+      <w:r>
+        <w:rPr>
+          <w:rFonts w:ascii="Courier New" w:eastAsia="Times New Roman" w:hAnsi="Courier New" w:cs="Courier New"/>
+          <w:sz w:val="20"/>
+          <w:szCs w:val="20"/>
+        </w:rPr>
+        <w:t>W  0.150</w:t>
+      </w:r>
+      <w:proofErr w:type="gramEnd"/>
+      <w:r>
+        <w:rPr>
+          <w:rFonts w:ascii="Courier New" w:eastAsia="Times New Roman" w:hAnsi="Courier New" w:cs="Courier New"/>
+          <w:sz w:val="20"/>
+          <w:szCs w:val="20"/>
+        </w:rPr>
+        <w:t xml:space="preserve">  0.15  0.220  0.29  ... -0.26 -0.34 -0.34  0.25  0.190 </w:t>
       </w:r>
     </w:p>
     <w:p>
@@ -12575,7 +14278,43 @@
           <w:sz w:val="20"/>
           <w:szCs w:val="20"/>
         </w:rPr>
-        <w:t xml:space="preserve">3     YAL020C -0.350 -0.28 -0.215 -0.15  ...  0.80 -0.47  1.01 -0.36 -0.405 </w:t>
+        <w:t>3     YAL020C -0.350 -0.28 -0.215 -0.</w:t>
+      </w:r>
+      <w:proofErr w:type="gramStart"/>
+      <w:r>
+        <w:rPr>
+          <w:rFonts w:ascii="Courier New" w:eastAsia="Times New Roman" w:hAnsi="Courier New" w:cs="Courier New"/>
+          <w:sz w:val="20"/>
+          <w:szCs w:val="20"/>
+        </w:rPr>
+        <w:t>15  ...</w:t>
+      </w:r>
+      <w:proofErr w:type="gramEnd"/>
+      <w:r>
+        <w:rPr>
+          <w:rFonts w:ascii="Courier New" w:eastAsia="Times New Roman" w:hAnsi="Courier New" w:cs="Courier New"/>
+          <w:sz w:val="20"/>
+          <w:szCs w:val="20"/>
+        </w:rPr>
+        <w:t xml:space="preserve">  0.80 -0.</w:t>
+      </w:r>
+      <w:proofErr w:type="gramStart"/>
+      <w:r>
+        <w:rPr>
+          <w:rFonts w:ascii="Courier New" w:eastAsia="Times New Roman" w:hAnsi="Courier New" w:cs="Courier New"/>
+          <w:sz w:val="20"/>
+          <w:szCs w:val="20"/>
+        </w:rPr>
+        <w:t>47  1.01</w:t>
+      </w:r>
+      <w:proofErr w:type="gramEnd"/>
+      <w:r>
+        <w:rPr>
+          <w:rFonts w:ascii="Courier New" w:eastAsia="Times New Roman" w:hAnsi="Courier New" w:cs="Courier New"/>
+          <w:sz w:val="20"/>
+          <w:szCs w:val="20"/>
+        </w:rPr>
+        <w:t xml:space="preserve"> -0.36 -0.405 </w:t>
       </w:r>
     </w:p>
     <w:p>
@@ -12618,7 +14357,43 @@
           <w:sz w:val="20"/>
           <w:szCs w:val="20"/>
         </w:rPr>
-        <w:t xml:space="preserve">4     YAL022C -0.415 -0.59 -0.580 -0.57  ...  1.03  0.08  0.57 -0.26 -0.310 </w:t>
+        <w:t>4     YAL022C -0.415 -0.59 -0.580 -0.</w:t>
+      </w:r>
+      <w:proofErr w:type="gramStart"/>
+      <w:r>
+        <w:rPr>
+          <w:rFonts w:ascii="Courier New" w:eastAsia="Times New Roman" w:hAnsi="Courier New" w:cs="Courier New"/>
+          <w:sz w:val="20"/>
+          <w:szCs w:val="20"/>
+        </w:rPr>
+        <w:t>57  ...</w:t>
+      </w:r>
+      <w:proofErr w:type="gramEnd"/>
+      <w:r>
+        <w:rPr>
+          <w:rFonts w:ascii="Courier New" w:eastAsia="Times New Roman" w:hAnsi="Courier New" w:cs="Courier New"/>
+          <w:sz w:val="20"/>
+          <w:szCs w:val="20"/>
+        </w:rPr>
+        <w:t xml:space="preserve">  </w:t>
+      </w:r>
+      <w:proofErr w:type="gramStart"/>
+      <w:r>
+        <w:rPr>
+          <w:rFonts w:ascii="Courier New" w:eastAsia="Times New Roman" w:hAnsi="Courier New" w:cs="Courier New"/>
+          <w:sz w:val="20"/>
+          <w:szCs w:val="20"/>
+        </w:rPr>
+        <w:t>1.03  0.08</w:t>
+      </w:r>
+      <w:proofErr w:type="gramEnd"/>
+      <w:r>
+        <w:rPr>
+          <w:rFonts w:ascii="Courier New" w:eastAsia="Times New Roman" w:hAnsi="Courier New" w:cs="Courier New"/>
+          <w:sz w:val="20"/>
+          <w:szCs w:val="20"/>
+        </w:rPr>
+        <w:t xml:space="preserve">  0.57 -0.26 -0.310 </w:t>
       </w:r>
     </w:p>
     <w:p>
@@ -12698,13 +14473,41 @@
           <w:szCs w:val="20"/>
         </w:rPr>
       </w:pPr>
-      <w:r>
-        <w:rPr>
-          <w:rFonts w:ascii="Courier New" w:eastAsia="Times New Roman" w:hAnsi="Courier New" w:cs="Courier New"/>
-          <w:sz w:val="20"/>
-          <w:szCs w:val="20"/>
-        </w:rPr>
-        <w:t xml:space="preserve">4376  YPR198W -0.060  0.08  0.210  0.34  ...  0.59 -0.96  0.40 -0.23 -0.325 </w:t>
+      <w:proofErr w:type="gramStart"/>
+      <w:r>
+        <w:rPr>
+          <w:rFonts w:ascii="Courier New" w:eastAsia="Times New Roman" w:hAnsi="Courier New" w:cs="Courier New"/>
+          <w:sz w:val="20"/>
+          <w:szCs w:val="20"/>
+        </w:rPr>
+        <w:t>4376  YPR</w:t>
+      </w:r>
+      <w:proofErr w:type="gramEnd"/>
+      <w:r>
+        <w:rPr>
+          <w:rFonts w:ascii="Courier New" w:eastAsia="Times New Roman" w:hAnsi="Courier New" w:cs="Courier New"/>
+          <w:sz w:val="20"/>
+          <w:szCs w:val="20"/>
+        </w:rPr>
+        <w:t>198W -0.060  0.08  0.210  0.34  ...  0.59 -0.</w:t>
+      </w:r>
+      <w:proofErr w:type="gramStart"/>
+      <w:r>
+        <w:rPr>
+          <w:rFonts w:ascii="Courier New" w:eastAsia="Times New Roman" w:hAnsi="Courier New" w:cs="Courier New"/>
+          <w:sz w:val="20"/>
+          <w:szCs w:val="20"/>
+        </w:rPr>
+        <w:t>96  0.40</w:t>
+      </w:r>
+      <w:proofErr w:type="gramEnd"/>
+      <w:r>
+        <w:rPr>
+          <w:rFonts w:ascii="Courier New" w:eastAsia="Times New Roman" w:hAnsi="Courier New" w:cs="Courier New"/>
+          <w:sz w:val="20"/>
+          <w:szCs w:val="20"/>
+        </w:rPr>
+        <w:t xml:space="preserve"> -0.23 -0.325 </w:t>
       </w:r>
     </w:p>
     <w:p>
@@ -12741,13 +14544,23 @@
           <w:szCs w:val="20"/>
         </w:rPr>
       </w:pPr>
-      <w:r>
-        <w:rPr>
-          <w:rFonts w:ascii="Courier New" w:eastAsia="Times New Roman" w:hAnsi="Courier New" w:cs="Courier New"/>
-          <w:sz w:val="20"/>
-          <w:szCs w:val="20"/>
-        </w:rPr>
-        <w:t xml:space="preserve">4377  YPR199C  0.155  0.19  0.235  0.28  ... -0.44 -1.03  0.14  0.30  0.250 </w:t>
+      <w:proofErr w:type="gramStart"/>
+      <w:r>
+        <w:rPr>
+          <w:rFonts w:ascii="Courier New" w:eastAsia="Times New Roman" w:hAnsi="Courier New" w:cs="Courier New"/>
+          <w:sz w:val="20"/>
+          <w:szCs w:val="20"/>
+        </w:rPr>
+        <w:t>4377  YPR</w:t>
+      </w:r>
+      <w:proofErr w:type="gramEnd"/>
+      <w:r>
+        <w:rPr>
+          <w:rFonts w:ascii="Courier New" w:eastAsia="Times New Roman" w:hAnsi="Courier New" w:cs="Courier New"/>
+          <w:sz w:val="20"/>
+          <w:szCs w:val="20"/>
+        </w:rPr>
+        <w:t xml:space="preserve">199C  0.155  0.19  0.235  0.28  ... -0.44 -1.03  0.14  0.30  0.250 </w:t>
       </w:r>
     </w:p>
     <w:p>
@@ -12784,13 +14597,41 @@
           <w:szCs w:val="20"/>
         </w:rPr>
       </w:pPr>
-      <w:r>
-        <w:rPr>
-          <w:rFonts w:ascii="Courier New" w:eastAsia="Times New Roman" w:hAnsi="Courier New" w:cs="Courier New"/>
-          <w:sz w:val="20"/>
-          <w:szCs w:val="20"/>
-        </w:rPr>
-        <w:t xml:space="preserve">4378  YPR201W -0.255 -0.36 -0.300 -0.24  ...  0.80 -0.13  0.84 -0.39 -0.415 </w:t>
+      <w:proofErr w:type="gramStart"/>
+      <w:r>
+        <w:rPr>
+          <w:rFonts w:ascii="Courier New" w:eastAsia="Times New Roman" w:hAnsi="Courier New" w:cs="Courier New"/>
+          <w:sz w:val="20"/>
+          <w:szCs w:val="20"/>
+        </w:rPr>
+        <w:t>4378  YPR</w:t>
+      </w:r>
+      <w:proofErr w:type="gramEnd"/>
+      <w:r>
+        <w:rPr>
+          <w:rFonts w:ascii="Courier New" w:eastAsia="Times New Roman" w:hAnsi="Courier New" w:cs="Courier New"/>
+          <w:sz w:val="20"/>
+          <w:szCs w:val="20"/>
+        </w:rPr>
+        <w:t>201W -0.255 -0.36 -0.300 -0.24  ...  0.80 -0.</w:t>
+      </w:r>
+      <w:proofErr w:type="gramStart"/>
+      <w:r>
+        <w:rPr>
+          <w:rFonts w:ascii="Courier New" w:eastAsia="Times New Roman" w:hAnsi="Courier New" w:cs="Courier New"/>
+          <w:sz w:val="20"/>
+          <w:szCs w:val="20"/>
+        </w:rPr>
+        <w:t>13  0.84</w:t>
+      </w:r>
+      <w:proofErr w:type="gramEnd"/>
+      <w:r>
+        <w:rPr>
+          <w:rFonts w:ascii="Courier New" w:eastAsia="Times New Roman" w:hAnsi="Courier New" w:cs="Courier New"/>
+          <w:sz w:val="20"/>
+          <w:szCs w:val="20"/>
+        </w:rPr>
+        <w:t xml:space="preserve"> -0.39 -0.415 </w:t>
       </w:r>
     </w:p>
     <w:p>
@@ -12827,13 +14668,23 @@
           <w:szCs w:val="20"/>
         </w:rPr>
       </w:pPr>
-      <w:r>
-        <w:rPr>
-          <w:rFonts w:ascii="Courier New" w:eastAsia="Times New Roman" w:hAnsi="Courier New" w:cs="Courier New"/>
-          <w:sz w:val="20"/>
-          <w:szCs w:val="20"/>
-        </w:rPr>
-        <w:t xml:space="preserve">4379  YPR203W  0.570  0.12 -0.070 -0.26  ... -1.21 -1.36 -0.12  0.69  0.555 </w:t>
+      <w:proofErr w:type="gramStart"/>
+      <w:r>
+        <w:rPr>
+          <w:rFonts w:ascii="Courier New" w:eastAsia="Times New Roman" w:hAnsi="Courier New" w:cs="Courier New"/>
+          <w:sz w:val="20"/>
+          <w:szCs w:val="20"/>
+        </w:rPr>
+        <w:t>4379  YPR</w:t>
+      </w:r>
+      <w:proofErr w:type="gramEnd"/>
+      <w:r>
+        <w:rPr>
+          <w:rFonts w:ascii="Courier New" w:eastAsia="Times New Roman" w:hAnsi="Courier New" w:cs="Courier New"/>
+          <w:sz w:val="20"/>
+          <w:szCs w:val="20"/>
+        </w:rPr>
+        <w:t xml:space="preserve">203W  0.570  0.12 -0.070 -0.26  ... -1.21 -1.36 -0.12  0.69  0.555 </w:t>
       </w:r>
     </w:p>
     <w:p>
@@ -12870,13 +14721,23 @@
           <w:szCs w:val="20"/>
         </w:rPr>
       </w:pPr>
-      <w:r>
-        <w:rPr>
-          <w:rFonts w:ascii="Courier New" w:eastAsia="Times New Roman" w:hAnsi="Courier New" w:cs="Courier New"/>
-          <w:sz w:val="20"/>
-          <w:szCs w:val="20"/>
-        </w:rPr>
-        <w:t xml:space="preserve">4380  YPR204W  0.405  0.17 -0.045 -0.26  ... -0.39 -0.22 -0.08  0.65  0.520 </w:t>
+      <w:proofErr w:type="gramStart"/>
+      <w:r>
+        <w:rPr>
+          <w:rFonts w:ascii="Courier New" w:eastAsia="Times New Roman" w:hAnsi="Courier New" w:cs="Courier New"/>
+          <w:sz w:val="20"/>
+          <w:szCs w:val="20"/>
+        </w:rPr>
+        <w:t>4380  YPR</w:t>
+      </w:r>
+      <w:proofErr w:type="gramEnd"/>
+      <w:r>
+        <w:rPr>
+          <w:rFonts w:ascii="Courier New" w:eastAsia="Times New Roman" w:hAnsi="Courier New" w:cs="Courier New"/>
+          <w:sz w:val="20"/>
+          <w:szCs w:val="20"/>
+        </w:rPr>
+        <w:t xml:space="preserve">204W  0.405  0.17 -0.045 -0.26  ... -0.39 -0.22 -0.08  0.65  0.520 </w:t>
       </w:r>
     </w:p>
     <w:p>
@@ -13161,6 +15022,7 @@
         <w:t xml:space="preserve">    </w:t>
       </w:r>
       <w:proofErr w:type="spellStart"/>
+      <w:proofErr w:type="gramStart"/>
       <w:r>
         <w:rPr>
           <w:rFonts w:ascii="Courier New" w:hAnsi="Courier New" w:cs="Courier New"/>
@@ -13180,6 +15042,7 @@
         </w:rPr>
         <w:t xml:space="preserve"> :</w:t>
       </w:r>
+      <w:proofErr w:type="gramEnd"/>
     </w:p>
     <w:p>
       <w:pPr>
@@ -13516,6 +15379,7 @@
         <w:t xml:space="preserve">traffic = </w:t>
       </w:r>
       <w:proofErr w:type="spellStart"/>
+      <w:proofErr w:type="gramStart"/>
       <w:r>
         <w:rPr>
           <w:sz w:val="20"/>
@@ -13525,6 +15389,7 @@
         <w:t>sp.genfromtxt</w:t>
       </w:r>
       <w:proofErr w:type="spellEnd"/>
+      <w:proofErr w:type="gramEnd"/>
       <w:r>
         <w:rPr>
           <w:sz w:val="20"/>
@@ -13569,7 +15434,25 @@
           <w:szCs w:val="20"/>
           <w:lang w:val="en-US"/>
         </w:rPr>
-        <w:t>print(traffic[:10])</w:t>
+        <w:t>print(</w:t>
+      </w:r>
+      <w:proofErr w:type="gramStart"/>
+      <w:r>
+        <w:rPr>
+          <w:sz w:val="20"/>
+          <w:szCs w:val="20"/>
+          <w:lang w:val="en-US"/>
+        </w:rPr>
+        <w:t>traffic[</w:t>
+      </w:r>
+      <w:proofErr w:type="gramEnd"/>
+      <w:r>
+        <w:rPr>
+          <w:sz w:val="20"/>
+          <w:szCs w:val="20"/>
+          <w:lang w:val="en-US"/>
+        </w:rPr>
+        <w:t>:10])</w:t>
       </w:r>
     </w:p>
     <w:p>
@@ -13592,6 +15475,7 @@
         <w:t>print(</w:t>
       </w:r>
       <w:proofErr w:type="spellStart"/>
+      <w:proofErr w:type="gramStart"/>
       <w:r>
         <w:rPr>
           <w:sz w:val="20"/>
@@ -13601,6 +15485,7 @@
         <w:t>traffic.shape</w:t>
       </w:r>
       <w:proofErr w:type="spellEnd"/>
+      <w:proofErr w:type="gramEnd"/>
       <w:r>
         <w:rPr>
           <w:sz w:val="20"/>
@@ -13639,7 +15524,25 @@
           <w:szCs w:val="20"/>
           <w:lang w:val="en-US"/>
         </w:rPr>
-        <w:t>x = traffic[:,0]</w:t>
+        <w:t>x = traffic</w:t>
+      </w:r>
+      <w:proofErr w:type="gramStart"/>
+      <w:r>
+        <w:rPr>
+          <w:sz w:val="20"/>
+          <w:szCs w:val="20"/>
+          <w:lang w:val="en-US"/>
+        </w:rPr>
+        <w:t>[:,</w:t>
+      </w:r>
+      <w:proofErr w:type="gramEnd"/>
+      <w:r>
+        <w:rPr>
+          <w:sz w:val="20"/>
+          <w:szCs w:val="20"/>
+          <w:lang w:val="en-US"/>
+        </w:rPr>
+        <w:t>0]</w:t>
       </w:r>
     </w:p>
     <w:p>
@@ -13659,7 +15562,25 @@
           <w:szCs w:val="20"/>
           <w:lang w:val="en-US"/>
         </w:rPr>
-        <w:t>y = traffic[:,1]</w:t>
+        <w:t>y = traffic</w:t>
+      </w:r>
+      <w:proofErr w:type="gramStart"/>
+      <w:r>
+        <w:rPr>
+          <w:sz w:val="20"/>
+          <w:szCs w:val="20"/>
+          <w:lang w:val="en-US"/>
+        </w:rPr>
+        <w:t>[:,</w:t>
+      </w:r>
+      <w:proofErr w:type="gramEnd"/>
+      <w:r>
+        <w:rPr>
+          <w:sz w:val="20"/>
+          <w:szCs w:val="20"/>
+          <w:lang w:val="en-US"/>
+        </w:rPr>
+        <w:t>1]</w:t>
       </w:r>
     </w:p>
     <w:p>
@@ -13694,6 +15615,7 @@
         <w:t>x = x[~</w:t>
       </w:r>
       <w:proofErr w:type="spellStart"/>
+      <w:proofErr w:type="gramStart"/>
       <w:r>
         <w:rPr>
           <w:sz w:val="20"/>
@@ -13703,6 +15625,7 @@
         <w:t>sp.isnan</w:t>
       </w:r>
       <w:proofErr w:type="spellEnd"/>
+      <w:proofErr w:type="gramEnd"/>
       <w:r>
         <w:rPr>
           <w:sz w:val="20"/>
@@ -13732,6 +15655,7 @@
         <w:t>y = y[~</w:t>
       </w:r>
       <w:proofErr w:type="spellStart"/>
+      <w:proofErr w:type="gramStart"/>
       <w:r>
         <w:rPr>
           <w:sz w:val="20"/>
@@ -13741,6 +15665,7 @@
         <w:t>sp.isnan</w:t>
       </w:r>
       <w:proofErr w:type="spellEnd"/>
+      <w:proofErr w:type="gramEnd"/>
       <w:r>
         <w:rPr>
           <w:sz w:val="20"/>
@@ -13782,6 +15707,7 @@
         <w:t xml:space="preserve">import </w:t>
       </w:r>
       <w:proofErr w:type="spellStart"/>
+      <w:proofErr w:type="gramStart"/>
       <w:r>
         <w:rPr>
           <w:sz w:val="20"/>
@@ -13791,6 +15717,7 @@
         <w:t>matplotlib.pyplot</w:t>
       </w:r>
       <w:proofErr w:type="spellEnd"/>
+      <w:proofErr w:type="gramEnd"/>
       <w:r>
         <w:rPr>
           <w:sz w:val="20"/>
@@ -13822,6 +15749,7 @@
         </w:rPr>
       </w:pPr>
       <w:proofErr w:type="spellStart"/>
+      <w:proofErr w:type="gramStart"/>
       <w:r>
         <w:rPr>
           <w:sz w:val="20"/>
@@ -13831,6 +15759,7 @@
         <w:t>plt.scatter</w:t>
       </w:r>
       <w:proofErr w:type="spellEnd"/>
+      <w:proofErr w:type="gramEnd"/>
       <w:r>
         <w:rPr>
           <w:sz w:val="20"/>
@@ -13870,6 +15799,7 @@
         </w:rPr>
       </w:pPr>
       <w:proofErr w:type="spellStart"/>
+      <w:proofErr w:type="gramStart"/>
       <w:r>
         <w:rPr>
           <w:sz w:val="20"/>
@@ -13879,6 +15809,7 @@
         <w:t>plt.title</w:t>
       </w:r>
       <w:proofErr w:type="spellEnd"/>
+      <w:proofErr w:type="gramEnd"/>
       <w:r>
         <w:rPr>
           <w:sz w:val="20"/>
@@ -13900,6 +15831,7 @@
         </w:rPr>
       </w:pPr>
       <w:proofErr w:type="spellStart"/>
+      <w:proofErr w:type="gramStart"/>
       <w:r>
         <w:rPr>
           <w:sz w:val="20"/>
@@ -13909,6 +15841,7 @@
         <w:t>plt.xlabel</w:t>
       </w:r>
       <w:proofErr w:type="spellEnd"/>
+      <w:proofErr w:type="gramEnd"/>
       <w:r>
         <w:rPr>
           <w:sz w:val="20"/>
@@ -13930,6 +15863,7 @@
         </w:rPr>
       </w:pPr>
       <w:proofErr w:type="spellStart"/>
+      <w:proofErr w:type="gramStart"/>
       <w:r>
         <w:rPr>
           <w:sz w:val="20"/>
@@ -13939,6 +15873,7 @@
         <w:t>plt.ylabel</w:t>
       </w:r>
       <w:proofErr w:type="spellEnd"/>
+      <w:proofErr w:type="gramEnd"/>
       <w:r>
         <w:rPr>
           <w:sz w:val="20"/>
@@ -13972,6 +15907,7 @@
         </w:rPr>
       </w:pPr>
       <w:proofErr w:type="spellStart"/>
+      <w:proofErr w:type="gramStart"/>
       <w:r>
         <w:rPr>
           <w:sz w:val="20"/>
@@ -13981,6 +15917,7 @@
         <w:t>plt.xticks</w:t>
       </w:r>
       <w:proofErr w:type="spellEnd"/>
+      <w:proofErr w:type="gramEnd"/>
       <w:r>
         <w:rPr>
           <w:sz w:val="20"/>
@@ -14020,6 +15957,7 @@
         </w:rPr>
       </w:pPr>
       <w:proofErr w:type="spellStart"/>
+      <w:proofErr w:type="gramStart"/>
       <w:r>
         <w:rPr>
           <w:sz w:val="20"/>
@@ -14030,6 +15968,7 @@
         <w:t>plt.autoscale</w:t>
       </w:r>
       <w:proofErr w:type="spellEnd"/>
+      <w:proofErr w:type="gramEnd"/>
       <w:r>
         <w:rPr>
           <w:sz w:val="20"/>
@@ -14051,6 +15990,7 @@
         </w:rPr>
       </w:pPr>
       <w:proofErr w:type="spellStart"/>
+      <w:proofErr w:type="gramStart"/>
       <w:r>
         <w:rPr>
           <w:sz w:val="20"/>
@@ -14060,6 +16000,7 @@
         <w:t>plt.grid</w:t>
       </w:r>
       <w:proofErr w:type="spellEnd"/>
+      <w:proofErr w:type="gramEnd"/>
       <w:r>
         <w:rPr>
           <w:sz w:val="20"/>
@@ -14204,6 +16145,7 @@
         <w:t xml:space="preserve"> </w:t>
       </w:r>
       <w:proofErr w:type="spellStart"/>
+      <w:proofErr w:type="gramStart"/>
       <w:r>
         <w:rPr>
           <w:rFonts w:ascii="Courier New" w:eastAsia="Times New Roman" w:hAnsi="Courier New" w:cs="Courier New"/>
@@ -14221,6 +16163,7 @@
         </w:rPr>
         <w:t xml:space="preserve"> :</w:t>
       </w:r>
+      <w:proofErr w:type="gramEnd"/>
     </w:p>
     <w:p>
       <w:pPr>
@@ -14321,7 +16264,7 @@
                     </pic:cNvPicPr>
                   </pic:nvPicPr>
                   <pic:blipFill>
-                    <a:blip r:embed="rId8">
+                    <a:blip r:embed="rId9">
                       <a:extLst>
                         <a:ext uri="{28A0092B-C50C-407E-A947-70E740481C1C}">
                           <a14:useLocalDpi xmlns:a14="http://schemas.microsoft.com/office/drawing/2010/main" val="0"/>
@@ -14579,6 +16522,7 @@
         <w:t xml:space="preserve">    </w:t>
       </w:r>
       <w:proofErr w:type="spellStart"/>
+      <w:proofErr w:type="gramStart"/>
       <w:r>
         <w:rPr>
           <w:rFonts w:ascii="Courier New" w:hAnsi="Courier New" w:cs="Courier New"/>
@@ -14598,6 +16542,7 @@
         </w:rPr>
         <w:t xml:space="preserve"> :</w:t>
       </w:r>
+      <w:proofErr w:type="gramEnd"/>
     </w:p>
     <w:p>
       <w:pPr>
@@ -14800,15 +16745,23 @@
         </w:rPr>
         <w:t xml:space="preserve"># </w:t>
       </w:r>
+      <w:proofErr w:type="gramStart"/>
       <w:r>
         <w:rPr>
           <w:rFonts w:ascii="Courier New"/>
         </w:rPr>
-        <w:t>pilihan load image</w:t>
-      </w:r>
+        <w:t>pilihan</w:t>
+      </w:r>
+      <w:proofErr w:type="gramEnd"/>
       <w:r>
         <w:rPr>
           <w:rFonts w:ascii="Courier New"/>
+        </w:rPr>
+        <w:t xml:space="preserve"> load image</w:t>
+      </w:r>
+      <w:r>
+        <w:rPr>
+          <w:rFonts w:ascii="Courier New"/>
           <w:lang w:val="en-US"/>
         </w:rPr>
         <w:t xml:space="preserve"> (</w:t>
@@ -14854,10 +16807,12 @@
         <w:t xml:space="preserve">import </w:t>
       </w:r>
       <w:proofErr w:type="spellStart"/>
+      <w:proofErr w:type="gramStart"/>
       <w:r>
         <w:t>matplotlib.pyplot</w:t>
       </w:r>
       <w:proofErr w:type="spellEnd"/>
+      <w:proofErr w:type="gramEnd"/>
       <w:r>
         <w:t xml:space="preserve"> as </w:t>
       </w:r>
@@ -14900,8 +16855,13 @@
       <w:pPr>
         <w:ind w:left="851"/>
       </w:pPr>
-      <w:r>
-        <w:t xml:space="preserve">print("read images using </w:t>
+      <w:proofErr w:type="gramStart"/>
+      <w:r>
+        <w:t>print(</w:t>
+      </w:r>
+      <w:proofErr w:type="gramEnd"/>
+      <w:r>
+        <w:t xml:space="preserve">"read images using </w:t>
       </w:r>
       <w:proofErr w:type="spellStart"/>
       <w:r>
@@ -14937,10 +16897,12 @@
         <w:t>print(</w:t>
       </w:r>
       <w:proofErr w:type="spellStart"/>
+      <w:proofErr w:type="gramStart"/>
       <w:r>
         <w:t>five.shape</w:t>
       </w:r>
       <w:proofErr w:type="spellEnd"/>
+      <w:proofErr w:type="gramEnd"/>
       <w:r>
         <w:t>)</w:t>
       </w:r>
@@ -14953,10 +16915,12 @@
         <w:t>print(</w:t>
       </w:r>
       <w:proofErr w:type="spellStart"/>
+      <w:proofErr w:type="gramStart"/>
       <w:r>
         <w:t>five.size</w:t>
       </w:r>
       <w:proofErr w:type="spellEnd"/>
+      <w:proofErr w:type="gramEnd"/>
       <w:r>
         <w:t>)</w:t>
       </w:r>
@@ -14966,10 +16930,12 @@
         <w:ind w:left="851"/>
       </w:pPr>
       <w:proofErr w:type="spellStart"/>
+      <w:proofErr w:type="gramStart"/>
       <w:r>
         <w:t>plt.imshow</w:t>
       </w:r>
       <w:proofErr w:type="spellEnd"/>
+      <w:proofErr w:type="gramEnd"/>
       <w:r>
         <w:t>(five)</w:t>
       </w:r>
@@ -15021,7 +16987,7 @@
                     <pic:cNvPicPr/>
                   </pic:nvPicPr>
                   <pic:blipFill>
-                    <a:blip r:embed="rId9" cstate="print">
+                    <a:blip r:embed="rId10" cstate="print">
                       <a:extLst>
                         <a:ext uri="{28A0092B-C50C-407E-A947-70E740481C1C}">
                           <a14:useLocalDpi xmlns:a14="http://schemas.microsoft.com/office/drawing/2010/main" val="0"/>
@@ -15069,7 +17035,7 @@
                     <pic:cNvPicPr/>
                   </pic:nvPicPr>
                   <pic:blipFill>
-                    <a:blip r:embed="rId10" cstate="print">
+                    <a:blip r:embed="rId11" cstate="print">
                       <a:extLst>
                         <a:ext uri="{28A0092B-C50C-407E-A947-70E740481C1C}">
                           <a14:useLocalDpi xmlns:a14="http://schemas.microsoft.com/office/drawing/2010/main" val="0"/>
@@ -15244,6 +17210,7 @@
         </w:rPr>
       </w:pPr>
       <w:proofErr w:type="spellStart"/>
+      <w:proofErr w:type="gramStart"/>
       <w:r>
         <w:rPr>
           <w:lang w:val="en-US"/>
@@ -15251,6 +17218,7 @@
         <w:t>plt.imshow</w:t>
       </w:r>
       <w:proofErr w:type="spellEnd"/>
+      <w:proofErr w:type="gramEnd"/>
       <w:r>
         <w:rPr>
           <w:lang w:val="en-US"/>
@@ -15289,6 +17257,7 @@
         </w:rPr>
       </w:pPr>
       <w:proofErr w:type="spellStart"/>
+      <w:proofErr w:type="gramStart"/>
       <w:r>
         <w:rPr>
           <w:lang w:val="en-US"/>
@@ -15296,6 +17265,7 @@
         <w:t>plt.imshow</w:t>
       </w:r>
       <w:proofErr w:type="spellEnd"/>
+      <w:proofErr w:type="gramEnd"/>
       <w:r>
         <w:rPr>
           <w:lang w:val="en-US"/>
@@ -15368,10 +17338,12 @@
         <w:t xml:space="preserve"># </w:t>
       </w:r>
       <w:proofErr w:type="spellStart"/>
+      <w:proofErr w:type="gramStart"/>
       <w:r>
         <w:t>acces</w:t>
       </w:r>
       <w:proofErr w:type="spellEnd"/>
+      <w:proofErr w:type="gramEnd"/>
       <w:r>
         <w:t xml:space="preserve"> pixel of images per </w:t>
       </w:r>
@@ -15389,7 +17361,15 @@
         <w:ind w:left="851"/>
       </w:pPr>
       <w:r>
-        <w:t>pixels = five[100,100]</w:t>
+        <w:t xml:space="preserve">pixels = </w:t>
+      </w:r>
+      <w:proofErr w:type="gramStart"/>
+      <w:r>
+        <w:t>five[</w:t>
+      </w:r>
+      <w:proofErr w:type="gramEnd"/>
+      <w:r>
+        <w:t>100,100]</w:t>
       </w:r>
     </w:p>
     <w:p>
@@ -15578,6 +17558,7 @@
         <w:t xml:space="preserve"> </w:t>
       </w:r>
       <w:proofErr w:type="spellStart"/>
+      <w:proofErr w:type="gramStart"/>
       <w:r>
         <w:rPr>
           <w:rFonts w:ascii="Courier New" w:eastAsia="Times New Roman" w:hAnsi="Courier New" w:cs="Courier New"/>
@@ -15595,6 +17576,7 @@
         </w:rPr>
         <w:t xml:space="preserve"> :</w:t>
       </w:r>
+      <w:proofErr w:type="gramEnd"/>
     </w:p>
     <w:p>
       <w:pPr>
@@ -15725,351 +17707,6 @@
                 <pic:pic xmlns:pic="http://schemas.openxmlformats.org/drawingml/2006/picture">
                   <pic:nvPicPr>
                     <pic:cNvPr id="0" name="Picture 1"/>
-                    <pic:cNvPicPr>
-                      <a:picLocks noChangeAspect="1" noChangeArrowheads="1"/>
-                    </pic:cNvPicPr>
-                  </pic:nvPicPr>
-                  <pic:blipFill>
-                    <a:blip r:embed="rId11">
-                      <a:extLst>
-                        <a:ext uri="{28A0092B-C50C-407E-A947-70E740481C1C}">
-                          <a14:useLocalDpi xmlns:a14="http://schemas.microsoft.com/office/drawing/2010/main" val="0"/>
-                        </a:ext>
-                      </a:extLst>
-                    </a:blip>
-                    <a:srcRect/>
-                    <a:stretch>
-                      <a:fillRect/>
-                    </a:stretch>
-                  </pic:blipFill>
-                  <pic:spPr bwMode="auto">
-                    <a:xfrm>
-                      <a:off x="0" y="0"/>
-                      <a:ext cx="5731510" cy="4295775"/>
-                    </a:xfrm>
-                    <a:prstGeom prst="rect">
-                      <a:avLst/>
-                    </a:prstGeom>
-                    <a:noFill/>
-                    <a:ln>
-                      <a:noFill/>
-                    </a:ln>
-                  </pic:spPr>
-                </pic:pic>
-              </a:graphicData>
-            </a:graphic>
-          </wp:inline>
-        </w:drawing>
-      </w:r>
-    </w:p>
-    <w:p>
-      <w:pPr>
-        <w:spacing w:after="160" w:line="259" w:lineRule="auto"/>
-        <w:ind w:firstLine="0"/>
-        <w:jc w:val="left"/>
-        <w:rPr>
-          <w:rFonts w:ascii="Courier New" w:eastAsia="Times New Roman" w:hAnsi="Courier New" w:cs="Courier New"/>
-          <w:sz w:val="20"/>
-          <w:szCs w:val="20"/>
-        </w:rPr>
-      </w:pPr>
-      <w:r>
-        <w:rPr>
-          <w:rFonts w:ascii="Courier New" w:eastAsia="Times New Roman" w:hAnsi="Courier New" w:cs="Courier New"/>
-          <w:sz w:val="20"/>
-          <w:szCs w:val="20"/>
-        </w:rPr>
-        <w:br w:type="page"/>
-      </w:r>
-    </w:p>
-    <w:p>
-      <w:pPr>
-        <w:pBdr>
-          <w:top w:val="single" w:sz="4" w:space="1" w:color="auto"/>
-          <w:left w:val="single" w:sz="4" w:space="4" w:color="auto"/>
-          <w:bottom w:val="single" w:sz="4" w:space="1" w:color="auto"/>
-          <w:right w:val="single" w:sz="4" w:space="4" w:color="auto"/>
-        </w:pBdr>
-        <w:tabs>
-          <w:tab w:val="left" w:pos="916"/>
-          <w:tab w:val="left" w:pos="1832"/>
-          <w:tab w:val="left" w:pos="2748"/>
-          <w:tab w:val="left" w:pos="3664"/>
-          <w:tab w:val="left" w:pos="4580"/>
-          <w:tab w:val="left" w:pos="5496"/>
-          <w:tab w:val="left" w:pos="6412"/>
-          <w:tab w:val="left" w:pos="7328"/>
-          <w:tab w:val="left" w:pos="8244"/>
-          <w:tab w:val="left" w:pos="9160"/>
-          <w:tab w:val="left" w:pos="10076"/>
-          <w:tab w:val="left" w:pos="10992"/>
-          <w:tab w:val="left" w:pos="11908"/>
-          <w:tab w:val="left" w:pos="12824"/>
-          <w:tab w:val="left" w:pos="13740"/>
-          <w:tab w:val="left" w:pos="14656"/>
-        </w:tabs>
-        <w:ind w:firstLine="0"/>
-        <w:jc w:val="left"/>
-        <w:rPr>
-          <w:rFonts w:ascii="Courier New" w:eastAsia="Times New Roman" w:hAnsi="Courier New" w:cs="Courier New"/>
-          <w:sz w:val="20"/>
-          <w:szCs w:val="20"/>
-        </w:rPr>
-      </w:pPr>
-      <w:r>
-        <w:rPr>
-          <w:rFonts w:ascii="Courier New" w:eastAsia="Times New Roman" w:hAnsi="Courier New" w:cs="Courier New"/>
-          <w:sz w:val="20"/>
-          <w:szCs w:val="20"/>
-        </w:rPr>
-        <w:lastRenderedPageBreak/>
-        <w:t xml:space="preserve">Output </w:t>
-      </w:r>
-      <w:proofErr w:type="spellStart"/>
-      <w:r>
-        <w:rPr>
-          <w:rFonts w:ascii="Courier New" w:eastAsia="Times New Roman" w:hAnsi="Courier New" w:cs="Courier New"/>
-          <w:sz w:val="20"/>
-          <w:szCs w:val="20"/>
-        </w:rPr>
-        <w:t>dari</w:t>
-      </w:r>
-      <w:proofErr w:type="spellEnd"/>
-      <w:r>
-        <w:rPr>
-          <w:rFonts w:ascii="Courier New" w:eastAsia="Times New Roman" w:hAnsi="Courier New" w:cs="Courier New"/>
-          <w:sz w:val="20"/>
-          <w:szCs w:val="20"/>
-        </w:rPr>
-        <w:t xml:space="preserve"> code </w:t>
-      </w:r>
-      <w:proofErr w:type="spellStart"/>
-      <w:r>
-        <w:rPr>
-          <w:rFonts w:ascii="Courier New" w:eastAsia="Times New Roman" w:hAnsi="Courier New" w:cs="Courier New"/>
-          <w:b/>
-          <w:bCs/>
-          <w:sz w:val="20"/>
-          <w:szCs w:val="20"/>
-        </w:rPr>
-        <w:t>konversi</w:t>
-      </w:r>
-      <w:proofErr w:type="spellEnd"/>
-      <w:r>
-        <w:rPr>
-          <w:rFonts w:ascii="Courier New" w:eastAsia="Times New Roman" w:hAnsi="Courier New" w:cs="Courier New"/>
-          <w:b/>
-          <w:bCs/>
-          <w:sz w:val="20"/>
-          <w:szCs w:val="20"/>
-        </w:rPr>
-        <w:t xml:space="preserve"> </w:t>
-      </w:r>
-      <w:r>
-        <w:rPr>
-          <w:rFonts w:ascii="Courier New" w:eastAsia="Times New Roman" w:hAnsi="Courier New" w:cs="Courier New"/>
-          <w:b/>
-          <w:bCs/>
-          <w:sz w:val="20"/>
-          <w:szCs w:val="20"/>
-        </w:rPr>
-        <w:t xml:space="preserve">image </w:t>
-      </w:r>
-      <w:proofErr w:type="spellStart"/>
-      <w:r>
-        <w:rPr>
-          <w:rFonts w:ascii="Courier New" w:eastAsia="Times New Roman" w:hAnsi="Courier New" w:cs="Courier New"/>
-          <w:b/>
-          <w:bCs/>
-          <w:sz w:val="20"/>
-          <w:szCs w:val="20"/>
-        </w:rPr>
-        <w:t>babon</w:t>
-      </w:r>
-      <w:proofErr w:type="spellEnd"/>
-      <w:r>
-        <w:rPr>
-          <w:rFonts w:ascii="Courier New" w:eastAsia="Times New Roman" w:hAnsi="Courier New" w:cs="Courier New"/>
-          <w:sz w:val="20"/>
-          <w:szCs w:val="20"/>
-        </w:rPr>
-        <w:t xml:space="preserve"> </w:t>
-      </w:r>
-      <w:r>
-        <w:rPr>
-          <w:rFonts w:ascii="Courier New" w:eastAsia="Times New Roman" w:hAnsi="Courier New" w:cs="Courier New"/>
-          <w:sz w:val="20"/>
-          <w:szCs w:val="20"/>
-        </w:rPr>
-        <w:t xml:space="preserve">(babon.jpg) </w:t>
-      </w:r>
-      <w:r>
-        <w:rPr>
-          <w:rFonts w:ascii="Courier New" w:eastAsia="Times New Roman" w:hAnsi="Courier New" w:cs="Courier New"/>
-          <w:sz w:val="20"/>
-          <w:szCs w:val="20"/>
-        </w:rPr>
-        <w:t xml:space="preserve">di </w:t>
-      </w:r>
-      <w:proofErr w:type="spellStart"/>
-      <w:r>
-        <w:rPr>
-          <w:rFonts w:ascii="Courier New" w:eastAsia="Times New Roman" w:hAnsi="Courier New" w:cs="Courier New"/>
-          <w:sz w:val="20"/>
-          <w:szCs w:val="20"/>
-        </w:rPr>
-        <w:t>atas</w:t>
-      </w:r>
-      <w:proofErr w:type="spellEnd"/>
-      <w:r>
-        <w:rPr>
-          <w:rFonts w:ascii="Courier New" w:eastAsia="Times New Roman" w:hAnsi="Courier New" w:cs="Courier New"/>
-          <w:sz w:val="20"/>
-          <w:szCs w:val="20"/>
-        </w:rPr>
-        <w:t xml:space="preserve"> </w:t>
-      </w:r>
-      <w:proofErr w:type="spellStart"/>
-      <w:r>
-        <w:rPr>
-          <w:rFonts w:ascii="Courier New" w:eastAsia="Times New Roman" w:hAnsi="Courier New" w:cs="Courier New"/>
-          <w:sz w:val="20"/>
-          <w:szCs w:val="20"/>
-        </w:rPr>
-        <w:t>adalah</w:t>
-      </w:r>
-      <w:proofErr w:type="spellEnd"/>
-      <w:r>
-        <w:rPr>
-          <w:rFonts w:ascii="Courier New" w:eastAsia="Times New Roman" w:hAnsi="Courier New" w:cs="Courier New"/>
-          <w:sz w:val="20"/>
-          <w:szCs w:val="20"/>
-        </w:rPr>
-        <w:t xml:space="preserve"> </w:t>
-      </w:r>
-      <w:proofErr w:type="spellStart"/>
-      <w:r>
-        <w:rPr>
-          <w:rFonts w:ascii="Courier New" w:eastAsia="Times New Roman" w:hAnsi="Courier New" w:cs="Courier New"/>
-          <w:sz w:val="20"/>
-          <w:szCs w:val="20"/>
-        </w:rPr>
-        <w:t>sebagai</w:t>
-      </w:r>
-      <w:proofErr w:type="spellEnd"/>
-      <w:r>
-        <w:rPr>
-          <w:rFonts w:ascii="Courier New" w:eastAsia="Times New Roman" w:hAnsi="Courier New" w:cs="Courier New"/>
-          <w:sz w:val="20"/>
-          <w:szCs w:val="20"/>
-        </w:rPr>
-        <w:t xml:space="preserve"> </w:t>
-      </w:r>
-      <w:proofErr w:type="spellStart"/>
-      <w:r>
-        <w:rPr>
-          <w:rFonts w:ascii="Courier New" w:eastAsia="Times New Roman" w:hAnsi="Courier New" w:cs="Courier New"/>
-          <w:sz w:val="20"/>
-          <w:szCs w:val="20"/>
-        </w:rPr>
-        <w:t>berikut</w:t>
-      </w:r>
-      <w:proofErr w:type="spellEnd"/>
-      <w:r>
-        <w:rPr>
-          <w:rFonts w:ascii="Courier New" w:eastAsia="Times New Roman" w:hAnsi="Courier New" w:cs="Courier New"/>
-          <w:sz w:val="20"/>
-          <w:szCs w:val="20"/>
-        </w:rPr>
-        <w:t xml:space="preserve"> :</w:t>
-      </w:r>
-    </w:p>
-    <w:p>
-      <w:pPr>
-        <w:pBdr>
-          <w:top w:val="single" w:sz="4" w:space="1" w:color="auto"/>
-          <w:left w:val="single" w:sz="4" w:space="4" w:color="auto"/>
-          <w:bottom w:val="single" w:sz="4" w:space="1" w:color="auto"/>
-          <w:right w:val="single" w:sz="4" w:space="4" w:color="auto"/>
-        </w:pBdr>
-        <w:tabs>
-          <w:tab w:val="left" w:pos="916"/>
-          <w:tab w:val="left" w:pos="1832"/>
-          <w:tab w:val="left" w:pos="2748"/>
-          <w:tab w:val="left" w:pos="3664"/>
-          <w:tab w:val="left" w:pos="4580"/>
-          <w:tab w:val="left" w:pos="5496"/>
-          <w:tab w:val="left" w:pos="6412"/>
-          <w:tab w:val="left" w:pos="7328"/>
-          <w:tab w:val="left" w:pos="8244"/>
-          <w:tab w:val="left" w:pos="9160"/>
-          <w:tab w:val="left" w:pos="10076"/>
-          <w:tab w:val="left" w:pos="10992"/>
-          <w:tab w:val="left" w:pos="11908"/>
-          <w:tab w:val="left" w:pos="12824"/>
-          <w:tab w:val="left" w:pos="13740"/>
-          <w:tab w:val="left" w:pos="14656"/>
-        </w:tabs>
-        <w:ind w:firstLine="0"/>
-        <w:jc w:val="left"/>
-        <w:rPr>
-          <w:rFonts w:ascii="Courier New" w:eastAsia="Times New Roman" w:hAnsi="Courier New" w:cs="Courier New"/>
-          <w:sz w:val="20"/>
-          <w:szCs w:val="20"/>
-        </w:rPr>
-      </w:pPr>
-    </w:p>
-    <w:p>
-      <w:pPr>
-        <w:pBdr>
-          <w:top w:val="single" w:sz="4" w:space="1" w:color="auto"/>
-          <w:left w:val="single" w:sz="4" w:space="4" w:color="auto"/>
-          <w:bottom w:val="single" w:sz="4" w:space="1" w:color="auto"/>
-          <w:right w:val="single" w:sz="4" w:space="4" w:color="auto"/>
-        </w:pBdr>
-        <w:tabs>
-          <w:tab w:val="left" w:pos="916"/>
-          <w:tab w:val="left" w:pos="1832"/>
-          <w:tab w:val="left" w:pos="2748"/>
-          <w:tab w:val="left" w:pos="3664"/>
-          <w:tab w:val="left" w:pos="4580"/>
-          <w:tab w:val="left" w:pos="5496"/>
-          <w:tab w:val="left" w:pos="6412"/>
-          <w:tab w:val="left" w:pos="7328"/>
-          <w:tab w:val="left" w:pos="8244"/>
-          <w:tab w:val="left" w:pos="9160"/>
-          <w:tab w:val="left" w:pos="10076"/>
-          <w:tab w:val="left" w:pos="10992"/>
-          <w:tab w:val="left" w:pos="11908"/>
-          <w:tab w:val="left" w:pos="12824"/>
-          <w:tab w:val="left" w:pos="13740"/>
-          <w:tab w:val="left" w:pos="14656"/>
-        </w:tabs>
-        <w:ind w:firstLine="0"/>
-        <w:jc w:val="left"/>
-        <w:rPr>
-          <w:rFonts w:ascii="Courier New" w:eastAsia="Times New Roman" w:hAnsi="Courier New" w:cs="Courier New"/>
-          <w:sz w:val="20"/>
-          <w:szCs w:val="20"/>
-        </w:rPr>
-      </w:pPr>
-      <w:r>
-        <w:rPr>
-          <w:noProof/>
-        </w:rPr>
-        <w:drawing>
-          <wp:inline distT="0" distB="0" distL="0" distR="0" wp14:anchorId="7A31579B" wp14:editId="1A421770">
-            <wp:extent cx="5731510" cy="4295775"/>
-            <wp:effectExtent l="0" t="0" r="2540" b="9525"/>
-            <wp:docPr id="3" name="Picture 3"/>
-            <wp:cNvGraphicFramePr>
-              <a:graphicFrameLocks xmlns:a="http://schemas.openxmlformats.org/drawingml/2006/main" noChangeAspect="1"/>
-            </wp:cNvGraphicFramePr>
-            <a:graphic xmlns:a="http://schemas.openxmlformats.org/drawingml/2006/main">
-              <a:graphicData uri="http://schemas.openxmlformats.org/drawingml/2006/picture">
-                <pic:pic xmlns:pic="http://schemas.openxmlformats.org/drawingml/2006/picture">
-                  <pic:nvPicPr>
-                    <pic:cNvPr id="0" name="Picture 3"/>
                     <pic:cNvPicPr>
                       <a:picLocks noChangeAspect="1" noChangeArrowheads="1"/>
                     </pic:cNvPicPr>
@@ -16109,6 +17746,26 @@
     </w:p>
     <w:p>
       <w:pPr>
+        <w:spacing w:after="160" w:line="259" w:lineRule="auto"/>
+        <w:ind w:firstLine="0"/>
+        <w:jc w:val="left"/>
+        <w:rPr>
+          <w:rFonts w:ascii="Courier New" w:eastAsia="Times New Roman" w:hAnsi="Courier New" w:cs="Courier New"/>
+          <w:sz w:val="20"/>
+          <w:szCs w:val="20"/>
+        </w:rPr>
+      </w:pPr>
+      <w:r>
+        <w:rPr>
+          <w:rFonts w:ascii="Courier New" w:eastAsia="Times New Roman" w:hAnsi="Courier New" w:cs="Courier New"/>
+          <w:sz w:val="20"/>
+          <w:szCs w:val="20"/>
+        </w:rPr>
+        <w:br w:type="page"/>
+      </w:r>
+    </w:p>
+    <w:p>
+      <w:pPr>
         <w:pBdr>
           <w:top w:val="single" w:sz="4" w:space="1" w:color="auto"/>
           <w:left w:val="single" w:sz="4" w:space="4" w:color="auto"/>
@@ -16147,264 +17804,7 @@
           <w:sz w:val="20"/>
           <w:szCs w:val="20"/>
         </w:rPr>
-        <w:t xml:space="preserve">  </w:t>
-      </w:r>
-      <w:proofErr w:type="spellStart"/>
-      <w:r>
-        <w:rPr>
-          <w:rFonts w:ascii="Courier New" w:eastAsia="Times New Roman" w:hAnsi="Courier New" w:cs="Courier New"/>
-          <w:sz w:val="20"/>
-          <w:szCs w:val="20"/>
-        </w:rPr>
-        <w:t>Penjelasan</w:t>
-      </w:r>
-      <w:proofErr w:type="spellEnd"/>
-      <w:r>
-        <w:rPr>
-          <w:rFonts w:ascii="Courier New" w:eastAsia="Times New Roman" w:hAnsi="Courier New" w:cs="Courier New"/>
-          <w:sz w:val="20"/>
-          <w:szCs w:val="20"/>
-        </w:rPr>
-        <w:t xml:space="preserve"> : </w:t>
-      </w:r>
-      <w:proofErr w:type="spellStart"/>
-      <w:r>
-        <w:rPr>
-          <w:rFonts w:ascii="Courier New" w:eastAsia="Times New Roman" w:hAnsi="Courier New" w:cs="Courier New"/>
-          <w:sz w:val="20"/>
-          <w:szCs w:val="20"/>
-        </w:rPr>
-        <w:t>gambar</w:t>
-      </w:r>
-      <w:proofErr w:type="spellEnd"/>
-      <w:r>
-        <w:rPr>
-          <w:rFonts w:ascii="Courier New" w:eastAsia="Times New Roman" w:hAnsi="Courier New" w:cs="Courier New"/>
-          <w:sz w:val="20"/>
-          <w:szCs w:val="20"/>
-        </w:rPr>
-        <w:t xml:space="preserve"> </w:t>
-      </w:r>
-      <w:proofErr w:type="spellStart"/>
-      <w:r>
-        <w:rPr>
-          <w:rFonts w:ascii="Courier New" w:eastAsia="Times New Roman" w:hAnsi="Courier New" w:cs="Courier New"/>
-          <w:sz w:val="20"/>
-          <w:szCs w:val="20"/>
-        </w:rPr>
-        <w:t>babon</w:t>
-      </w:r>
-      <w:proofErr w:type="spellEnd"/>
-      <w:r>
-        <w:rPr>
-          <w:rFonts w:ascii="Courier New" w:eastAsia="Times New Roman" w:hAnsi="Courier New" w:cs="Courier New"/>
-          <w:sz w:val="20"/>
-          <w:szCs w:val="20"/>
-        </w:rPr>
-        <w:t xml:space="preserve"> di frame </w:t>
-      </w:r>
-      <w:proofErr w:type="spellStart"/>
-      <w:r>
-        <w:rPr>
-          <w:rFonts w:ascii="Courier New" w:eastAsia="Times New Roman" w:hAnsi="Courier New" w:cs="Courier New"/>
-          <w:sz w:val="20"/>
-          <w:szCs w:val="20"/>
-        </w:rPr>
-        <w:t>atas</w:t>
-      </w:r>
-      <w:proofErr w:type="spellEnd"/>
-      <w:r>
-        <w:rPr>
-          <w:rFonts w:ascii="Courier New" w:eastAsia="Times New Roman" w:hAnsi="Courier New" w:cs="Courier New"/>
-          <w:sz w:val="20"/>
-          <w:szCs w:val="20"/>
-        </w:rPr>
-        <w:t xml:space="preserve"> </w:t>
-      </w:r>
-      <w:proofErr w:type="spellStart"/>
-      <w:r>
-        <w:rPr>
-          <w:rFonts w:ascii="Courier New" w:eastAsia="Times New Roman" w:hAnsi="Courier New" w:cs="Courier New"/>
-          <w:sz w:val="20"/>
-          <w:szCs w:val="20"/>
-        </w:rPr>
-        <w:t>adalah</w:t>
-      </w:r>
-      <w:proofErr w:type="spellEnd"/>
-      <w:r>
-        <w:rPr>
-          <w:rFonts w:ascii="Courier New" w:eastAsia="Times New Roman" w:hAnsi="Courier New" w:cs="Courier New"/>
-          <w:sz w:val="20"/>
-          <w:szCs w:val="20"/>
-        </w:rPr>
-        <w:t xml:space="preserve"> </w:t>
-      </w:r>
-      <w:proofErr w:type="spellStart"/>
-      <w:r>
-        <w:rPr>
-          <w:rFonts w:ascii="Courier New" w:eastAsia="Times New Roman" w:hAnsi="Courier New" w:cs="Courier New"/>
-          <w:sz w:val="20"/>
-          <w:szCs w:val="20"/>
-        </w:rPr>
-        <w:t>gambar</w:t>
-      </w:r>
-      <w:proofErr w:type="spellEnd"/>
-      <w:r>
-        <w:rPr>
-          <w:rFonts w:ascii="Courier New" w:eastAsia="Times New Roman" w:hAnsi="Courier New" w:cs="Courier New"/>
-          <w:sz w:val="20"/>
-          <w:szCs w:val="20"/>
-        </w:rPr>
-        <w:t xml:space="preserve"> </w:t>
-      </w:r>
-      <w:proofErr w:type="spellStart"/>
-      <w:r>
-        <w:rPr>
-          <w:rFonts w:ascii="Courier New" w:eastAsia="Times New Roman" w:hAnsi="Courier New" w:cs="Courier New"/>
-          <w:sz w:val="20"/>
-          <w:szCs w:val="20"/>
-        </w:rPr>
-        <w:t>asli</w:t>
-      </w:r>
-      <w:proofErr w:type="spellEnd"/>
-      <w:r>
-        <w:rPr>
-          <w:rFonts w:ascii="Courier New" w:eastAsia="Times New Roman" w:hAnsi="Courier New" w:cs="Courier New"/>
-          <w:sz w:val="20"/>
-          <w:szCs w:val="20"/>
-        </w:rPr>
-        <w:t xml:space="preserve">, </w:t>
-      </w:r>
-      <w:proofErr w:type="spellStart"/>
-      <w:r>
-        <w:rPr>
-          <w:rFonts w:ascii="Courier New" w:eastAsia="Times New Roman" w:hAnsi="Courier New" w:cs="Courier New"/>
-          <w:sz w:val="20"/>
-          <w:szCs w:val="20"/>
-        </w:rPr>
-        <w:t>lalu</w:t>
-      </w:r>
-      <w:proofErr w:type="spellEnd"/>
-      <w:r>
-        <w:rPr>
-          <w:rFonts w:ascii="Courier New" w:eastAsia="Times New Roman" w:hAnsi="Courier New" w:cs="Courier New"/>
-          <w:sz w:val="20"/>
-          <w:szCs w:val="20"/>
-        </w:rPr>
-        <w:t xml:space="preserve"> </w:t>
-      </w:r>
-      <w:proofErr w:type="spellStart"/>
-      <w:r>
-        <w:rPr>
-          <w:rFonts w:ascii="Courier New" w:eastAsia="Times New Roman" w:hAnsi="Courier New" w:cs="Courier New"/>
-          <w:sz w:val="20"/>
-          <w:szCs w:val="20"/>
-        </w:rPr>
-        <w:t>dikonversi</w:t>
-      </w:r>
-      <w:proofErr w:type="spellEnd"/>
-      <w:r>
-        <w:rPr>
-          <w:rFonts w:ascii="Courier New" w:eastAsia="Times New Roman" w:hAnsi="Courier New" w:cs="Courier New"/>
-          <w:sz w:val="20"/>
-          <w:szCs w:val="20"/>
-        </w:rPr>
-        <w:t xml:space="preserve"> </w:t>
-      </w:r>
-      <w:proofErr w:type="spellStart"/>
-      <w:r>
-        <w:rPr>
-          <w:rFonts w:ascii="Courier New" w:eastAsia="Times New Roman" w:hAnsi="Courier New" w:cs="Courier New"/>
-          <w:sz w:val="20"/>
-          <w:szCs w:val="20"/>
-        </w:rPr>
-        <w:t>ke</w:t>
-      </w:r>
-      <w:proofErr w:type="spellEnd"/>
-      <w:r>
-        <w:rPr>
-          <w:rFonts w:ascii="Courier New" w:eastAsia="Times New Roman" w:hAnsi="Courier New" w:cs="Courier New"/>
-          <w:sz w:val="20"/>
-          <w:szCs w:val="20"/>
-        </w:rPr>
-        <w:t xml:space="preserve"> </w:t>
-      </w:r>
-      <w:proofErr w:type="spellStart"/>
-      <w:r>
-        <w:rPr>
-          <w:rFonts w:ascii="Courier New" w:eastAsia="Times New Roman" w:hAnsi="Courier New" w:cs="Courier New"/>
-          <w:sz w:val="20"/>
-          <w:szCs w:val="20"/>
-        </w:rPr>
-        <w:t>gambar</w:t>
-      </w:r>
-      <w:proofErr w:type="spellEnd"/>
-      <w:r>
-        <w:rPr>
-          <w:rFonts w:ascii="Courier New" w:eastAsia="Times New Roman" w:hAnsi="Courier New" w:cs="Courier New"/>
-          <w:sz w:val="20"/>
-          <w:szCs w:val="20"/>
-        </w:rPr>
-        <w:t xml:space="preserve"> grayscale yang </w:t>
-      </w:r>
-      <w:proofErr w:type="spellStart"/>
-      <w:r>
-        <w:rPr>
-          <w:rFonts w:ascii="Courier New" w:eastAsia="Times New Roman" w:hAnsi="Courier New" w:cs="Courier New"/>
-          <w:sz w:val="20"/>
-          <w:szCs w:val="20"/>
-        </w:rPr>
-        <w:t>ditampilkan</w:t>
-      </w:r>
-      <w:proofErr w:type="spellEnd"/>
-      <w:r>
-        <w:rPr>
-          <w:rFonts w:ascii="Courier New" w:eastAsia="Times New Roman" w:hAnsi="Courier New" w:cs="Courier New"/>
-          <w:sz w:val="20"/>
-          <w:szCs w:val="20"/>
-        </w:rPr>
-        <w:t xml:space="preserve"> di frame </w:t>
-      </w:r>
-      <w:proofErr w:type="spellStart"/>
-      <w:r>
-        <w:rPr>
-          <w:rFonts w:ascii="Courier New" w:eastAsia="Times New Roman" w:hAnsi="Courier New" w:cs="Courier New"/>
-          <w:sz w:val="20"/>
-          <w:szCs w:val="20"/>
-        </w:rPr>
-        <w:t>bawah</w:t>
-      </w:r>
-      <w:proofErr w:type="spellEnd"/>
-    </w:p>
-    <w:p>
-      <w:pPr>
-        <w:spacing w:after="160" w:line="259" w:lineRule="auto"/>
-        <w:ind w:firstLine="0"/>
-        <w:jc w:val="left"/>
-        <w:rPr>
-          <w:rFonts w:ascii="Courier New" w:eastAsia="Times New Roman" w:hAnsi="Courier New" w:cs="Courier New"/>
-          <w:sz w:val="20"/>
-          <w:szCs w:val="20"/>
-        </w:rPr>
-      </w:pPr>
-    </w:p>
-    <w:p>
-      <w:pPr>
-        <w:spacing w:after="160" w:line="259" w:lineRule="auto"/>
-        <w:ind w:firstLine="0"/>
-        <w:jc w:val="left"/>
-        <w:rPr>
-          <w:rFonts w:ascii="Courier New" w:eastAsia="Times New Roman" w:hAnsi="Courier New" w:cs="Courier New"/>
-          <w:sz w:val="20"/>
-          <w:szCs w:val="20"/>
-        </w:rPr>
-      </w:pPr>
-      <w:r>
-        <w:rPr>
-          <w:rFonts w:ascii="Courier New" w:eastAsia="Times New Roman" w:hAnsi="Courier New" w:cs="Courier New"/>
-          <w:sz w:val="20"/>
-          <w:szCs w:val="20"/>
-        </w:rPr>
+        <w:lastRenderedPageBreak/>
         <w:t xml:space="preserve">Output </w:t>
       </w:r>
       <w:proofErr w:type="spellStart"/>
@@ -16426,95 +17826,6 @@
         <w:t xml:space="preserve"> code </w:t>
       </w:r>
       <w:proofErr w:type="spellStart"/>
-      <w:r>
-        <w:rPr>
-          <w:rFonts w:ascii="Courier New" w:eastAsia="Times New Roman" w:hAnsi="Courier New" w:cs="Courier New"/>
-          <w:sz w:val="20"/>
-          <w:szCs w:val="20"/>
-        </w:rPr>
-        <w:t>mengambil</w:t>
-      </w:r>
-      <w:proofErr w:type="spellEnd"/>
-      <w:r>
-        <w:rPr>
-          <w:rFonts w:ascii="Courier New" w:eastAsia="Times New Roman" w:hAnsi="Courier New" w:cs="Courier New"/>
-          <w:sz w:val="20"/>
-          <w:szCs w:val="20"/>
-        </w:rPr>
-        <w:t xml:space="preserve"> </w:t>
-      </w:r>
-      <w:proofErr w:type="spellStart"/>
-      <w:r>
-        <w:rPr>
-          <w:rFonts w:ascii="Courier New" w:eastAsia="Times New Roman" w:hAnsi="Courier New" w:cs="Courier New"/>
-          <w:sz w:val="20"/>
-          <w:szCs w:val="20"/>
-        </w:rPr>
-        <w:t>nilai</w:t>
-      </w:r>
-      <w:proofErr w:type="spellEnd"/>
-      <w:r>
-        <w:rPr>
-          <w:rFonts w:ascii="Courier New" w:eastAsia="Times New Roman" w:hAnsi="Courier New" w:cs="Courier New"/>
-          <w:sz w:val="20"/>
-          <w:szCs w:val="20"/>
-        </w:rPr>
-        <w:t xml:space="preserve"> </w:t>
-      </w:r>
-      <w:proofErr w:type="spellStart"/>
-      <w:r>
-        <w:rPr>
-          <w:rFonts w:ascii="Courier New" w:eastAsia="Times New Roman" w:hAnsi="Courier New" w:cs="Courier New"/>
-          <w:sz w:val="20"/>
-          <w:szCs w:val="20"/>
-        </w:rPr>
-        <w:t>matriks</w:t>
-      </w:r>
-      <w:proofErr w:type="spellEnd"/>
-      <w:r>
-        <w:rPr>
-          <w:rFonts w:ascii="Courier New" w:eastAsia="Times New Roman" w:hAnsi="Courier New" w:cs="Courier New"/>
-          <w:sz w:val="20"/>
-          <w:szCs w:val="20"/>
-        </w:rPr>
-        <w:t xml:space="preserve"> </w:t>
-      </w:r>
-      <w:proofErr w:type="spellStart"/>
-      <w:r>
-        <w:rPr>
-          <w:rFonts w:ascii="Courier New" w:eastAsia="Times New Roman" w:hAnsi="Courier New" w:cs="Courier New"/>
-          <w:sz w:val="20"/>
-          <w:szCs w:val="20"/>
-        </w:rPr>
-        <w:t>dari</w:t>
-      </w:r>
-      <w:proofErr w:type="spellEnd"/>
-      <w:r>
-        <w:rPr>
-          <w:rFonts w:ascii="Courier New" w:eastAsia="Times New Roman" w:hAnsi="Courier New" w:cs="Courier New"/>
-          <w:sz w:val="20"/>
-          <w:szCs w:val="20"/>
-        </w:rPr>
-        <w:t xml:space="preserve"> </w:t>
-      </w:r>
-      <w:proofErr w:type="spellStart"/>
-      <w:r>
-        <w:rPr>
-          <w:rFonts w:ascii="Courier New" w:eastAsia="Times New Roman" w:hAnsi="Courier New" w:cs="Courier New"/>
-          <w:sz w:val="20"/>
-          <w:szCs w:val="20"/>
-        </w:rPr>
-        <w:t>gambar</w:t>
-      </w:r>
-      <w:proofErr w:type="spellEnd"/>
-      <w:r>
-        <w:rPr>
-          <w:rFonts w:ascii="Courier New" w:eastAsia="Times New Roman" w:hAnsi="Courier New" w:cs="Courier New"/>
-          <w:sz w:val="20"/>
-          <w:szCs w:val="20"/>
-        </w:rPr>
-        <w:t xml:space="preserve"> </w:t>
-      </w:r>
       <w:r>
         <w:rPr>
           <w:rFonts w:ascii="Courier New" w:eastAsia="Times New Roman" w:hAnsi="Courier New" w:cs="Courier New"/>
@@ -16523,68 +17834,73 @@
           <w:sz w:val="20"/>
           <w:szCs w:val="20"/>
         </w:rPr>
-        <w:t>logo IPB</w:t>
-      </w:r>
-      <w:r>
-        <w:rPr>
-          <w:rFonts w:ascii="Courier New" w:eastAsia="Times New Roman" w:hAnsi="Courier New" w:cs="Courier New"/>
-          <w:sz w:val="20"/>
-          <w:szCs w:val="20"/>
-        </w:rPr>
-        <w:t xml:space="preserve"> </w:t>
-      </w:r>
-      <w:r>
-        <w:rPr>
-          <w:rFonts w:ascii="Courier New" w:eastAsia="Times New Roman" w:hAnsi="Courier New" w:cs="Courier New"/>
-          <w:sz w:val="20"/>
-          <w:szCs w:val="20"/>
-        </w:rPr>
-        <w:t xml:space="preserve">(ipb.png) agar </w:t>
-      </w:r>
-      <w:proofErr w:type="spellStart"/>
-      <w:r>
-        <w:rPr>
-          <w:rFonts w:ascii="Courier New" w:eastAsia="Times New Roman" w:hAnsi="Courier New" w:cs="Courier New"/>
-          <w:sz w:val="20"/>
-          <w:szCs w:val="20"/>
-        </w:rPr>
-        <w:t>bisa</w:t>
-      </w:r>
-      <w:proofErr w:type="spellEnd"/>
-      <w:r>
-        <w:rPr>
-          <w:rFonts w:ascii="Courier New" w:eastAsia="Times New Roman" w:hAnsi="Courier New" w:cs="Courier New"/>
-          <w:sz w:val="20"/>
-          <w:szCs w:val="20"/>
-        </w:rPr>
-        <w:t xml:space="preserve"> </w:t>
-      </w:r>
-      <w:proofErr w:type="spellStart"/>
-      <w:r>
-        <w:rPr>
-          <w:rFonts w:ascii="Courier New" w:eastAsia="Times New Roman" w:hAnsi="Courier New" w:cs="Courier New"/>
-          <w:sz w:val="20"/>
-          <w:szCs w:val="20"/>
-        </w:rPr>
-        <w:t>dilihat</w:t>
-      </w:r>
-      <w:proofErr w:type="spellEnd"/>
-      <w:r>
-        <w:rPr>
-          <w:rFonts w:ascii="Courier New" w:eastAsia="Times New Roman" w:hAnsi="Courier New" w:cs="Courier New"/>
-          <w:sz w:val="20"/>
-          <w:szCs w:val="20"/>
-        </w:rPr>
-        <w:t xml:space="preserve"> </w:t>
-      </w:r>
-      <w:proofErr w:type="spellStart"/>
-      <w:r>
-        <w:rPr>
-          <w:rFonts w:ascii="Courier New" w:eastAsia="Times New Roman" w:hAnsi="Courier New" w:cs="Courier New"/>
-          <w:sz w:val="20"/>
-          <w:szCs w:val="20"/>
-        </w:rPr>
-        <w:t>dimensinya</w:t>
+        <w:t>konversi</w:t>
+      </w:r>
+      <w:proofErr w:type="spellEnd"/>
+      <w:r>
+        <w:rPr>
+          <w:rFonts w:ascii="Courier New" w:eastAsia="Times New Roman" w:hAnsi="Courier New" w:cs="Courier New"/>
+          <w:b/>
+          <w:bCs/>
+          <w:sz w:val="20"/>
+          <w:szCs w:val="20"/>
+        </w:rPr>
+        <w:t xml:space="preserve"> </w:t>
+      </w:r>
+      <w:r>
+        <w:rPr>
+          <w:rFonts w:ascii="Courier New" w:eastAsia="Times New Roman" w:hAnsi="Courier New" w:cs="Courier New"/>
+          <w:b/>
+          <w:bCs/>
+          <w:sz w:val="20"/>
+          <w:szCs w:val="20"/>
+        </w:rPr>
+        <w:t xml:space="preserve">image </w:t>
+      </w:r>
+      <w:proofErr w:type="spellStart"/>
+      <w:r>
+        <w:rPr>
+          <w:rFonts w:ascii="Courier New" w:eastAsia="Times New Roman" w:hAnsi="Courier New" w:cs="Courier New"/>
+          <w:b/>
+          <w:bCs/>
+          <w:sz w:val="20"/>
+          <w:szCs w:val="20"/>
+        </w:rPr>
+        <w:t>babon</w:t>
+      </w:r>
+      <w:proofErr w:type="spellEnd"/>
+      <w:r>
+        <w:rPr>
+          <w:rFonts w:ascii="Courier New" w:eastAsia="Times New Roman" w:hAnsi="Courier New" w:cs="Courier New"/>
+          <w:sz w:val="20"/>
+          <w:szCs w:val="20"/>
+        </w:rPr>
+        <w:t xml:space="preserve"> </w:t>
+      </w:r>
+      <w:r>
+        <w:rPr>
+          <w:rFonts w:ascii="Courier New" w:eastAsia="Times New Roman" w:hAnsi="Courier New" w:cs="Courier New"/>
+          <w:sz w:val="20"/>
+          <w:szCs w:val="20"/>
+        </w:rPr>
+        <w:t xml:space="preserve">(babon.jpg) </w:t>
+      </w:r>
+      <w:r>
+        <w:rPr>
+          <w:rFonts w:ascii="Courier New" w:eastAsia="Times New Roman" w:hAnsi="Courier New" w:cs="Courier New"/>
+          <w:sz w:val="20"/>
+          <w:szCs w:val="20"/>
+        </w:rPr>
+        <w:t xml:space="preserve">di </w:t>
+      </w:r>
+      <w:proofErr w:type="spellStart"/>
+      <w:r>
+        <w:rPr>
+          <w:rFonts w:ascii="Courier New" w:eastAsia="Times New Roman" w:hAnsi="Courier New" w:cs="Courier New"/>
+          <w:sz w:val="20"/>
+          <w:szCs w:val="20"/>
+        </w:rPr>
+        <w:t>atas</w:t>
       </w:r>
       <w:proofErr w:type="spellEnd"/>
       <w:r>
@@ -16632,6 +17948,7 @@
         <w:t xml:space="preserve"> </w:t>
       </w:r>
       <w:proofErr w:type="spellStart"/>
+      <w:proofErr w:type="gramStart"/>
       <w:r>
         <w:rPr>
           <w:rFonts w:ascii="Courier New" w:eastAsia="Times New Roman" w:hAnsi="Courier New" w:cs="Courier New"/>
@@ -16649,6 +17966,7 @@
         </w:rPr>
         <w:t xml:space="preserve"> :</w:t>
       </w:r>
+      <w:proofErr w:type="gramEnd"/>
     </w:p>
     <w:p>
       <w:pPr>
@@ -16721,22 +18039,57 @@
       </w:pPr>
       <w:r>
         <w:rPr>
-          <w:rFonts w:ascii="Courier New" w:eastAsia="Times New Roman" w:hAnsi="Courier New" w:cs="Courier New"/>
-          <w:sz w:val="20"/>
-          <w:szCs w:val="20"/>
-        </w:rPr>
-        <w:t xml:space="preserve">read images using </w:t>
-      </w:r>
-      <w:proofErr w:type="spellStart"/>
-      <w:r>
-        <w:rPr>
-          <w:rFonts w:ascii="Courier New" w:eastAsia="Times New Roman" w:hAnsi="Courier New" w:cs="Courier New"/>
-          <w:sz w:val="20"/>
-          <w:szCs w:val="20"/>
-        </w:rPr>
-        <w:t>opencv</w:t>
-      </w:r>
-      <w:proofErr w:type="spellEnd"/>
+          <w:noProof/>
+        </w:rPr>
+        <w:drawing>
+          <wp:inline distT="0" distB="0" distL="0" distR="0" wp14:anchorId="7A31579B" wp14:editId="1A421770">
+            <wp:extent cx="5731510" cy="4295775"/>
+            <wp:effectExtent l="0" t="0" r="2540" b="9525"/>
+            <wp:docPr id="3" name="Picture 3"/>
+            <wp:cNvGraphicFramePr>
+              <a:graphicFrameLocks xmlns:a="http://schemas.openxmlformats.org/drawingml/2006/main" noChangeAspect="1"/>
+            </wp:cNvGraphicFramePr>
+            <a:graphic xmlns:a="http://schemas.openxmlformats.org/drawingml/2006/main">
+              <a:graphicData uri="http://schemas.openxmlformats.org/drawingml/2006/picture">
+                <pic:pic xmlns:pic="http://schemas.openxmlformats.org/drawingml/2006/picture">
+                  <pic:nvPicPr>
+                    <pic:cNvPr id="0" name="Picture 3"/>
+                    <pic:cNvPicPr>
+                      <a:picLocks noChangeAspect="1" noChangeArrowheads="1"/>
+                    </pic:cNvPicPr>
+                  </pic:nvPicPr>
+                  <pic:blipFill>
+                    <a:blip r:embed="rId13">
+                      <a:extLst>
+                        <a:ext uri="{28A0092B-C50C-407E-A947-70E740481C1C}">
+                          <a14:useLocalDpi xmlns:a14="http://schemas.microsoft.com/office/drawing/2010/main" val="0"/>
+                        </a:ext>
+                      </a:extLst>
+                    </a:blip>
+                    <a:srcRect/>
+                    <a:stretch>
+                      <a:fillRect/>
+                    </a:stretch>
+                  </pic:blipFill>
+                  <pic:spPr bwMode="auto">
+                    <a:xfrm>
+                      <a:off x="0" y="0"/>
+                      <a:ext cx="5731510" cy="4295775"/>
+                    </a:xfrm>
+                    <a:prstGeom prst="rect">
+                      <a:avLst/>
+                    </a:prstGeom>
+                    <a:noFill/>
+                    <a:ln>
+                      <a:noFill/>
+                    </a:ln>
+                  </pic:spPr>
+                </pic:pic>
+              </a:graphicData>
+            </a:graphic>
+          </wp:inline>
+        </w:drawing>
+      </w:r>
     </w:p>
     <w:p>
       <w:pPr>
@@ -16778,8 +18131,520 @@
           <w:sz w:val="20"/>
           <w:szCs w:val="20"/>
         </w:rPr>
-        <w:t>(300, 300, 3)</w:t>
-      </w:r>
+        <w:t xml:space="preserve">  </w:t>
+      </w:r>
+      <w:proofErr w:type="spellStart"/>
+      <w:proofErr w:type="gramStart"/>
+      <w:r>
+        <w:rPr>
+          <w:rFonts w:ascii="Courier New" w:eastAsia="Times New Roman" w:hAnsi="Courier New" w:cs="Courier New"/>
+          <w:sz w:val="20"/>
+          <w:szCs w:val="20"/>
+        </w:rPr>
+        <w:t>Penjelasan</w:t>
+      </w:r>
+      <w:proofErr w:type="spellEnd"/>
+      <w:r>
+        <w:rPr>
+          <w:rFonts w:ascii="Courier New" w:eastAsia="Times New Roman" w:hAnsi="Courier New" w:cs="Courier New"/>
+          <w:sz w:val="20"/>
+          <w:szCs w:val="20"/>
+        </w:rPr>
+        <w:t xml:space="preserve"> :</w:t>
+      </w:r>
+      <w:proofErr w:type="gramEnd"/>
+      <w:r>
+        <w:rPr>
+          <w:rFonts w:ascii="Courier New" w:eastAsia="Times New Roman" w:hAnsi="Courier New" w:cs="Courier New"/>
+          <w:sz w:val="20"/>
+          <w:szCs w:val="20"/>
+        </w:rPr>
+        <w:t xml:space="preserve"> </w:t>
+      </w:r>
+      <w:proofErr w:type="spellStart"/>
+      <w:r>
+        <w:rPr>
+          <w:rFonts w:ascii="Courier New" w:eastAsia="Times New Roman" w:hAnsi="Courier New" w:cs="Courier New"/>
+          <w:sz w:val="20"/>
+          <w:szCs w:val="20"/>
+        </w:rPr>
+        <w:t>gambar</w:t>
+      </w:r>
+      <w:proofErr w:type="spellEnd"/>
+      <w:r>
+        <w:rPr>
+          <w:rFonts w:ascii="Courier New" w:eastAsia="Times New Roman" w:hAnsi="Courier New" w:cs="Courier New"/>
+          <w:sz w:val="20"/>
+          <w:szCs w:val="20"/>
+        </w:rPr>
+        <w:t xml:space="preserve"> </w:t>
+      </w:r>
+      <w:proofErr w:type="spellStart"/>
+      <w:r>
+        <w:rPr>
+          <w:rFonts w:ascii="Courier New" w:eastAsia="Times New Roman" w:hAnsi="Courier New" w:cs="Courier New"/>
+          <w:sz w:val="20"/>
+          <w:szCs w:val="20"/>
+        </w:rPr>
+        <w:t>babon</w:t>
+      </w:r>
+      <w:proofErr w:type="spellEnd"/>
+      <w:r>
+        <w:rPr>
+          <w:rFonts w:ascii="Courier New" w:eastAsia="Times New Roman" w:hAnsi="Courier New" w:cs="Courier New"/>
+          <w:sz w:val="20"/>
+          <w:szCs w:val="20"/>
+        </w:rPr>
+        <w:t xml:space="preserve"> di frame </w:t>
+      </w:r>
+      <w:proofErr w:type="spellStart"/>
+      <w:r>
+        <w:rPr>
+          <w:rFonts w:ascii="Courier New" w:eastAsia="Times New Roman" w:hAnsi="Courier New" w:cs="Courier New"/>
+          <w:sz w:val="20"/>
+          <w:szCs w:val="20"/>
+        </w:rPr>
+        <w:t>atas</w:t>
+      </w:r>
+      <w:proofErr w:type="spellEnd"/>
+      <w:r>
+        <w:rPr>
+          <w:rFonts w:ascii="Courier New" w:eastAsia="Times New Roman" w:hAnsi="Courier New" w:cs="Courier New"/>
+          <w:sz w:val="20"/>
+          <w:szCs w:val="20"/>
+        </w:rPr>
+        <w:t xml:space="preserve"> </w:t>
+      </w:r>
+      <w:proofErr w:type="spellStart"/>
+      <w:r>
+        <w:rPr>
+          <w:rFonts w:ascii="Courier New" w:eastAsia="Times New Roman" w:hAnsi="Courier New" w:cs="Courier New"/>
+          <w:sz w:val="20"/>
+          <w:szCs w:val="20"/>
+        </w:rPr>
+        <w:t>adalah</w:t>
+      </w:r>
+      <w:proofErr w:type="spellEnd"/>
+      <w:r>
+        <w:rPr>
+          <w:rFonts w:ascii="Courier New" w:eastAsia="Times New Roman" w:hAnsi="Courier New" w:cs="Courier New"/>
+          <w:sz w:val="20"/>
+          <w:szCs w:val="20"/>
+        </w:rPr>
+        <w:t xml:space="preserve"> </w:t>
+      </w:r>
+      <w:proofErr w:type="spellStart"/>
+      <w:r>
+        <w:rPr>
+          <w:rFonts w:ascii="Courier New" w:eastAsia="Times New Roman" w:hAnsi="Courier New" w:cs="Courier New"/>
+          <w:sz w:val="20"/>
+          <w:szCs w:val="20"/>
+        </w:rPr>
+        <w:t>gambar</w:t>
+      </w:r>
+      <w:proofErr w:type="spellEnd"/>
+      <w:r>
+        <w:rPr>
+          <w:rFonts w:ascii="Courier New" w:eastAsia="Times New Roman" w:hAnsi="Courier New" w:cs="Courier New"/>
+          <w:sz w:val="20"/>
+          <w:szCs w:val="20"/>
+        </w:rPr>
+        <w:t xml:space="preserve"> </w:t>
+      </w:r>
+      <w:proofErr w:type="spellStart"/>
+      <w:r>
+        <w:rPr>
+          <w:rFonts w:ascii="Courier New" w:eastAsia="Times New Roman" w:hAnsi="Courier New" w:cs="Courier New"/>
+          <w:sz w:val="20"/>
+          <w:szCs w:val="20"/>
+        </w:rPr>
+        <w:t>asli</w:t>
+      </w:r>
+      <w:proofErr w:type="spellEnd"/>
+      <w:r>
+        <w:rPr>
+          <w:rFonts w:ascii="Courier New" w:eastAsia="Times New Roman" w:hAnsi="Courier New" w:cs="Courier New"/>
+          <w:sz w:val="20"/>
+          <w:szCs w:val="20"/>
+        </w:rPr>
+        <w:t xml:space="preserve">, </w:t>
+      </w:r>
+      <w:proofErr w:type="spellStart"/>
+      <w:r>
+        <w:rPr>
+          <w:rFonts w:ascii="Courier New" w:eastAsia="Times New Roman" w:hAnsi="Courier New" w:cs="Courier New"/>
+          <w:sz w:val="20"/>
+          <w:szCs w:val="20"/>
+        </w:rPr>
+        <w:t>lalu</w:t>
+      </w:r>
+      <w:proofErr w:type="spellEnd"/>
+      <w:r>
+        <w:rPr>
+          <w:rFonts w:ascii="Courier New" w:eastAsia="Times New Roman" w:hAnsi="Courier New" w:cs="Courier New"/>
+          <w:sz w:val="20"/>
+          <w:szCs w:val="20"/>
+        </w:rPr>
+        <w:t xml:space="preserve"> </w:t>
+      </w:r>
+      <w:proofErr w:type="spellStart"/>
+      <w:r>
+        <w:rPr>
+          <w:rFonts w:ascii="Courier New" w:eastAsia="Times New Roman" w:hAnsi="Courier New" w:cs="Courier New"/>
+          <w:sz w:val="20"/>
+          <w:szCs w:val="20"/>
+        </w:rPr>
+        <w:t>dikonversi</w:t>
+      </w:r>
+      <w:proofErr w:type="spellEnd"/>
+      <w:r>
+        <w:rPr>
+          <w:rFonts w:ascii="Courier New" w:eastAsia="Times New Roman" w:hAnsi="Courier New" w:cs="Courier New"/>
+          <w:sz w:val="20"/>
+          <w:szCs w:val="20"/>
+        </w:rPr>
+        <w:t xml:space="preserve"> </w:t>
+      </w:r>
+      <w:proofErr w:type="spellStart"/>
+      <w:r>
+        <w:rPr>
+          <w:rFonts w:ascii="Courier New" w:eastAsia="Times New Roman" w:hAnsi="Courier New" w:cs="Courier New"/>
+          <w:sz w:val="20"/>
+          <w:szCs w:val="20"/>
+        </w:rPr>
+        <w:t>ke</w:t>
+      </w:r>
+      <w:proofErr w:type="spellEnd"/>
+      <w:r>
+        <w:rPr>
+          <w:rFonts w:ascii="Courier New" w:eastAsia="Times New Roman" w:hAnsi="Courier New" w:cs="Courier New"/>
+          <w:sz w:val="20"/>
+          <w:szCs w:val="20"/>
+        </w:rPr>
+        <w:t xml:space="preserve"> </w:t>
+      </w:r>
+      <w:proofErr w:type="spellStart"/>
+      <w:r>
+        <w:rPr>
+          <w:rFonts w:ascii="Courier New" w:eastAsia="Times New Roman" w:hAnsi="Courier New" w:cs="Courier New"/>
+          <w:sz w:val="20"/>
+          <w:szCs w:val="20"/>
+        </w:rPr>
+        <w:t>gambar</w:t>
+      </w:r>
+      <w:proofErr w:type="spellEnd"/>
+      <w:r>
+        <w:rPr>
+          <w:rFonts w:ascii="Courier New" w:eastAsia="Times New Roman" w:hAnsi="Courier New" w:cs="Courier New"/>
+          <w:sz w:val="20"/>
+          <w:szCs w:val="20"/>
+        </w:rPr>
+        <w:t xml:space="preserve"> grayscale yang </w:t>
+      </w:r>
+      <w:proofErr w:type="spellStart"/>
+      <w:r>
+        <w:rPr>
+          <w:rFonts w:ascii="Courier New" w:eastAsia="Times New Roman" w:hAnsi="Courier New" w:cs="Courier New"/>
+          <w:sz w:val="20"/>
+          <w:szCs w:val="20"/>
+        </w:rPr>
+        <w:t>ditampilkan</w:t>
+      </w:r>
+      <w:proofErr w:type="spellEnd"/>
+      <w:r>
+        <w:rPr>
+          <w:rFonts w:ascii="Courier New" w:eastAsia="Times New Roman" w:hAnsi="Courier New" w:cs="Courier New"/>
+          <w:sz w:val="20"/>
+          <w:szCs w:val="20"/>
+        </w:rPr>
+        <w:t xml:space="preserve"> di frame </w:t>
+      </w:r>
+      <w:proofErr w:type="spellStart"/>
+      <w:r>
+        <w:rPr>
+          <w:rFonts w:ascii="Courier New" w:eastAsia="Times New Roman" w:hAnsi="Courier New" w:cs="Courier New"/>
+          <w:sz w:val="20"/>
+          <w:szCs w:val="20"/>
+        </w:rPr>
+        <w:t>bawah</w:t>
+      </w:r>
+      <w:proofErr w:type="spellEnd"/>
+    </w:p>
+    <w:p>
+      <w:pPr>
+        <w:spacing w:after="160" w:line="259" w:lineRule="auto"/>
+        <w:ind w:firstLine="0"/>
+        <w:jc w:val="left"/>
+        <w:rPr>
+          <w:rFonts w:ascii="Courier New" w:eastAsia="Times New Roman" w:hAnsi="Courier New" w:cs="Courier New"/>
+          <w:sz w:val="20"/>
+          <w:szCs w:val="20"/>
+        </w:rPr>
+      </w:pPr>
+    </w:p>
+    <w:p>
+      <w:pPr>
+        <w:spacing w:after="160" w:line="259" w:lineRule="auto"/>
+        <w:ind w:firstLine="0"/>
+        <w:jc w:val="left"/>
+        <w:rPr>
+          <w:rFonts w:ascii="Courier New" w:eastAsia="Times New Roman" w:hAnsi="Courier New" w:cs="Courier New"/>
+          <w:sz w:val="20"/>
+          <w:szCs w:val="20"/>
+        </w:rPr>
+      </w:pPr>
+      <w:r>
+        <w:rPr>
+          <w:rFonts w:ascii="Courier New" w:eastAsia="Times New Roman" w:hAnsi="Courier New" w:cs="Courier New"/>
+          <w:sz w:val="20"/>
+          <w:szCs w:val="20"/>
+        </w:rPr>
+        <w:t xml:space="preserve">Output </w:t>
+      </w:r>
+      <w:proofErr w:type="spellStart"/>
+      <w:r>
+        <w:rPr>
+          <w:rFonts w:ascii="Courier New" w:eastAsia="Times New Roman" w:hAnsi="Courier New" w:cs="Courier New"/>
+          <w:sz w:val="20"/>
+          <w:szCs w:val="20"/>
+        </w:rPr>
+        <w:t>dari</w:t>
+      </w:r>
+      <w:proofErr w:type="spellEnd"/>
+      <w:r>
+        <w:rPr>
+          <w:rFonts w:ascii="Courier New" w:eastAsia="Times New Roman" w:hAnsi="Courier New" w:cs="Courier New"/>
+          <w:sz w:val="20"/>
+          <w:szCs w:val="20"/>
+        </w:rPr>
+        <w:t xml:space="preserve"> code </w:t>
+      </w:r>
+      <w:proofErr w:type="spellStart"/>
+      <w:r>
+        <w:rPr>
+          <w:rFonts w:ascii="Courier New" w:eastAsia="Times New Roman" w:hAnsi="Courier New" w:cs="Courier New"/>
+          <w:sz w:val="20"/>
+          <w:szCs w:val="20"/>
+        </w:rPr>
+        <w:t>mengambil</w:t>
+      </w:r>
+      <w:proofErr w:type="spellEnd"/>
+      <w:r>
+        <w:rPr>
+          <w:rFonts w:ascii="Courier New" w:eastAsia="Times New Roman" w:hAnsi="Courier New" w:cs="Courier New"/>
+          <w:sz w:val="20"/>
+          <w:szCs w:val="20"/>
+        </w:rPr>
+        <w:t xml:space="preserve"> </w:t>
+      </w:r>
+      <w:proofErr w:type="spellStart"/>
+      <w:r>
+        <w:rPr>
+          <w:rFonts w:ascii="Courier New" w:eastAsia="Times New Roman" w:hAnsi="Courier New" w:cs="Courier New"/>
+          <w:sz w:val="20"/>
+          <w:szCs w:val="20"/>
+        </w:rPr>
+        <w:t>nilai</w:t>
+      </w:r>
+      <w:proofErr w:type="spellEnd"/>
+      <w:r>
+        <w:rPr>
+          <w:rFonts w:ascii="Courier New" w:eastAsia="Times New Roman" w:hAnsi="Courier New" w:cs="Courier New"/>
+          <w:sz w:val="20"/>
+          <w:szCs w:val="20"/>
+        </w:rPr>
+        <w:t xml:space="preserve"> </w:t>
+      </w:r>
+      <w:proofErr w:type="spellStart"/>
+      <w:r>
+        <w:rPr>
+          <w:rFonts w:ascii="Courier New" w:eastAsia="Times New Roman" w:hAnsi="Courier New" w:cs="Courier New"/>
+          <w:sz w:val="20"/>
+          <w:szCs w:val="20"/>
+        </w:rPr>
+        <w:t>matriks</w:t>
+      </w:r>
+      <w:proofErr w:type="spellEnd"/>
+      <w:r>
+        <w:rPr>
+          <w:rFonts w:ascii="Courier New" w:eastAsia="Times New Roman" w:hAnsi="Courier New" w:cs="Courier New"/>
+          <w:sz w:val="20"/>
+          <w:szCs w:val="20"/>
+        </w:rPr>
+        <w:t xml:space="preserve"> </w:t>
+      </w:r>
+      <w:proofErr w:type="spellStart"/>
+      <w:r>
+        <w:rPr>
+          <w:rFonts w:ascii="Courier New" w:eastAsia="Times New Roman" w:hAnsi="Courier New" w:cs="Courier New"/>
+          <w:sz w:val="20"/>
+          <w:szCs w:val="20"/>
+        </w:rPr>
+        <w:t>dari</w:t>
+      </w:r>
+      <w:proofErr w:type="spellEnd"/>
+      <w:r>
+        <w:rPr>
+          <w:rFonts w:ascii="Courier New" w:eastAsia="Times New Roman" w:hAnsi="Courier New" w:cs="Courier New"/>
+          <w:sz w:val="20"/>
+          <w:szCs w:val="20"/>
+        </w:rPr>
+        <w:t xml:space="preserve"> </w:t>
+      </w:r>
+      <w:proofErr w:type="spellStart"/>
+      <w:r>
+        <w:rPr>
+          <w:rFonts w:ascii="Courier New" w:eastAsia="Times New Roman" w:hAnsi="Courier New" w:cs="Courier New"/>
+          <w:sz w:val="20"/>
+          <w:szCs w:val="20"/>
+        </w:rPr>
+        <w:t>gambar</w:t>
+      </w:r>
+      <w:proofErr w:type="spellEnd"/>
+      <w:r>
+        <w:rPr>
+          <w:rFonts w:ascii="Courier New" w:eastAsia="Times New Roman" w:hAnsi="Courier New" w:cs="Courier New"/>
+          <w:sz w:val="20"/>
+          <w:szCs w:val="20"/>
+        </w:rPr>
+        <w:t xml:space="preserve"> </w:t>
+      </w:r>
+      <w:r>
+        <w:rPr>
+          <w:rFonts w:ascii="Courier New" w:eastAsia="Times New Roman" w:hAnsi="Courier New" w:cs="Courier New"/>
+          <w:b/>
+          <w:bCs/>
+          <w:sz w:val="20"/>
+          <w:szCs w:val="20"/>
+        </w:rPr>
+        <w:t>logo IPB</w:t>
+      </w:r>
+      <w:r>
+        <w:rPr>
+          <w:rFonts w:ascii="Courier New" w:eastAsia="Times New Roman" w:hAnsi="Courier New" w:cs="Courier New"/>
+          <w:sz w:val="20"/>
+          <w:szCs w:val="20"/>
+        </w:rPr>
+        <w:t xml:space="preserve"> </w:t>
+      </w:r>
+      <w:r>
+        <w:rPr>
+          <w:rFonts w:ascii="Courier New" w:eastAsia="Times New Roman" w:hAnsi="Courier New" w:cs="Courier New"/>
+          <w:sz w:val="20"/>
+          <w:szCs w:val="20"/>
+        </w:rPr>
+        <w:t xml:space="preserve">(ipb.png) agar </w:t>
+      </w:r>
+      <w:proofErr w:type="spellStart"/>
+      <w:r>
+        <w:rPr>
+          <w:rFonts w:ascii="Courier New" w:eastAsia="Times New Roman" w:hAnsi="Courier New" w:cs="Courier New"/>
+          <w:sz w:val="20"/>
+          <w:szCs w:val="20"/>
+        </w:rPr>
+        <w:t>bisa</w:t>
+      </w:r>
+      <w:proofErr w:type="spellEnd"/>
+      <w:r>
+        <w:rPr>
+          <w:rFonts w:ascii="Courier New" w:eastAsia="Times New Roman" w:hAnsi="Courier New" w:cs="Courier New"/>
+          <w:sz w:val="20"/>
+          <w:szCs w:val="20"/>
+        </w:rPr>
+        <w:t xml:space="preserve"> </w:t>
+      </w:r>
+      <w:proofErr w:type="spellStart"/>
+      <w:r>
+        <w:rPr>
+          <w:rFonts w:ascii="Courier New" w:eastAsia="Times New Roman" w:hAnsi="Courier New" w:cs="Courier New"/>
+          <w:sz w:val="20"/>
+          <w:szCs w:val="20"/>
+        </w:rPr>
+        <w:t>dilihat</w:t>
+      </w:r>
+      <w:proofErr w:type="spellEnd"/>
+      <w:r>
+        <w:rPr>
+          <w:rFonts w:ascii="Courier New" w:eastAsia="Times New Roman" w:hAnsi="Courier New" w:cs="Courier New"/>
+          <w:sz w:val="20"/>
+          <w:szCs w:val="20"/>
+        </w:rPr>
+        <w:t xml:space="preserve"> </w:t>
+      </w:r>
+      <w:proofErr w:type="spellStart"/>
+      <w:r>
+        <w:rPr>
+          <w:rFonts w:ascii="Courier New" w:eastAsia="Times New Roman" w:hAnsi="Courier New" w:cs="Courier New"/>
+          <w:sz w:val="20"/>
+          <w:szCs w:val="20"/>
+        </w:rPr>
+        <w:t>dimensinya</w:t>
+      </w:r>
+      <w:proofErr w:type="spellEnd"/>
+      <w:r>
+        <w:rPr>
+          <w:rFonts w:ascii="Courier New" w:eastAsia="Times New Roman" w:hAnsi="Courier New" w:cs="Courier New"/>
+          <w:sz w:val="20"/>
+          <w:szCs w:val="20"/>
+        </w:rPr>
+        <w:t xml:space="preserve"> </w:t>
+      </w:r>
+      <w:proofErr w:type="spellStart"/>
+      <w:r>
+        <w:rPr>
+          <w:rFonts w:ascii="Courier New" w:eastAsia="Times New Roman" w:hAnsi="Courier New" w:cs="Courier New"/>
+          <w:sz w:val="20"/>
+          <w:szCs w:val="20"/>
+        </w:rPr>
+        <w:t>adalah</w:t>
+      </w:r>
+      <w:proofErr w:type="spellEnd"/>
+      <w:r>
+        <w:rPr>
+          <w:rFonts w:ascii="Courier New" w:eastAsia="Times New Roman" w:hAnsi="Courier New" w:cs="Courier New"/>
+          <w:sz w:val="20"/>
+          <w:szCs w:val="20"/>
+        </w:rPr>
+        <w:t xml:space="preserve"> </w:t>
+      </w:r>
+      <w:proofErr w:type="spellStart"/>
+      <w:r>
+        <w:rPr>
+          <w:rFonts w:ascii="Courier New" w:eastAsia="Times New Roman" w:hAnsi="Courier New" w:cs="Courier New"/>
+          <w:sz w:val="20"/>
+          <w:szCs w:val="20"/>
+        </w:rPr>
+        <w:t>sebagai</w:t>
+      </w:r>
+      <w:proofErr w:type="spellEnd"/>
+      <w:r>
+        <w:rPr>
+          <w:rFonts w:ascii="Courier New" w:eastAsia="Times New Roman" w:hAnsi="Courier New" w:cs="Courier New"/>
+          <w:sz w:val="20"/>
+          <w:szCs w:val="20"/>
+        </w:rPr>
+        <w:t xml:space="preserve"> </w:t>
+      </w:r>
+      <w:proofErr w:type="spellStart"/>
+      <w:proofErr w:type="gramStart"/>
+      <w:r>
+        <w:rPr>
+          <w:rFonts w:ascii="Courier New" w:eastAsia="Times New Roman" w:hAnsi="Courier New" w:cs="Courier New"/>
+          <w:sz w:val="20"/>
+          <w:szCs w:val="20"/>
+        </w:rPr>
+        <w:t>berikut</w:t>
+      </w:r>
+      <w:proofErr w:type="spellEnd"/>
+      <w:r>
+        <w:rPr>
+          <w:rFonts w:ascii="Courier New" w:eastAsia="Times New Roman" w:hAnsi="Courier New" w:cs="Courier New"/>
+          <w:sz w:val="20"/>
+          <w:szCs w:val="20"/>
+        </w:rPr>
+        <w:t xml:space="preserve"> :</w:t>
+      </w:r>
+      <w:proofErr w:type="gramEnd"/>
     </w:p>
     <w:p>
       <w:pPr>
@@ -16815,14 +18680,6 @@
           <w:szCs w:val="20"/>
         </w:rPr>
       </w:pPr>
-      <w:r>
-        <w:rPr>
-          <w:rFonts w:ascii="Courier New" w:eastAsia="Times New Roman" w:hAnsi="Courier New" w:cs="Courier New"/>
-          <w:sz w:val="20"/>
-          <w:szCs w:val="20"/>
-        </w:rPr>
-        <w:t xml:space="preserve">270000       </w:t>
-      </w:r>
     </w:p>
     <w:p>
       <w:pPr>
@@ -16864,8 +18721,18 @@
           <w:sz w:val="20"/>
           <w:szCs w:val="20"/>
         </w:rPr>
-        <w:t>[254 255 255]</w:t>
-      </w:r>
+        <w:t xml:space="preserve">read images using </w:t>
+      </w:r>
+      <w:proofErr w:type="spellStart"/>
+      <w:r>
+        <w:rPr>
+          <w:rFonts w:ascii="Courier New" w:eastAsia="Times New Roman" w:hAnsi="Courier New" w:cs="Courier New"/>
+          <w:sz w:val="20"/>
+          <w:szCs w:val="20"/>
+        </w:rPr>
+        <w:t>opencv</w:t>
+      </w:r>
+      <w:proofErr w:type="spellEnd"/>
     </w:p>
     <w:p>
       <w:pPr>
@@ -16901,6 +18768,14 @@
           <w:szCs w:val="20"/>
         </w:rPr>
       </w:pPr>
+      <w:r>
+        <w:rPr>
+          <w:rFonts w:ascii="Courier New" w:eastAsia="Times New Roman" w:hAnsi="Courier New" w:cs="Courier New"/>
+          <w:sz w:val="20"/>
+          <w:szCs w:val="20"/>
+        </w:rPr>
+        <w:t>(300, 300, 3)</w:t>
+      </w:r>
     </w:p>
     <w:p>
       <w:pPr>
@@ -16936,388 +18811,14 @@
           <w:szCs w:val="20"/>
         </w:rPr>
       </w:pPr>
-      <w:proofErr w:type="spellStart"/>
-      <w:r>
-        <w:rPr>
-          <w:rFonts w:ascii="Courier New" w:eastAsia="Times New Roman" w:hAnsi="Courier New" w:cs="Courier New"/>
-          <w:sz w:val="20"/>
-          <w:szCs w:val="20"/>
-        </w:rPr>
-        <w:t>Penjelasan</w:t>
-      </w:r>
-      <w:proofErr w:type="spellEnd"/>
-      <w:r>
-        <w:rPr>
-          <w:rFonts w:ascii="Courier New" w:eastAsia="Times New Roman" w:hAnsi="Courier New" w:cs="Courier New"/>
-          <w:sz w:val="20"/>
-          <w:szCs w:val="20"/>
-        </w:rPr>
-        <w:t xml:space="preserve"> : </w:t>
-      </w:r>
-      <w:proofErr w:type="spellStart"/>
-      <w:r>
-        <w:rPr>
-          <w:rFonts w:ascii="Courier New" w:eastAsia="Times New Roman" w:hAnsi="Courier New" w:cs="Courier New"/>
-          <w:sz w:val="20"/>
-          <w:szCs w:val="20"/>
-        </w:rPr>
-        <w:t>dimensi</w:t>
-      </w:r>
-      <w:proofErr w:type="spellEnd"/>
-      <w:r>
-        <w:rPr>
-          <w:rFonts w:ascii="Courier New" w:eastAsia="Times New Roman" w:hAnsi="Courier New" w:cs="Courier New"/>
-          <w:sz w:val="20"/>
-          <w:szCs w:val="20"/>
-        </w:rPr>
-        <w:t xml:space="preserve"> </w:t>
-      </w:r>
-      <w:proofErr w:type="spellStart"/>
-      <w:r>
-        <w:rPr>
-          <w:rFonts w:ascii="Courier New" w:eastAsia="Times New Roman" w:hAnsi="Courier New" w:cs="Courier New"/>
-          <w:sz w:val="20"/>
-          <w:szCs w:val="20"/>
-        </w:rPr>
-        <w:t>nya</w:t>
-      </w:r>
-      <w:proofErr w:type="spellEnd"/>
-      <w:r>
-        <w:rPr>
-          <w:rFonts w:ascii="Courier New" w:eastAsia="Times New Roman" w:hAnsi="Courier New" w:cs="Courier New"/>
-          <w:sz w:val="20"/>
-          <w:szCs w:val="20"/>
-        </w:rPr>
-        <w:t xml:space="preserve"> </w:t>
-      </w:r>
-      <w:r>
-        <w:rPr>
-          <w:rFonts w:ascii="Courier New" w:eastAsia="Times New Roman" w:hAnsi="Courier New" w:cs="Courier New"/>
-          <w:sz w:val="20"/>
-          <w:szCs w:val="20"/>
-        </w:rPr>
-        <w:t>(</w:t>
-      </w:r>
-      <w:r>
-        <w:rPr>
-          <w:rFonts w:ascii="Courier New" w:eastAsia="Times New Roman" w:hAnsi="Courier New" w:cs="Courier New"/>
-          <w:sz w:val="20"/>
-          <w:szCs w:val="20"/>
-        </w:rPr>
-        <w:t>300,300,3</w:t>
-      </w:r>
-      <w:r>
-        <w:rPr>
-          <w:rFonts w:ascii="Courier New" w:eastAsia="Times New Roman" w:hAnsi="Courier New" w:cs="Courier New"/>
-          <w:sz w:val="20"/>
-          <w:szCs w:val="20"/>
-        </w:rPr>
-        <w:t>)</w:t>
-      </w:r>
-      <w:r>
-        <w:rPr>
-          <w:rFonts w:ascii="Courier New" w:eastAsia="Times New Roman" w:hAnsi="Courier New" w:cs="Courier New"/>
-          <w:sz w:val="20"/>
-          <w:szCs w:val="20"/>
-        </w:rPr>
-        <w:t xml:space="preserve"> </w:t>
-      </w:r>
-      <w:proofErr w:type="spellStart"/>
-      <w:r>
-        <w:rPr>
-          <w:rFonts w:ascii="Courier New" w:eastAsia="Times New Roman" w:hAnsi="Courier New" w:cs="Courier New"/>
-          <w:sz w:val="20"/>
-          <w:szCs w:val="20"/>
-        </w:rPr>
-        <w:t>untuk</w:t>
-      </w:r>
-      <w:proofErr w:type="spellEnd"/>
-      <w:r>
-        <w:rPr>
-          <w:rFonts w:ascii="Courier New" w:eastAsia="Times New Roman" w:hAnsi="Courier New" w:cs="Courier New"/>
-          <w:sz w:val="20"/>
-          <w:szCs w:val="20"/>
-        </w:rPr>
-        <w:t xml:space="preserve"> </w:t>
-      </w:r>
-      <w:proofErr w:type="spellStart"/>
-      <w:r>
-        <w:rPr>
-          <w:rFonts w:ascii="Courier New" w:eastAsia="Times New Roman" w:hAnsi="Courier New" w:cs="Courier New"/>
-          <w:sz w:val="20"/>
-          <w:szCs w:val="20"/>
-        </w:rPr>
-        <w:t>gambar</w:t>
-      </w:r>
-      <w:proofErr w:type="spellEnd"/>
-      <w:r>
-        <w:rPr>
-          <w:rFonts w:ascii="Courier New" w:eastAsia="Times New Roman" w:hAnsi="Courier New" w:cs="Courier New"/>
-          <w:sz w:val="20"/>
-          <w:szCs w:val="20"/>
-        </w:rPr>
-        <w:t xml:space="preserve"> ipb.png</w:t>
-      </w:r>
-      <w:r>
-        <w:rPr>
-          <w:rFonts w:ascii="Courier New" w:eastAsia="Times New Roman" w:hAnsi="Courier New" w:cs="Courier New"/>
-          <w:sz w:val="20"/>
-          <w:szCs w:val="20"/>
-        </w:rPr>
-        <w:t xml:space="preserve"> </w:t>
-      </w:r>
-      <w:proofErr w:type="spellStart"/>
-      <w:r>
-        <w:rPr>
-          <w:rFonts w:ascii="Courier New" w:eastAsia="Times New Roman" w:hAnsi="Courier New" w:cs="Courier New"/>
-          <w:sz w:val="20"/>
-          <w:szCs w:val="20"/>
-        </w:rPr>
-        <w:t>adalah</w:t>
-      </w:r>
-      <w:proofErr w:type="spellEnd"/>
-      <w:r>
-        <w:rPr>
-          <w:rFonts w:ascii="Courier New" w:eastAsia="Times New Roman" w:hAnsi="Courier New" w:cs="Courier New"/>
-          <w:sz w:val="20"/>
-          <w:szCs w:val="20"/>
-        </w:rPr>
-        <w:t xml:space="preserve"> </w:t>
-      </w:r>
-      <w:proofErr w:type="spellStart"/>
-      <w:r>
-        <w:rPr>
-          <w:rFonts w:ascii="Courier New" w:eastAsia="Times New Roman" w:hAnsi="Courier New" w:cs="Courier New"/>
-          <w:sz w:val="20"/>
-          <w:szCs w:val="20"/>
-        </w:rPr>
-        <w:t>lebar</w:t>
-      </w:r>
-      <w:proofErr w:type="spellEnd"/>
-      <w:r>
-        <w:rPr>
-          <w:rFonts w:ascii="Courier New" w:eastAsia="Times New Roman" w:hAnsi="Courier New" w:cs="Courier New"/>
-          <w:sz w:val="20"/>
-          <w:szCs w:val="20"/>
-        </w:rPr>
-        <w:t xml:space="preserve">=300, </w:t>
-      </w:r>
-      <w:proofErr w:type="spellStart"/>
-      <w:r>
-        <w:rPr>
-          <w:rFonts w:ascii="Courier New" w:eastAsia="Times New Roman" w:hAnsi="Courier New" w:cs="Courier New"/>
-          <w:sz w:val="20"/>
-          <w:szCs w:val="20"/>
-        </w:rPr>
-        <w:t>tinggi</w:t>
-      </w:r>
-      <w:proofErr w:type="spellEnd"/>
-      <w:r>
-        <w:rPr>
-          <w:rFonts w:ascii="Courier New" w:eastAsia="Times New Roman" w:hAnsi="Courier New" w:cs="Courier New"/>
-          <w:sz w:val="20"/>
-          <w:szCs w:val="20"/>
-        </w:rPr>
-        <w:t xml:space="preserve">=300, dan 3 </w:t>
-      </w:r>
-      <w:proofErr w:type="spellStart"/>
-      <w:r>
-        <w:rPr>
-          <w:rFonts w:ascii="Courier New" w:eastAsia="Times New Roman" w:hAnsi="Courier New" w:cs="Courier New"/>
-          <w:sz w:val="20"/>
-          <w:szCs w:val="20"/>
-        </w:rPr>
-        <w:t>chanel</w:t>
-      </w:r>
-      <w:proofErr w:type="spellEnd"/>
-      <w:r>
-        <w:rPr>
-          <w:rFonts w:ascii="Courier New" w:eastAsia="Times New Roman" w:hAnsi="Courier New" w:cs="Courier New"/>
-          <w:sz w:val="20"/>
-          <w:szCs w:val="20"/>
-        </w:rPr>
-        <w:t xml:space="preserve"> RGB</w:t>
-      </w:r>
-      <w:r>
-        <w:rPr>
-          <w:rFonts w:ascii="Courier New" w:eastAsia="Times New Roman" w:hAnsi="Courier New" w:cs="Courier New"/>
-          <w:sz w:val="20"/>
-          <w:szCs w:val="20"/>
-        </w:rPr>
-        <w:t xml:space="preserve">, </w:t>
-      </w:r>
-      <w:proofErr w:type="spellStart"/>
-      <w:r>
-        <w:rPr>
-          <w:rFonts w:ascii="Courier New" w:eastAsia="Times New Roman" w:hAnsi="Courier New" w:cs="Courier New"/>
-          <w:sz w:val="20"/>
-          <w:szCs w:val="20"/>
-        </w:rPr>
-        <w:t>jika</w:t>
-      </w:r>
-      <w:proofErr w:type="spellEnd"/>
-      <w:r>
-        <w:rPr>
-          <w:rFonts w:ascii="Courier New" w:eastAsia="Times New Roman" w:hAnsi="Courier New" w:cs="Courier New"/>
-          <w:sz w:val="20"/>
-          <w:szCs w:val="20"/>
-        </w:rPr>
-        <w:t xml:space="preserve"> </w:t>
-      </w:r>
-      <w:proofErr w:type="spellStart"/>
-      <w:r>
-        <w:rPr>
-          <w:rFonts w:ascii="Courier New" w:eastAsia="Times New Roman" w:hAnsi="Courier New" w:cs="Courier New"/>
-          <w:sz w:val="20"/>
-          <w:szCs w:val="20"/>
-        </w:rPr>
-        <w:t>menggunakan</w:t>
-      </w:r>
-      <w:proofErr w:type="spellEnd"/>
-      <w:r>
-        <w:rPr>
-          <w:rFonts w:ascii="Courier New" w:eastAsia="Times New Roman" w:hAnsi="Courier New" w:cs="Courier New"/>
-          <w:sz w:val="20"/>
-          <w:szCs w:val="20"/>
-        </w:rPr>
-        <w:t xml:space="preserve"> </w:t>
-      </w:r>
-      <w:proofErr w:type="spellStart"/>
-      <w:r>
-        <w:rPr>
-          <w:rFonts w:ascii="Courier New" w:eastAsia="Times New Roman" w:hAnsi="Courier New" w:cs="Courier New"/>
-          <w:sz w:val="20"/>
-          <w:szCs w:val="20"/>
-        </w:rPr>
-        <w:t>gambar</w:t>
-      </w:r>
-      <w:proofErr w:type="spellEnd"/>
-      <w:r>
-        <w:rPr>
-          <w:rFonts w:ascii="Courier New" w:eastAsia="Times New Roman" w:hAnsi="Courier New" w:cs="Courier New"/>
-          <w:sz w:val="20"/>
-          <w:szCs w:val="20"/>
-        </w:rPr>
-        <w:t xml:space="preserve"> 5.png </w:t>
-      </w:r>
-      <w:proofErr w:type="spellStart"/>
-      <w:r>
-        <w:rPr>
-          <w:rFonts w:ascii="Courier New" w:eastAsia="Times New Roman" w:hAnsi="Courier New" w:cs="Courier New"/>
-          <w:sz w:val="20"/>
-          <w:szCs w:val="20"/>
-        </w:rPr>
-        <w:t>sintaksnya</w:t>
-      </w:r>
-      <w:proofErr w:type="spellEnd"/>
-      <w:r>
-        <w:rPr>
-          <w:rFonts w:ascii="Courier New" w:eastAsia="Times New Roman" w:hAnsi="Courier New" w:cs="Courier New"/>
-          <w:sz w:val="20"/>
-          <w:szCs w:val="20"/>
-        </w:rPr>
-        <w:t xml:space="preserve"> </w:t>
-      </w:r>
-      <w:proofErr w:type="spellStart"/>
-      <w:r>
-        <w:rPr>
-          <w:rFonts w:ascii="Courier New" w:eastAsia="Times New Roman" w:hAnsi="Courier New" w:cs="Courier New"/>
-          <w:sz w:val="20"/>
-          <w:szCs w:val="20"/>
-        </w:rPr>
-        <w:t>harus</w:t>
-      </w:r>
-      <w:proofErr w:type="spellEnd"/>
-      <w:r>
-        <w:rPr>
-          <w:rFonts w:ascii="Courier New" w:eastAsia="Times New Roman" w:hAnsi="Courier New" w:cs="Courier New"/>
-          <w:sz w:val="20"/>
-          <w:szCs w:val="20"/>
-        </w:rPr>
-        <w:t xml:space="preserve"> </w:t>
-      </w:r>
-      <w:proofErr w:type="spellStart"/>
-      <w:r>
-        <w:rPr>
-          <w:rFonts w:ascii="Courier New" w:eastAsia="Times New Roman" w:hAnsi="Courier New" w:cs="Courier New"/>
-          <w:sz w:val="20"/>
-          <w:szCs w:val="20"/>
-        </w:rPr>
-        <w:t>diubah</w:t>
-      </w:r>
-      <w:proofErr w:type="spellEnd"/>
-      <w:r>
-        <w:rPr>
-          <w:rFonts w:ascii="Courier New" w:eastAsia="Times New Roman" w:hAnsi="Courier New" w:cs="Courier New"/>
-          <w:sz w:val="20"/>
-          <w:szCs w:val="20"/>
-        </w:rPr>
-        <w:t xml:space="preserve"> shape </w:t>
-      </w:r>
-      <w:proofErr w:type="spellStart"/>
-      <w:r>
-        <w:rPr>
-          <w:rFonts w:ascii="Courier New" w:eastAsia="Times New Roman" w:hAnsi="Courier New" w:cs="Courier New"/>
-          <w:sz w:val="20"/>
-          <w:szCs w:val="20"/>
-        </w:rPr>
-        <w:t>nya</w:t>
-      </w:r>
-      <w:proofErr w:type="spellEnd"/>
-      <w:r>
-        <w:rPr>
-          <w:rFonts w:ascii="Courier New" w:eastAsia="Times New Roman" w:hAnsi="Courier New" w:cs="Courier New"/>
-          <w:sz w:val="20"/>
-          <w:szCs w:val="20"/>
-        </w:rPr>
-        <w:t xml:space="preserve"> </w:t>
-      </w:r>
-      <w:proofErr w:type="spellStart"/>
-      <w:r>
-        <w:rPr>
-          <w:rFonts w:ascii="Courier New" w:eastAsia="Times New Roman" w:hAnsi="Courier New" w:cs="Courier New"/>
-          <w:sz w:val="20"/>
-          <w:szCs w:val="20"/>
-        </w:rPr>
-        <w:t>disesuaikan</w:t>
-      </w:r>
-      <w:proofErr w:type="spellEnd"/>
-      <w:r>
-        <w:rPr>
-          <w:rFonts w:ascii="Courier New" w:eastAsia="Times New Roman" w:hAnsi="Courier New" w:cs="Courier New"/>
-          <w:sz w:val="20"/>
-          <w:szCs w:val="20"/>
-        </w:rPr>
-        <w:t xml:space="preserve"> </w:t>
-      </w:r>
-      <w:proofErr w:type="spellStart"/>
-      <w:r>
-        <w:rPr>
-          <w:rFonts w:ascii="Courier New" w:eastAsia="Times New Roman" w:hAnsi="Courier New" w:cs="Courier New"/>
-          <w:sz w:val="20"/>
-          <w:szCs w:val="20"/>
-        </w:rPr>
-        <w:t>dengan</w:t>
-      </w:r>
-      <w:proofErr w:type="spellEnd"/>
-      <w:r>
-        <w:rPr>
-          <w:rFonts w:ascii="Courier New" w:eastAsia="Times New Roman" w:hAnsi="Courier New" w:cs="Courier New"/>
-          <w:sz w:val="20"/>
-          <w:szCs w:val="20"/>
-        </w:rPr>
-        <w:t xml:space="preserve"> size </w:t>
-      </w:r>
-      <w:proofErr w:type="spellStart"/>
-      <w:r>
-        <w:rPr>
-          <w:rFonts w:ascii="Courier New" w:eastAsia="Times New Roman" w:hAnsi="Courier New" w:cs="Courier New"/>
-          <w:sz w:val="20"/>
-          <w:szCs w:val="20"/>
-        </w:rPr>
-        <w:t>nya</w:t>
-      </w:r>
-      <w:proofErr w:type="spellEnd"/>
+      <w:r>
+        <w:rPr>
+          <w:rFonts w:ascii="Courier New" w:eastAsia="Times New Roman" w:hAnsi="Courier New" w:cs="Courier New"/>
+          <w:sz w:val="20"/>
+          <w:szCs w:val="20"/>
+        </w:rPr>
+        <w:t xml:space="preserve">270000       </w:t>
+      </w:r>
     </w:p>
     <w:p>
       <w:pPr>
@@ -17353,6 +18854,14 @@
           <w:szCs w:val="20"/>
         </w:rPr>
       </w:pPr>
+      <w:r>
+        <w:rPr>
+          <w:rFonts w:ascii="Courier New" w:eastAsia="Times New Roman" w:hAnsi="Courier New" w:cs="Courier New"/>
+          <w:sz w:val="20"/>
+          <w:szCs w:val="20"/>
+        </w:rPr>
+        <w:t>[254 255 255]</w:t>
+      </w:r>
     </w:p>
     <w:p>
       <w:pPr>
@@ -17388,88 +18897,6 @@
           <w:szCs w:val="20"/>
         </w:rPr>
       </w:pPr>
-      <w:proofErr w:type="spellStart"/>
-      <w:r>
-        <w:rPr>
-          <w:rFonts w:ascii="Courier New" w:eastAsia="Times New Roman" w:hAnsi="Courier New" w:cs="Courier New"/>
-          <w:sz w:val="20"/>
-          <w:szCs w:val="20"/>
-        </w:rPr>
-        <w:t>Untuk</w:t>
-      </w:r>
-      <w:proofErr w:type="spellEnd"/>
-      <w:r>
-        <w:rPr>
-          <w:rFonts w:ascii="Courier New" w:eastAsia="Times New Roman" w:hAnsi="Courier New" w:cs="Courier New"/>
-          <w:sz w:val="20"/>
-          <w:szCs w:val="20"/>
-        </w:rPr>
-        <w:t xml:space="preserve"> </w:t>
-      </w:r>
-      <w:proofErr w:type="spellStart"/>
-      <w:r>
-        <w:rPr>
-          <w:rFonts w:ascii="Courier New" w:eastAsia="Times New Roman" w:hAnsi="Courier New" w:cs="Courier New"/>
-          <w:sz w:val="20"/>
-          <w:szCs w:val="20"/>
-        </w:rPr>
-        <w:t>gambar</w:t>
-      </w:r>
-      <w:proofErr w:type="spellEnd"/>
-      <w:r>
-        <w:rPr>
-          <w:rFonts w:ascii="Courier New" w:eastAsia="Times New Roman" w:hAnsi="Courier New" w:cs="Courier New"/>
-          <w:sz w:val="20"/>
-          <w:szCs w:val="20"/>
-        </w:rPr>
-        <w:t xml:space="preserve"> ipb.png </w:t>
-      </w:r>
-      <w:proofErr w:type="spellStart"/>
-      <w:r>
-        <w:rPr>
-          <w:rFonts w:ascii="Courier New" w:eastAsia="Times New Roman" w:hAnsi="Courier New" w:cs="Courier New"/>
-          <w:sz w:val="20"/>
-          <w:szCs w:val="20"/>
-        </w:rPr>
-        <w:t>dihasilkan</w:t>
-      </w:r>
-      <w:proofErr w:type="spellEnd"/>
-      <w:r>
-        <w:rPr>
-          <w:rFonts w:ascii="Courier New" w:eastAsia="Times New Roman" w:hAnsi="Courier New" w:cs="Courier New"/>
-          <w:sz w:val="20"/>
-          <w:szCs w:val="20"/>
-        </w:rPr>
-        <w:t xml:space="preserve"> size dan </w:t>
-      </w:r>
-      <w:proofErr w:type="spellStart"/>
-      <w:r>
-        <w:rPr>
-          <w:rFonts w:ascii="Courier New" w:eastAsia="Times New Roman" w:hAnsi="Courier New" w:cs="Courier New"/>
-          <w:sz w:val="20"/>
-          <w:szCs w:val="20"/>
-        </w:rPr>
-        <w:t>nilai</w:t>
-      </w:r>
-      <w:proofErr w:type="spellEnd"/>
-      <w:r>
-        <w:rPr>
-          <w:rFonts w:ascii="Courier New" w:eastAsia="Times New Roman" w:hAnsi="Courier New" w:cs="Courier New"/>
-          <w:sz w:val="20"/>
-          <w:szCs w:val="20"/>
-        </w:rPr>
-        <w:t xml:space="preserve"> </w:t>
-      </w:r>
-      <w:proofErr w:type="spellStart"/>
-      <w:r>
-        <w:rPr>
-          <w:rFonts w:ascii="Courier New" w:eastAsia="Times New Roman" w:hAnsi="Courier New" w:cs="Courier New"/>
-          <w:sz w:val="20"/>
-          <w:szCs w:val="20"/>
-        </w:rPr>
-        <w:t>pikselnya</w:t>
-      </w:r>
-      <w:proofErr w:type="spellEnd"/>
     </w:p>
     <w:p>
       <w:pPr>
@@ -17505,6 +18932,398 @@
           <w:szCs w:val="20"/>
         </w:rPr>
       </w:pPr>
+      <w:proofErr w:type="spellStart"/>
+      <w:proofErr w:type="gramStart"/>
+      <w:r>
+        <w:rPr>
+          <w:rFonts w:ascii="Courier New" w:eastAsia="Times New Roman" w:hAnsi="Courier New" w:cs="Courier New"/>
+          <w:sz w:val="20"/>
+          <w:szCs w:val="20"/>
+        </w:rPr>
+        <w:t>Penjelasan</w:t>
+      </w:r>
+      <w:proofErr w:type="spellEnd"/>
+      <w:r>
+        <w:rPr>
+          <w:rFonts w:ascii="Courier New" w:eastAsia="Times New Roman" w:hAnsi="Courier New" w:cs="Courier New"/>
+          <w:sz w:val="20"/>
+          <w:szCs w:val="20"/>
+        </w:rPr>
+        <w:t xml:space="preserve"> :</w:t>
+      </w:r>
+      <w:proofErr w:type="gramEnd"/>
+      <w:r>
+        <w:rPr>
+          <w:rFonts w:ascii="Courier New" w:eastAsia="Times New Roman" w:hAnsi="Courier New" w:cs="Courier New"/>
+          <w:sz w:val="20"/>
+          <w:szCs w:val="20"/>
+        </w:rPr>
+        <w:t xml:space="preserve"> </w:t>
+      </w:r>
+      <w:proofErr w:type="spellStart"/>
+      <w:r>
+        <w:rPr>
+          <w:rFonts w:ascii="Courier New" w:eastAsia="Times New Roman" w:hAnsi="Courier New" w:cs="Courier New"/>
+          <w:sz w:val="20"/>
+          <w:szCs w:val="20"/>
+        </w:rPr>
+        <w:t>dimensi</w:t>
+      </w:r>
+      <w:proofErr w:type="spellEnd"/>
+      <w:r>
+        <w:rPr>
+          <w:rFonts w:ascii="Courier New" w:eastAsia="Times New Roman" w:hAnsi="Courier New" w:cs="Courier New"/>
+          <w:sz w:val="20"/>
+          <w:szCs w:val="20"/>
+        </w:rPr>
+        <w:t xml:space="preserve"> </w:t>
+      </w:r>
+      <w:proofErr w:type="spellStart"/>
+      <w:r>
+        <w:rPr>
+          <w:rFonts w:ascii="Courier New" w:eastAsia="Times New Roman" w:hAnsi="Courier New" w:cs="Courier New"/>
+          <w:sz w:val="20"/>
+          <w:szCs w:val="20"/>
+        </w:rPr>
+        <w:t>nya</w:t>
+      </w:r>
+      <w:proofErr w:type="spellEnd"/>
+      <w:r>
+        <w:rPr>
+          <w:rFonts w:ascii="Courier New" w:eastAsia="Times New Roman" w:hAnsi="Courier New" w:cs="Courier New"/>
+          <w:sz w:val="20"/>
+          <w:szCs w:val="20"/>
+        </w:rPr>
+        <w:t xml:space="preserve"> </w:t>
+      </w:r>
+      <w:r>
+        <w:rPr>
+          <w:rFonts w:ascii="Courier New" w:eastAsia="Times New Roman" w:hAnsi="Courier New" w:cs="Courier New"/>
+          <w:sz w:val="20"/>
+          <w:szCs w:val="20"/>
+        </w:rPr>
+        <w:t>(</w:t>
+      </w:r>
+      <w:r>
+        <w:rPr>
+          <w:rFonts w:ascii="Courier New" w:eastAsia="Times New Roman" w:hAnsi="Courier New" w:cs="Courier New"/>
+          <w:sz w:val="20"/>
+          <w:szCs w:val="20"/>
+        </w:rPr>
+        <w:t>300,300,3</w:t>
+      </w:r>
+      <w:r>
+        <w:rPr>
+          <w:rFonts w:ascii="Courier New" w:eastAsia="Times New Roman" w:hAnsi="Courier New" w:cs="Courier New"/>
+          <w:sz w:val="20"/>
+          <w:szCs w:val="20"/>
+        </w:rPr>
+        <w:t>)</w:t>
+      </w:r>
+      <w:r>
+        <w:rPr>
+          <w:rFonts w:ascii="Courier New" w:eastAsia="Times New Roman" w:hAnsi="Courier New" w:cs="Courier New"/>
+          <w:sz w:val="20"/>
+          <w:szCs w:val="20"/>
+        </w:rPr>
+        <w:t xml:space="preserve"> </w:t>
+      </w:r>
+      <w:proofErr w:type="spellStart"/>
+      <w:r>
+        <w:rPr>
+          <w:rFonts w:ascii="Courier New" w:eastAsia="Times New Roman" w:hAnsi="Courier New" w:cs="Courier New"/>
+          <w:sz w:val="20"/>
+          <w:szCs w:val="20"/>
+        </w:rPr>
+        <w:t>untuk</w:t>
+      </w:r>
+      <w:proofErr w:type="spellEnd"/>
+      <w:r>
+        <w:rPr>
+          <w:rFonts w:ascii="Courier New" w:eastAsia="Times New Roman" w:hAnsi="Courier New" w:cs="Courier New"/>
+          <w:sz w:val="20"/>
+          <w:szCs w:val="20"/>
+        </w:rPr>
+        <w:t xml:space="preserve"> </w:t>
+      </w:r>
+      <w:proofErr w:type="spellStart"/>
+      <w:r>
+        <w:rPr>
+          <w:rFonts w:ascii="Courier New" w:eastAsia="Times New Roman" w:hAnsi="Courier New" w:cs="Courier New"/>
+          <w:sz w:val="20"/>
+          <w:szCs w:val="20"/>
+        </w:rPr>
+        <w:t>gambar</w:t>
+      </w:r>
+      <w:proofErr w:type="spellEnd"/>
+      <w:r>
+        <w:rPr>
+          <w:rFonts w:ascii="Courier New" w:eastAsia="Times New Roman" w:hAnsi="Courier New" w:cs="Courier New"/>
+          <w:sz w:val="20"/>
+          <w:szCs w:val="20"/>
+        </w:rPr>
+        <w:t xml:space="preserve"> ipb.png</w:t>
+      </w:r>
+      <w:r>
+        <w:rPr>
+          <w:rFonts w:ascii="Courier New" w:eastAsia="Times New Roman" w:hAnsi="Courier New" w:cs="Courier New"/>
+          <w:sz w:val="20"/>
+          <w:szCs w:val="20"/>
+        </w:rPr>
+        <w:t xml:space="preserve"> </w:t>
+      </w:r>
+      <w:proofErr w:type="spellStart"/>
+      <w:r>
+        <w:rPr>
+          <w:rFonts w:ascii="Courier New" w:eastAsia="Times New Roman" w:hAnsi="Courier New" w:cs="Courier New"/>
+          <w:sz w:val="20"/>
+          <w:szCs w:val="20"/>
+        </w:rPr>
+        <w:t>adalah</w:t>
+      </w:r>
+      <w:proofErr w:type="spellEnd"/>
+      <w:r>
+        <w:rPr>
+          <w:rFonts w:ascii="Courier New" w:eastAsia="Times New Roman" w:hAnsi="Courier New" w:cs="Courier New"/>
+          <w:sz w:val="20"/>
+          <w:szCs w:val="20"/>
+        </w:rPr>
+        <w:t xml:space="preserve"> </w:t>
+      </w:r>
+      <w:proofErr w:type="spellStart"/>
+      <w:r>
+        <w:rPr>
+          <w:rFonts w:ascii="Courier New" w:eastAsia="Times New Roman" w:hAnsi="Courier New" w:cs="Courier New"/>
+          <w:sz w:val="20"/>
+          <w:szCs w:val="20"/>
+        </w:rPr>
+        <w:t>lebar</w:t>
+      </w:r>
+      <w:proofErr w:type="spellEnd"/>
+      <w:r>
+        <w:rPr>
+          <w:rFonts w:ascii="Courier New" w:eastAsia="Times New Roman" w:hAnsi="Courier New" w:cs="Courier New"/>
+          <w:sz w:val="20"/>
+          <w:szCs w:val="20"/>
+        </w:rPr>
+        <w:t xml:space="preserve">=300, </w:t>
+      </w:r>
+      <w:proofErr w:type="spellStart"/>
+      <w:r>
+        <w:rPr>
+          <w:rFonts w:ascii="Courier New" w:eastAsia="Times New Roman" w:hAnsi="Courier New" w:cs="Courier New"/>
+          <w:sz w:val="20"/>
+          <w:szCs w:val="20"/>
+        </w:rPr>
+        <w:t>tinggi</w:t>
+      </w:r>
+      <w:proofErr w:type="spellEnd"/>
+      <w:r>
+        <w:rPr>
+          <w:rFonts w:ascii="Courier New" w:eastAsia="Times New Roman" w:hAnsi="Courier New" w:cs="Courier New"/>
+          <w:sz w:val="20"/>
+          <w:szCs w:val="20"/>
+        </w:rPr>
+        <w:t xml:space="preserve">=300, dan 3 </w:t>
+      </w:r>
+      <w:proofErr w:type="spellStart"/>
+      <w:r>
+        <w:rPr>
+          <w:rFonts w:ascii="Courier New" w:eastAsia="Times New Roman" w:hAnsi="Courier New" w:cs="Courier New"/>
+          <w:sz w:val="20"/>
+          <w:szCs w:val="20"/>
+        </w:rPr>
+        <w:t>chanel</w:t>
+      </w:r>
+      <w:proofErr w:type="spellEnd"/>
+      <w:r>
+        <w:rPr>
+          <w:rFonts w:ascii="Courier New" w:eastAsia="Times New Roman" w:hAnsi="Courier New" w:cs="Courier New"/>
+          <w:sz w:val="20"/>
+          <w:szCs w:val="20"/>
+        </w:rPr>
+        <w:t xml:space="preserve"> RGB</w:t>
+      </w:r>
+      <w:r>
+        <w:rPr>
+          <w:rFonts w:ascii="Courier New" w:eastAsia="Times New Roman" w:hAnsi="Courier New" w:cs="Courier New"/>
+          <w:sz w:val="20"/>
+          <w:szCs w:val="20"/>
+        </w:rPr>
+        <w:t xml:space="preserve">, </w:t>
+      </w:r>
+      <w:proofErr w:type="spellStart"/>
+      <w:r>
+        <w:rPr>
+          <w:rFonts w:ascii="Courier New" w:eastAsia="Times New Roman" w:hAnsi="Courier New" w:cs="Courier New"/>
+          <w:sz w:val="20"/>
+          <w:szCs w:val="20"/>
+        </w:rPr>
+        <w:t>jika</w:t>
+      </w:r>
+      <w:proofErr w:type="spellEnd"/>
+      <w:r>
+        <w:rPr>
+          <w:rFonts w:ascii="Courier New" w:eastAsia="Times New Roman" w:hAnsi="Courier New" w:cs="Courier New"/>
+          <w:sz w:val="20"/>
+          <w:szCs w:val="20"/>
+        </w:rPr>
+        <w:t xml:space="preserve"> </w:t>
+      </w:r>
+      <w:proofErr w:type="spellStart"/>
+      <w:r>
+        <w:rPr>
+          <w:rFonts w:ascii="Courier New" w:eastAsia="Times New Roman" w:hAnsi="Courier New" w:cs="Courier New"/>
+          <w:sz w:val="20"/>
+          <w:szCs w:val="20"/>
+        </w:rPr>
+        <w:t>menggunakan</w:t>
+      </w:r>
+      <w:proofErr w:type="spellEnd"/>
+      <w:r>
+        <w:rPr>
+          <w:rFonts w:ascii="Courier New" w:eastAsia="Times New Roman" w:hAnsi="Courier New" w:cs="Courier New"/>
+          <w:sz w:val="20"/>
+          <w:szCs w:val="20"/>
+        </w:rPr>
+        <w:t xml:space="preserve"> </w:t>
+      </w:r>
+      <w:proofErr w:type="spellStart"/>
+      <w:r>
+        <w:rPr>
+          <w:rFonts w:ascii="Courier New" w:eastAsia="Times New Roman" w:hAnsi="Courier New" w:cs="Courier New"/>
+          <w:sz w:val="20"/>
+          <w:szCs w:val="20"/>
+        </w:rPr>
+        <w:t>gambar</w:t>
+      </w:r>
+      <w:proofErr w:type="spellEnd"/>
+      <w:r>
+        <w:rPr>
+          <w:rFonts w:ascii="Courier New" w:eastAsia="Times New Roman" w:hAnsi="Courier New" w:cs="Courier New"/>
+          <w:sz w:val="20"/>
+          <w:szCs w:val="20"/>
+        </w:rPr>
+        <w:t xml:space="preserve"> 5.png </w:t>
+      </w:r>
+      <w:proofErr w:type="spellStart"/>
+      <w:r>
+        <w:rPr>
+          <w:rFonts w:ascii="Courier New" w:eastAsia="Times New Roman" w:hAnsi="Courier New" w:cs="Courier New"/>
+          <w:sz w:val="20"/>
+          <w:szCs w:val="20"/>
+        </w:rPr>
+        <w:t>sintaksnya</w:t>
+      </w:r>
+      <w:proofErr w:type="spellEnd"/>
+      <w:r>
+        <w:rPr>
+          <w:rFonts w:ascii="Courier New" w:eastAsia="Times New Roman" w:hAnsi="Courier New" w:cs="Courier New"/>
+          <w:sz w:val="20"/>
+          <w:szCs w:val="20"/>
+        </w:rPr>
+        <w:t xml:space="preserve"> </w:t>
+      </w:r>
+      <w:proofErr w:type="spellStart"/>
+      <w:r>
+        <w:rPr>
+          <w:rFonts w:ascii="Courier New" w:eastAsia="Times New Roman" w:hAnsi="Courier New" w:cs="Courier New"/>
+          <w:sz w:val="20"/>
+          <w:szCs w:val="20"/>
+        </w:rPr>
+        <w:t>harus</w:t>
+      </w:r>
+      <w:proofErr w:type="spellEnd"/>
+      <w:r>
+        <w:rPr>
+          <w:rFonts w:ascii="Courier New" w:eastAsia="Times New Roman" w:hAnsi="Courier New" w:cs="Courier New"/>
+          <w:sz w:val="20"/>
+          <w:szCs w:val="20"/>
+        </w:rPr>
+        <w:t xml:space="preserve"> </w:t>
+      </w:r>
+      <w:proofErr w:type="spellStart"/>
+      <w:r>
+        <w:rPr>
+          <w:rFonts w:ascii="Courier New" w:eastAsia="Times New Roman" w:hAnsi="Courier New" w:cs="Courier New"/>
+          <w:sz w:val="20"/>
+          <w:szCs w:val="20"/>
+        </w:rPr>
+        <w:t>diubah</w:t>
+      </w:r>
+      <w:proofErr w:type="spellEnd"/>
+      <w:r>
+        <w:rPr>
+          <w:rFonts w:ascii="Courier New" w:eastAsia="Times New Roman" w:hAnsi="Courier New" w:cs="Courier New"/>
+          <w:sz w:val="20"/>
+          <w:szCs w:val="20"/>
+        </w:rPr>
+        <w:t xml:space="preserve"> shape </w:t>
+      </w:r>
+      <w:proofErr w:type="spellStart"/>
+      <w:r>
+        <w:rPr>
+          <w:rFonts w:ascii="Courier New" w:eastAsia="Times New Roman" w:hAnsi="Courier New" w:cs="Courier New"/>
+          <w:sz w:val="20"/>
+          <w:szCs w:val="20"/>
+        </w:rPr>
+        <w:t>nya</w:t>
+      </w:r>
+      <w:proofErr w:type="spellEnd"/>
+      <w:r>
+        <w:rPr>
+          <w:rFonts w:ascii="Courier New" w:eastAsia="Times New Roman" w:hAnsi="Courier New" w:cs="Courier New"/>
+          <w:sz w:val="20"/>
+          <w:szCs w:val="20"/>
+        </w:rPr>
+        <w:t xml:space="preserve"> </w:t>
+      </w:r>
+      <w:proofErr w:type="spellStart"/>
+      <w:r>
+        <w:rPr>
+          <w:rFonts w:ascii="Courier New" w:eastAsia="Times New Roman" w:hAnsi="Courier New" w:cs="Courier New"/>
+          <w:sz w:val="20"/>
+          <w:szCs w:val="20"/>
+        </w:rPr>
+        <w:t>disesuaikan</w:t>
+      </w:r>
+      <w:proofErr w:type="spellEnd"/>
+      <w:r>
+        <w:rPr>
+          <w:rFonts w:ascii="Courier New" w:eastAsia="Times New Roman" w:hAnsi="Courier New" w:cs="Courier New"/>
+          <w:sz w:val="20"/>
+          <w:szCs w:val="20"/>
+        </w:rPr>
+        <w:t xml:space="preserve"> </w:t>
+      </w:r>
+      <w:proofErr w:type="spellStart"/>
+      <w:r>
+        <w:rPr>
+          <w:rFonts w:ascii="Courier New" w:eastAsia="Times New Roman" w:hAnsi="Courier New" w:cs="Courier New"/>
+          <w:sz w:val="20"/>
+          <w:szCs w:val="20"/>
+        </w:rPr>
+        <w:t>dengan</w:t>
+      </w:r>
+      <w:proofErr w:type="spellEnd"/>
+      <w:r>
+        <w:rPr>
+          <w:rFonts w:ascii="Courier New" w:eastAsia="Times New Roman" w:hAnsi="Courier New" w:cs="Courier New"/>
+          <w:sz w:val="20"/>
+          <w:szCs w:val="20"/>
+        </w:rPr>
+        <w:t xml:space="preserve"> size </w:t>
+      </w:r>
+      <w:proofErr w:type="spellStart"/>
+      <w:r>
+        <w:rPr>
+          <w:rFonts w:ascii="Courier New" w:eastAsia="Times New Roman" w:hAnsi="Courier New" w:cs="Courier New"/>
+          <w:sz w:val="20"/>
+          <w:szCs w:val="20"/>
+        </w:rPr>
+        <w:t>nya</w:t>
+      </w:r>
+      <w:proofErr w:type="spellEnd"/>
     </w:p>
     <w:p>
       <w:pPr>
@@ -17540,40 +19359,6 @@
           <w:szCs w:val="20"/>
         </w:rPr>
       </w:pPr>
-      <w:r>
-        <w:rPr>
-          <w:rFonts w:ascii="Courier New" w:eastAsia="Times New Roman" w:hAnsi="Courier New" w:cs="Courier New"/>
-          <w:sz w:val="20"/>
-          <w:szCs w:val="20"/>
-        </w:rPr>
-        <w:t xml:space="preserve">Size </w:t>
-      </w:r>
-      <w:proofErr w:type="spellStart"/>
-      <w:r>
-        <w:rPr>
-          <w:rFonts w:ascii="Courier New" w:eastAsia="Times New Roman" w:hAnsi="Courier New" w:cs="Courier New"/>
-          <w:sz w:val="20"/>
-          <w:szCs w:val="20"/>
-        </w:rPr>
-        <w:t>nya</w:t>
-      </w:r>
-      <w:proofErr w:type="spellEnd"/>
-      <w:r>
-        <w:rPr>
-          <w:rFonts w:ascii="Courier New" w:eastAsia="Times New Roman" w:hAnsi="Courier New" w:cs="Courier New"/>
-          <w:sz w:val="20"/>
-          <w:szCs w:val="20"/>
-        </w:rPr>
-        <w:t xml:space="preserve"> 270000</w:t>
-      </w:r>
-      <w:r>
-        <w:rPr>
-          <w:rFonts w:ascii="Courier New" w:eastAsia="Times New Roman" w:hAnsi="Courier New" w:cs="Courier New"/>
-          <w:sz w:val="20"/>
-          <w:szCs w:val="20"/>
-        </w:rPr>
-        <w:t xml:space="preserve"> </w:t>
-      </w:r>
     </w:p>
     <w:p>
       <w:pPr>
@@ -17609,68 +19394,88 @@
           <w:szCs w:val="20"/>
         </w:rPr>
       </w:pPr>
-      <w:r>
-        <w:rPr>
-          <w:rFonts w:ascii="Courier New" w:eastAsia="Times New Roman" w:hAnsi="Courier New" w:cs="Courier New"/>
-          <w:sz w:val="20"/>
-          <w:szCs w:val="20"/>
-        </w:rPr>
-        <w:t xml:space="preserve">Nilai </w:t>
-      </w:r>
-      <w:proofErr w:type="spellStart"/>
-      <w:r>
-        <w:rPr>
-          <w:rFonts w:ascii="Courier New" w:eastAsia="Times New Roman" w:hAnsi="Courier New" w:cs="Courier New"/>
-          <w:sz w:val="20"/>
-          <w:szCs w:val="20"/>
-        </w:rPr>
-        <w:t>piksel</w:t>
-      </w:r>
-      <w:proofErr w:type="spellEnd"/>
-      <w:r>
-        <w:rPr>
-          <w:rFonts w:ascii="Courier New" w:eastAsia="Times New Roman" w:hAnsi="Courier New" w:cs="Courier New"/>
-          <w:sz w:val="20"/>
-          <w:szCs w:val="20"/>
-        </w:rPr>
-        <w:t xml:space="preserve"> pada </w:t>
-      </w:r>
-      <w:proofErr w:type="spellStart"/>
-      <w:r>
-        <w:rPr>
-          <w:rFonts w:ascii="Courier New" w:eastAsia="Times New Roman" w:hAnsi="Courier New" w:cs="Courier New"/>
-          <w:sz w:val="20"/>
-          <w:szCs w:val="20"/>
-        </w:rPr>
-        <w:t>posisi</w:t>
-      </w:r>
-      <w:proofErr w:type="spellEnd"/>
-      <w:r>
-        <w:rPr>
-          <w:rFonts w:ascii="Courier New" w:eastAsia="Times New Roman" w:hAnsi="Courier New" w:cs="Courier New"/>
-          <w:sz w:val="20"/>
-          <w:szCs w:val="20"/>
-        </w:rPr>
-        <w:t xml:space="preserve"> (100,100) </w:t>
-      </w:r>
-      <w:proofErr w:type="spellStart"/>
-      <w:r>
-        <w:rPr>
-          <w:rFonts w:ascii="Courier New" w:eastAsia="Times New Roman" w:hAnsi="Courier New" w:cs="Courier New"/>
-          <w:sz w:val="20"/>
-          <w:szCs w:val="20"/>
-        </w:rPr>
-        <w:t>adalah</w:t>
-      </w:r>
-      <w:proofErr w:type="spellEnd"/>
-      <w:r>
-        <w:rPr>
-          <w:rFonts w:ascii="Courier New" w:eastAsia="Times New Roman" w:hAnsi="Courier New" w:cs="Courier New"/>
-          <w:sz w:val="20"/>
-          <w:szCs w:val="20"/>
-        </w:rPr>
-        <w:t xml:space="preserve"> [254 255 255]</w:t>
-      </w:r>
+      <w:proofErr w:type="spellStart"/>
+      <w:r>
+        <w:rPr>
+          <w:rFonts w:ascii="Courier New" w:eastAsia="Times New Roman" w:hAnsi="Courier New" w:cs="Courier New"/>
+          <w:sz w:val="20"/>
+          <w:szCs w:val="20"/>
+        </w:rPr>
+        <w:t>Untuk</w:t>
+      </w:r>
+      <w:proofErr w:type="spellEnd"/>
+      <w:r>
+        <w:rPr>
+          <w:rFonts w:ascii="Courier New" w:eastAsia="Times New Roman" w:hAnsi="Courier New" w:cs="Courier New"/>
+          <w:sz w:val="20"/>
+          <w:szCs w:val="20"/>
+        </w:rPr>
+        <w:t xml:space="preserve"> </w:t>
+      </w:r>
+      <w:proofErr w:type="spellStart"/>
+      <w:r>
+        <w:rPr>
+          <w:rFonts w:ascii="Courier New" w:eastAsia="Times New Roman" w:hAnsi="Courier New" w:cs="Courier New"/>
+          <w:sz w:val="20"/>
+          <w:szCs w:val="20"/>
+        </w:rPr>
+        <w:t>gambar</w:t>
+      </w:r>
+      <w:proofErr w:type="spellEnd"/>
+      <w:r>
+        <w:rPr>
+          <w:rFonts w:ascii="Courier New" w:eastAsia="Times New Roman" w:hAnsi="Courier New" w:cs="Courier New"/>
+          <w:sz w:val="20"/>
+          <w:szCs w:val="20"/>
+        </w:rPr>
+        <w:t xml:space="preserve"> ipb.png </w:t>
+      </w:r>
+      <w:proofErr w:type="spellStart"/>
+      <w:r>
+        <w:rPr>
+          <w:rFonts w:ascii="Courier New" w:eastAsia="Times New Roman" w:hAnsi="Courier New" w:cs="Courier New"/>
+          <w:sz w:val="20"/>
+          <w:szCs w:val="20"/>
+        </w:rPr>
+        <w:t>dihasilkan</w:t>
+      </w:r>
+      <w:proofErr w:type="spellEnd"/>
+      <w:r>
+        <w:rPr>
+          <w:rFonts w:ascii="Courier New" w:eastAsia="Times New Roman" w:hAnsi="Courier New" w:cs="Courier New"/>
+          <w:sz w:val="20"/>
+          <w:szCs w:val="20"/>
+        </w:rPr>
+        <w:t xml:space="preserve"> size dan </w:t>
+      </w:r>
+      <w:proofErr w:type="spellStart"/>
+      <w:r>
+        <w:rPr>
+          <w:rFonts w:ascii="Courier New" w:eastAsia="Times New Roman" w:hAnsi="Courier New" w:cs="Courier New"/>
+          <w:sz w:val="20"/>
+          <w:szCs w:val="20"/>
+        </w:rPr>
+        <w:t>nilai</w:t>
+      </w:r>
+      <w:proofErr w:type="spellEnd"/>
+      <w:r>
+        <w:rPr>
+          <w:rFonts w:ascii="Courier New" w:eastAsia="Times New Roman" w:hAnsi="Courier New" w:cs="Courier New"/>
+          <w:sz w:val="20"/>
+          <w:szCs w:val="20"/>
+        </w:rPr>
+        <w:t xml:space="preserve"> </w:t>
+      </w:r>
+      <w:proofErr w:type="spellStart"/>
+      <w:r>
+        <w:rPr>
+          <w:rFonts w:ascii="Courier New" w:eastAsia="Times New Roman" w:hAnsi="Courier New" w:cs="Courier New"/>
+          <w:sz w:val="20"/>
+          <w:szCs w:val="20"/>
+        </w:rPr>
+        <w:t>pikselnya</w:t>
+      </w:r>
+      <w:proofErr w:type="spellEnd"/>
     </w:p>
     <w:p>
       <w:pPr>
@@ -17706,6 +19511,207 @@
           <w:szCs w:val="20"/>
         </w:rPr>
       </w:pPr>
+    </w:p>
+    <w:p>
+      <w:pPr>
+        <w:pBdr>
+          <w:top w:val="single" w:sz="4" w:space="1" w:color="auto"/>
+          <w:left w:val="single" w:sz="4" w:space="4" w:color="auto"/>
+          <w:bottom w:val="single" w:sz="4" w:space="1" w:color="auto"/>
+          <w:right w:val="single" w:sz="4" w:space="4" w:color="auto"/>
+        </w:pBdr>
+        <w:tabs>
+          <w:tab w:val="left" w:pos="916"/>
+          <w:tab w:val="left" w:pos="1832"/>
+          <w:tab w:val="left" w:pos="2748"/>
+          <w:tab w:val="left" w:pos="3664"/>
+          <w:tab w:val="left" w:pos="4580"/>
+          <w:tab w:val="left" w:pos="5496"/>
+          <w:tab w:val="left" w:pos="6412"/>
+          <w:tab w:val="left" w:pos="7328"/>
+          <w:tab w:val="left" w:pos="8244"/>
+          <w:tab w:val="left" w:pos="9160"/>
+          <w:tab w:val="left" w:pos="10076"/>
+          <w:tab w:val="left" w:pos="10992"/>
+          <w:tab w:val="left" w:pos="11908"/>
+          <w:tab w:val="left" w:pos="12824"/>
+          <w:tab w:val="left" w:pos="13740"/>
+          <w:tab w:val="left" w:pos="14656"/>
+        </w:tabs>
+        <w:ind w:firstLine="0"/>
+        <w:jc w:val="left"/>
+        <w:rPr>
+          <w:rFonts w:ascii="Courier New" w:eastAsia="Times New Roman" w:hAnsi="Courier New" w:cs="Courier New"/>
+          <w:sz w:val="20"/>
+          <w:szCs w:val="20"/>
+        </w:rPr>
+      </w:pPr>
+      <w:r>
+        <w:rPr>
+          <w:rFonts w:ascii="Courier New" w:eastAsia="Times New Roman" w:hAnsi="Courier New" w:cs="Courier New"/>
+          <w:sz w:val="20"/>
+          <w:szCs w:val="20"/>
+        </w:rPr>
+        <w:t xml:space="preserve">Size </w:t>
+      </w:r>
+      <w:proofErr w:type="spellStart"/>
+      <w:r>
+        <w:rPr>
+          <w:rFonts w:ascii="Courier New" w:eastAsia="Times New Roman" w:hAnsi="Courier New" w:cs="Courier New"/>
+          <w:sz w:val="20"/>
+          <w:szCs w:val="20"/>
+        </w:rPr>
+        <w:t>nya</w:t>
+      </w:r>
+      <w:proofErr w:type="spellEnd"/>
+      <w:r>
+        <w:rPr>
+          <w:rFonts w:ascii="Courier New" w:eastAsia="Times New Roman" w:hAnsi="Courier New" w:cs="Courier New"/>
+          <w:sz w:val="20"/>
+          <w:szCs w:val="20"/>
+        </w:rPr>
+        <w:t xml:space="preserve"> 270000</w:t>
+      </w:r>
+      <w:r>
+        <w:rPr>
+          <w:rFonts w:ascii="Courier New" w:eastAsia="Times New Roman" w:hAnsi="Courier New" w:cs="Courier New"/>
+          <w:sz w:val="20"/>
+          <w:szCs w:val="20"/>
+        </w:rPr>
+        <w:t xml:space="preserve"> </w:t>
+      </w:r>
+    </w:p>
+    <w:p>
+      <w:pPr>
+        <w:pBdr>
+          <w:top w:val="single" w:sz="4" w:space="1" w:color="auto"/>
+          <w:left w:val="single" w:sz="4" w:space="4" w:color="auto"/>
+          <w:bottom w:val="single" w:sz="4" w:space="1" w:color="auto"/>
+          <w:right w:val="single" w:sz="4" w:space="4" w:color="auto"/>
+        </w:pBdr>
+        <w:tabs>
+          <w:tab w:val="left" w:pos="916"/>
+          <w:tab w:val="left" w:pos="1832"/>
+          <w:tab w:val="left" w:pos="2748"/>
+          <w:tab w:val="left" w:pos="3664"/>
+          <w:tab w:val="left" w:pos="4580"/>
+          <w:tab w:val="left" w:pos="5496"/>
+          <w:tab w:val="left" w:pos="6412"/>
+          <w:tab w:val="left" w:pos="7328"/>
+          <w:tab w:val="left" w:pos="8244"/>
+          <w:tab w:val="left" w:pos="9160"/>
+          <w:tab w:val="left" w:pos="10076"/>
+          <w:tab w:val="left" w:pos="10992"/>
+          <w:tab w:val="left" w:pos="11908"/>
+          <w:tab w:val="left" w:pos="12824"/>
+          <w:tab w:val="left" w:pos="13740"/>
+          <w:tab w:val="left" w:pos="14656"/>
+        </w:tabs>
+        <w:ind w:firstLine="0"/>
+        <w:jc w:val="left"/>
+        <w:rPr>
+          <w:rFonts w:ascii="Courier New" w:eastAsia="Times New Roman" w:hAnsi="Courier New" w:cs="Courier New"/>
+          <w:sz w:val="20"/>
+          <w:szCs w:val="20"/>
+        </w:rPr>
+      </w:pPr>
+      <w:r>
+        <w:rPr>
+          <w:rFonts w:ascii="Courier New" w:eastAsia="Times New Roman" w:hAnsi="Courier New" w:cs="Courier New"/>
+          <w:sz w:val="20"/>
+          <w:szCs w:val="20"/>
+        </w:rPr>
+        <w:t xml:space="preserve">Nilai </w:t>
+      </w:r>
+      <w:proofErr w:type="spellStart"/>
+      <w:r>
+        <w:rPr>
+          <w:rFonts w:ascii="Courier New" w:eastAsia="Times New Roman" w:hAnsi="Courier New" w:cs="Courier New"/>
+          <w:sz w:val="20"/>
+          <w:szCs w:val="20"/>
+        </w:rPr>
+        <w:t>piksel</w:t>
+      </w:r>
+      <w:proofErr w:type="spellEnd"/>
+      <w:r>
+        <w:rPr>
+          <w:rFonts w:ascii="Courier New" w:eastAsia="Times New Roman" w:hAnsi="Courier New" w:cs="Courier New"/>
+          <w:sz w:val="20"/>
+          <w:szCs w:val="20"/>
+        </w:rPr>
+        <w:t xml:space="preserve"> pada </w:t>
+      </w:r>
+      <w:proofErr w:type="spellStart"/>
+      <w:r>
+        <w:rPr>
+          <w:rFonts w:ascii="Courier New" w:eastAsia="Times New Roman" w:hAnsi="Courier New" w:cs="Courier New"/>
+          <w:sz w:val="20"/>
+          <w:szCs w:val="20"/>
+        </w:rPr>
+        <w:t>posisi</w:t>
+      </w:r>
+      <w:proofErr w:type="spellEnd"/>
+      <w:r>
+        <w:rPr>
+          <w:rFonts w:ascii="Courier New" w:eastAsia="Times New Roman" w:hAnsi="Courier New" w:cs="Courier New"/>
+          <w:sz w:val="20"/>
+          <w:szCs w:val="20"/>
+        </w:rPr>
+        <w:t xml:space="preserve"> (100,100) </w:t>
+      </w:r>
+      <w:proofErr w:type="spellStart"/>
+      <w:r>
+        <w:rPr>
+          <w:rFonts w:ascii="Courier New" w:eastAsia="Times New Roman" w:hAnsi="Courier New" w:cs="Courier New"/>
+          <w:sz w:val="20"/>
+          <w:szCs w:val="20"/>
+        </w:rPr>
+        <w:t>adalah</w:t>
+      </w:r>
+      <w:proofErr w:type="spellEnd"/>
+      <w:r>
+        <w:rPr>
+          <w:rFonts w:ascii="Courier New" w:eastAsia="Times New Roman" w:hAnsi="Courier New" w:cs="Courier New"/>
+          <w:sz w:val="20"/>
+          <w:szCs w:val="20"/>
+        </w:rPr>
+        <w:t xml:space="preserve"> [254 255 255]</w:t>
+      </w:r>
+    </w:p>
+    <w:p>
+      <w:pPr>
+        <w:pBdr>
+          <w:top w:val="single" w:sz="4" w:space="1" w:color="auto"/>
+          <w:left w:val="single" w:sz="4" w:space="4" w:color="auto"/>
+          <w:bottom w:val="single" w:sz="4" w:space="1" w:color="auto"/>
+          <w:right w:val="single" w:sz="4" w:space="4" w:color="auto"/>
+        </w:pBdr>
+        <w:tabs>
+          <w:tab w:val="left" w:pos="916"/>
+          <w:tab w:val="left" w:pos="1832"/>
+          <w:tab w:val="left" w:pos="2748"/>
+          <w:tab w:val="left" w:pos="3664"/>
+          <w:tab w:val="left" w:pos="4580"/>
+          <w:tab w:val="left" w:pos="5496"/>
+          <w:tab w:val="left" w:pos="6412"/>
+          <w:tab w:val="left" w:pos="7328"/>
+          <w:tab w:val="left" w:pos="8244"/>
+          <w:tab w:val="left" w:pos="9160"/>
+          <w:tab w:val="left" w:pos="10076"/>
+          <w:tab w:val="left" w:pos="10992"/>
+          <w:tab w:val="left" w:pos="11908"/>
+          <w:tab w:val="left" w:pos="12824"/>
+          <w:tab w:val="left" w:pos="13740"/>
+          <w:tab w:val="left" w:pos="14656"/>
+        </w:tabs>
+        <w:ind w:firstLine="0"/>
+        <w:jc w:val="left"/>
+        <w:rPr>
+          <w:rFonts w:ascii="Courier New" w:eastAsia="Times New Roman" w:hAnsi="Courier New" w:cs="Courier New"/>
+          <w:sz w:val="20"/>
+          <w:szCs w:val="20"/>
+        </w:rPr>
+      </w:pPr>
       <w:r>
         <w:rPr>
           <w:rFonts w:ascii="Courier New" w:eastAsia="Times New Roman" w:hAnsi="Courier New" w:cs="Courier New"/>
@@ -17716,8 +19722,8 @@
       </w:r>
     </w:p>
     <w:sectPr>
-      <w:headerReference w:type="default" r:id="rId13"/>
-      <w:footerReference w:type="default" r:id="rId14"/>
+      <w:headerReference w:type="default" r:id="rId14"/>
+      <w:footerReference w:type="default" r:id="rId15"/>
       <w:pgSz w:w="11906" w:h="16838"/>
       <w:pgMar w:top="1440" w:right="1440" w:bottom="1440" w:left="1440" w:header="708" w:footer="708" w:gutter="0"/>
       <w:cols w:space="708"/>
@@ -18838,7 +20844,7 @@
     <w:lsdException w:name="List Number 3" w:semiHidden="1" w:unhideWhenUsed="1"/>
     <w:lsdException w:name="List Number 4" w:semiHidden="1" w:unhideWhenUsed="1"/>
     <w:lsdException w:name="List Number 5" w:semiHidden="1" w:unhideWhenUsed="1"/>
-    <w:lsdException w:name="Title" w:uiPriority="10" w:qFormat="1"/>
+    <w:lsdException w:name="Title" w:uiPriority="1" w:qFormat="1"/>
     <w:lsdException w:name="Closing" w:semiHidden="1" w:unhideWhenUsed="1"/>
     <w:lsdException w:name="Signature" w:semiHidden="1" w:unhideWhenUsed="1"/>
     <w:lsdException w:name="Default Paragraph Font" w:semiHidden="1" w:uiPriority="1" w:unhideWhenUsed="1"/>
@@ -19418,6 +21424,46 @@
       <w:shd w:val="clear" w:color="auto" w:fill="E1DFDD"/>
     </w:rPr>
   </w:style>
+  <w:style w:type="paragraph" w:styleId="Title">
+    <w:name w:val="Title"/>
+    <w:basedOn w:val="Normal"/>
+    <w:link w:val="TitleChar"/>
+    <w:uiPriority w:val="1"/>
+    <w:qFormat/>
+    <w:rsid w:val="007C3FC9"/>
+    <w:pPr>
+      <w:widowControl w:val="0"/>
+      <w:autoSpaceDE w:val="0"/>
+      <w:autoSpaceDN w:val="0"/>
+      <w:spacing w:before="121"/>
+      <w:ind w:left="550" w:right="703" w:firstLine="0"/>
+      <w:jc w:val="center"/>
+    </w:pPr>
+    <w:rPr>
+      <w:rFonts w:ascii="Times New Roman" w:eastAsia="Times New Roman" w:hAnsi="Times New Roman" w:cs="Times New Roman"/>
+      <w:b/>
+      <w:bCs/>
+      <w:color w:val="auto"/>
+      <w:sz w:val="28"/>
+      <w:szCs w:val="28"/>
+      <w:lang w:val="id"/>
+    </w:rPr>
+  </w:style>
+  <w:style w:type="character" w:customStyle="1" w:styleId="TitleChar">
+    <w:name w:val="Title Char"/>
+    <w:basedOn w:val="DefaultParagraphFont"/>
+    <w:link w:val="Title"/>
+    <w:uiPriority w:val="1"/>
+    <w:rsid w:val="007C3FC9"/>
+    <w:rPr>
+      <w:rFonts w:ascii="Times New Roman" w:eastAsia="Times New Roman" w:hAnsi="Times New Roman" w:cs="Times New Roman"/>
+      <w:b/>
+      <w:bCs/>
+      <w:sz w:val="28"/>
+      <w:szCs w:val="28"/>
+      <w:lang w:val="id"/>
+    </w:rPr>
+  </w:style>
 </w:styles>
 </file>
 
